--- a/IV-82_Danyliuk.docx
+++ b/IV-82_Danyliuk.docx
@@ -369,7 +369,6 @@
           <w:lang w:val="uk-UA"/>
         </w:rPr>
       </w:pPr>
-      <w:proofErr w:type="spellStart"/>
       <w:r>
         <w:rPr>
           <w:rFonts w:ascii="Arial" w:hAnsi="Arial" w:cs="Arial"/>
@@ -377,9 +376,27 @@
           <w:szCs w:val="28"/>
           <w:lang w:val="ru-RU"/>
         </w:rPr>
-        <w:t>групи</w:t>
+        <w:t xml:space="preserve">групи </w:t>
       </w:r>
-      <w:proofErr w:type="spellEnd"/>
+      <w:r>
+        <w:rPr>
+          <w:rFonts w:ascii="Arial" w:hAnsi="Arial" w:cs="Arial"/>
+          <w:sz w:val="28"/>
+          <w:szCs w:val="28"/>
+          <w:lang w:val="uk-UA"/>
+        </w:rPr>
+        <w:t>ІВ-82</w:t>
+      </w:r>
+    </w:p>
+    <w:p>
+      <w:pPr>
+        <w:spacing w:line="360" w:lineRule="auto"/>
+        <w:jc w:val="right"/>
+        <w:rPr>
+          <w:rFonts w:ascii="Arial" w:hAnsi="Arial" w:cs="Arial"/>
+          <w:lang w:val="uk-UA"/>
+        </w:rPr>
+      </w:pPr>
       <w:r>
         <w:rPr>
           <w:rFonts w:ascii="Arial" w:hAnsi="Arial" w:cs="Arial"/>
@@ -387,27 +404,8 @@
           <w:szCs w:val="28"/>
           <w:lang w:val="ru-RU"/>
         </w:rPr>
-        <w:t xml:space="preserve"> </w:t>
+        <w:t>Д</w:t>
       </w:r>
-      <w:r>
-        <w:rPr>
-          <w:rFonts w:ascii="Arial" w:hAnsi="Arial" w:cs="Arial"/>
-          <w:sz w:val="28"/>
-          <w:szCs w:val="28"/>
-          <w:lang w:val="uk-UA"/>
-        </w:rPr>
-        <w:t>ІВ-82</w:t>
-      </w:r>
-    </w:p>
-    <w:p>
-      <w:pPr>
-        <w:spacing w:line="360" w:lineRule="auto"/>
-        <w:jc w:val="right"/>
-        <w:rPr>
-          <w:rFonts w:ascii="Arial" w:hAnsi="Arial" w:cs="Arial"/>
-          <w:lang w:val="uk-UA"/>
-        </w:rPr>
-      </w:pPr>
       <w:r>
         <w:rPr>
           <w:rFonts w:ascii="Arial" w:hAnsi="Arial" w:cs="Arial"/>
@@ -415,16 +413,16 @@
           <w:szCs w:val="28"/>
           <w:lang w:val="ru-RU"/>
         </w:rPr>
-        <w:t>Д</w:t>
+        <w:t>анилюк</w:t>
       </w:r>
       <w:r>
         <w:rPr>
           <w:rFonts w:ascii="Arial" w:hAnsi="Arial" w:cs="Arial"/>
           <w:sz w:val="28"/>
           <w:szCs w:val="28"/>
-          <w:lang w:val="ru-RU"/>
-        </w:rPr>
-        <w:t>анилюк</w:t>
+          <w:lang w:val="uk-UA"/>
+        </w:rPr>
+        <w:t xml:space="preserve"> Д. </w:t>
       </w:r>
       <w:r>
         <w:rPr>
@@ -433,7 +431,7 @@
           <w:szCs w:val="28"/>
           <w:lang w:val="uk-UA"/>
         </w:rPr>
-        <w:t xml:space="preserve"> Д. </w:t>
+        <w:t>А</w:t>
       </w:r>
       <w:r>
         <w:rPr>
@@ -442,17 +440,20 @@
           <w:szCs w:val="28"/>
           <w:lang w:val="uk-UA"/>
         </w:rPr>
-        <w:t>А</w:t>
+        <w:t>.</w:t>
       </w:r>
-      <w:r>
+    </w:p>
+    <w:p>
+      <w:pPr>
+        <w:spacing w:line="360" w:lineRule="auto"/>
+        <w:jc w:val="right"/>
         <w:rPr>
           <w:rFonts w:ascii="Arial" w:hAnsi="Arial" w:cs="Arial"/>
           <w:sz w:val="28"/>
           <w:szCs w:val="28"/>
           <w:lang w:val="uk-UA"/>
         </w:rPr>
-        <w:t>.</w:t>
-      </w:r>
+      </w:pPr>
     </w:p>
     <w:p>
       <w:pPr>
@@ -489,17 +490,24 @@
           <w:lang w:val="uk-UA"/>
         </w:rPr>
       </w:pPr>
-    </w:p>
-    <w:p>
-      <w:pPr>
-        <w:spacing w:line="360" w:lineRule="auto"/>
-        <w:jc w:val="right"/>
+      <w:r>
         <w:rPr>
           <w:rFonts w:ascii="Arial" w:hAnsi="Arial" w:cs="Arial"/>
           <w:sz w:val="28"/>
           <w:szCs w:val="28"/>
           <w:lang w:val="uk-UA"/>
         </w:rPr>
+        <w:t xml:space="preserve">Перевірив: </w:t>
+      </w:r>
+    </w:p>
+    <w:p>
+      <w:pPr>
+        <w:spacing w:line="360" w:lineRule="auto"/>
+        <w:jc w:val="right"/>
+        <w:rPr>
+          <w:rFonts w:ascii="Arial" w:hAnsi="Arial" w:cs="Arial"/>
+          <w:lang w:val="ru-RU"/>
+        </w:rPr>
       </w:pPr>
       <w:r>
         <w:rPr>
@@ -508,42 +516,34 @@
           <w:szCs w:val="28"/>
           <w:lang w:val="uk-UA"/>
         </w:rPr>
-        <w:t xml:space="preserve">Перевірив: </w:t>
+        <w:t>Нікольський С. С.</w:t>
       </w:r>
     </w:p>
     <w:p>
       <w:pPr>
         <w:spacing w:line="360" w:lineRule="auto"/>
         <w:jc w:val="right"/>
-        <w:rPr>
-          <w:rFonts w:ascii="Arial" w:hAnsi="Arial" w:cs="Arial"/>
-          <w:lang w:val="ru-RU"/>
-        </w:rPr>
-      </w:pPr>
-      <w:proofErr w:type="spellStart"/>
-      <w:r>
         <w:rPr>
           <w:rFonts w:ascii="Arial" w:hAnsi="Arial" w:cs="Arial"/>
           <w:sz w:val="28"/>
           <w:szCs w:val="28"/>
           <w:lang w:val="uk-UA"/>
         </w:rPr>
-        <w:t>Нікольський</w:t>
-      </w:r>
-      <w:proofErr w:type="spellEnd"/>
-      <w:r>
+      </w:pPr>
+    </w:p>
+    <w:p>
+      <w:pPr>
+        <w:jc w:val="right"/>
         <w:rPr>
           <w:rFonts w:ascii="Arial" w:hAnsi="Arial" w:cs="Arial"/>
           <w:sz w:val="28"/>
           <w:szCs w:val="28"/>
           <w:lang w:val="uk-UA"/>
         </w:rPr>
-        <w:t xml:space="preserve"> С. С.</w:t>
-      </w:r>
-    </w:p>
-    <w:p>
-      <w:pPr>
-        <w:spacing w:line="360" w:lineRule="auto"/>
+      </w:pPr>
+    </w:p>
+    <w:p>
+      <w:pPr>
         <w:jc w:val="right"/>
         <w:rPr>
           <w:rFonts w:ascii="Arial" w:hAnsi="Arial" w:cs="Arial"/>
@@ -588,28 +588,6 @@
     </w:p>
     <w:p>
       <w:pPr>
-        <w:jc w:val="right"/>
-        <w:rPr>
-          <w:rFonts w:ascii="Arial" w:hAnsi="Arial" w:cs="Arial"/>
-          <w:sz w:val="28"/>
-          <w:szCs w:val="28"/>
-          <w:lang w:val="uk-UA"/>
-        </w:rPr>
-      </w:pPr>
-    </w:p>
-    <w:p>
-      <w:pPr>
-        <w:jc w:val="right"/>
-        <w:rPr>
-          <w:rFonts w:ascii="Arial" w:hAnsi="Arial" w:cs="Arial"/>
-          <w:sz w:val="28"/>
-          <w:szCs w:val="28"/>
-          <w:lang w:val="uk-UA"/>
-        </w:rPr>
-      </w:pPr>
-    </w:p>
-    <w:p>
-      <w:pPr>
         <w:jc w:val="center"/>
         <w:rPr>
           <w:lang w:val="uk-UA"/>
@@ -633,13 +611,6 @@
     </w:p>
     <w:p>
       <w:pPr>
-        <w:rPr>
-          <w:rFonts w:ascii="Arial" w:hAnsi="Arial" w:cs="Arial"/>
-          <w:lang w:val="ru-RU"/>
-        </w:rPr>
-      </w:pPr>
-      <w:proofErr w:type="spellStart"/>
-      <w:r>
         <w:rPr>
           <w:rFonts w:ascii="Times New Roman" w:hAnsi="Times New Roman" w:cs="Arial"/>
           <w:b/>
@@ -648,10 +619,7 @@
           <w:szCs w:val="28"/>
           <w:lang w:val="uk-UA"/>
         </w:rPr>
-        <w:lastRenderedPageBreak/>
-        <w:t>Репозиторій</w:t>
-      </w:r>
-      <w:proofErr w:type="spellEnd"/>
+      </w:pPr>
       <w:r>
         <w:rPr>
           <w:rFonts w:ascii="Times New Roman" w:hAnsi="Times New Roman" w:cs="Arial"/>
@@ -661,7 +629,8 @@
           <w:szCs w:val="28"/>
           <w:lang w:val="uk-UA"/>
         </w:rPr>
-        <w:t>:</w:t>
+        <w:lastRenderedPageBreak/>
+        <w:t>Репозиторій:</w:t>
       </w:r>
       <w:r>
         <w:rPr>
@@ -682,12 +651,35 @@
           <w:szCs w:val="28"/>
           <w:lang w:val="uk-UA"/>
         </w:rPr>
-        <w:t>https://github.com/n4mespace/AK-2-HW-5</w:t>
+        <w:t>https://github.com/ddanilyuk/AK2-HW5</w:t>
       </w:r>
+      <w:bookmarkStart w:id="0" w:name="_GoBack"/>
+      <w:bookmarkEnd w:id="0"/>
     </w:p>
     <w:p>
       <w:pPr>
         <w:jc w:val="center"/>
+        <w:rPr>
+          <w:rFonts w:ascii="Times New Roman" w:hAnsi="Times New Roman" w:cs="Arial"/>
+          <w:b/>
+          <w:sz w:val="28"/>
+          <w:szCs w:val="28"/>
+          <w:lang w:val="uk-UA"/>
+        </w:rPr>
+      </w:pPr>
+    </w:p>
+    <w:p>
+      <w:pPr>
+        <w:jc w:val="center"/>
+        <w:rPr>
+          <w:rFonts w:ascii="Times New Roman" w:hAnsi="Times New Roman" w:cs="Arial"/>
+          <w:b/>
+          <w:sz w:val="28"/>
+          <w:szCs w:val="28"/>
+          <w:lang w:val="uk-UA"/>
+        </w:rPr>
+      </w:pPr>
+      <w:r>
         <w:rPr>
           <w:rFonts w:ascii="Times New Roman" w:hAnsi="Times New Roman" w:cs="Arial"/>
           <w:b/>
@@ -696,13 +688,13 @@
           <w:szCs w:val="28"/>
           <w:lang w:val="uk-UA"/>
         </w:rPr>
-      </w:pPr>
-    </w:p>
-    <w:p>
-      <w:pPr>
-        <w:jc w:val="center"/>
-        <w:rPr>
-          <w:rFonts w:ascii="Times New Roman" w:hAnsi="Times New Roman" w:cs="Arial"/>
+        <w:t>Лістинг програми:</w:t>
+      </w:r>
+    </w:p>
+    <w:p>
+      <w:pPr>
+        <w:rPr>
+          <w:rFonts w:ascii="Arial" w:hAnsi="Arial" w:cs="Arial"/>
           <w:b/>
           <w:sz w:val="28"/>
           <w:szCs w:val="28"/>
@@ -712,16 +704,1572 @@
     </w:p>
     <w:p>
       <w:pPr>
-        <w:jc w:val="center"/>
-        <w:rPr>
-          <w:rFonts w:ascii="Times New Roman" w:hAnsi="Times New Roman" w:cs="Arial"/>
+        <w:rPr>
+          <w:rFonts w:ascii="Courier New" w:hAnsi="Courier New" w:cs="Courier New"/>
+          <w:szCs w:val="22"/>
+          <w:lang w:val="uk-UA"/>
+        </w:rPr>
+      </w:pPr>
+      <w:r>
+        <w:rPr>
+          <w:rFonts w:ascii="Times New Roman" w:hAnsi="Times New Roman" w:cs="Courier New"/>
+          <w:b/>
+          <w:bCs/>
+          <w:sz w:val="32"/>
+          <w:szCs w:val="28"/>
+          <w:lang w:val="uk-UA"/>
+        </w:rPr>
+        <w:t>hello1.c</w:t>
+      </w:r>
+    </w:p>
+    <w:p>
+      <w:pPr>
+        <w:rPr>
+          <w:rFonts w:ascii="Times New Roman" w:hAnsi="Times New Roman" w:cs="Courier New"/>
+          <w:sz w:val="28"/>
+          <w:lang w:val="uk-UA"/>
+        </w:rPr>
+      </w:pPr>
+    </w:p>
+    <w:p>
+      <w:pPr>
+        <w:rPr>
+          <w:rFonts w:ascii="Menlo" w:hAnsi="Menlo" w:cs="Menlo"/>
+          <w:szCs w:val="22"/>
+          <w:lang w:val="uk-UA"/>
+        </w:rPr>
+      </w:pPr>
+      <w:r>
+        <w:rPr>
+          <w:rFonts w:ascii="Menlo" w:hAnsi="Menlo" w:cs="Menlo"/>
+          <w:szCs w:val="22"/>
+          <w:lang w:val="uk-UA"/>
+        </w:rPr>
+        <w:t>#include &lt;linux/init.h&gt;</w:t>
+      </w:r>
+    </w:p>
+    <w:p>
+      <w:pPr>
+        <w:rPr>
+          <w:rFonts w:ascii="Menlo" w:hAnsi="Menlo" w:cs="Menlo"/>
+          <w:szCs w:val="22"/>
+          <w:lang w:val="uk-UA"/>
+        </w:rPr>
+      </w:pPr>
+      <w:r>
+        <w:rPr>
+          <w:rFonts w:ascii="Menlo" w:hAnsi="Menlo" w:cs="Menlo"/>
+          <w:szCs w:val="22"/>
+          <w:lang w:val="uk-UA"/>
+        </w:rPr>
+        <w:t>#include &lt;linux/module.h&gt;</w:t>
+      </w:r>
+    </w:p>
+    <w:p>
+      <w:pPr>
+        <w:rPr>
+          <w:rFonts w:ascii="Menlo" w:hAnsi="Menlo" w:cs="Menlo"/>
+          <w:szCs w:val="22"/>
+          <w:lang w:val="uk-UA"/>
+        </w:rPr>
+      </w:pPr>
+      <w:r>
+        <w:rPr>
+          <w:rFonts w:ascii="Menlo" w:hAnsi="Menlo" w:cs="Menlo"/>
+          <w:szCs w:val="22"/>
+          <w:lang w:val="uk-UA"/>
+        </w:rPr>
+        <w:t>#include &lt;linux/printk.h&gt;</w:t>
+      </w:r>
+    </w:p>
+    <w:p>
+      <w:pPr>
+        <w:rPr>
+          <w:rFonts w:ascii="Menlo" w:hAnsi="Menlo" w:cs="Menlo"/>
+          <w:szCs w:val="22"/>
+          <w:lang w:val="uk-UA"/>
+        </w:rPr>
+      </w:pPr>
+      <w:r>
+        <w:rPr>
+          <w:rFonts w:ascii="Menlo" w:hAnsi="Menlo" w:cs="Menlo"/>
+          <w:szCs w:val="22"/>
+          <w:lang w:val="uk-UA"/>
+        </w:rPr>
+        <w:t>#include &lt;linux/types.h&gt;</w:t>
+      </w:r>
+    </w:p>
+    <w:p>
+      <w:pPr>
+        <w:rPr>
+          <w:rFonts w:ascii="Menlo" w:hAnsi="Menlo" w:cs="Menlo"/>
+          <w:szCs w:val="22"/>
+          <w:lang w:val="uk-UA"/>
+        </w:rPr>
+      </w:pPr>
+    </w:p>
+    <w:p>
+      <w:pPr>
+        <w:rPr>
+          <w:rFonts w:ascii="Menlo" w:hAnsi="Menlo" w:cs="Menlo"/>
+          <w:szCs w:val="22"/>
+          <w:lang w:val="uk-UA"/>
+        </w:rPr>
+      </w:pPr>
+      <w:r>
+        <w:rPr>
+          <w:rFonts w:ascii="Menlo" w:hAnsi="Menlo" w:cs="Menlo"/>
+          <w:szCs w:val="22"/>
+          <w:lang w:val="uk-UA"/>
+        </w:rPr>
+        <w:t>#include &lt;hello1.h&gt;</w:t>
+      </w:r>
+    </w:p>
+    <w:p>
+      <w:pPr>
+        <w:rPr>
+          <w:rFonts w:ascii="Menlo" w:hAnsi="Menlo" w:cs="Menlo"/>
+          <w:szCs w:val="22"/>
+          <w:lang w:val="uk-UA"/>
+        </w:rPr>
+      </w:pPr>
+    </w:p>
+    <w:p>
+      <w:pPr>
+        <w:rPr>
+          <w:rFonts w:ascii="Menlo" w:hAnsi="Menlo" w:cs="Menlo"/>
+          <w:szCs w:val="22"/>
+          <w:lang w:val="uk-UA"/>
+        </w:rPr>
+      </w:pPr>
+      <w:r>
+        <w:rPr>
+          <w:rFonts w:ascii="Menlo" w:hAnsi="Menlo" w:cs="Menlo"/>
+          <w:szCs w:val="22"/>
+          <w:lang w:val="uk-UA"/>
+        </w:rPr>
+        <w:t>MODULE_LICENSE("Dual BSD/GPL\n");</w:t>
+      </w:r>
+    </w:p>
+    <w:p>
+      <w:pPr>
+        <w:rPr>
+          <w:rFonts w:ascii="Menlo" w:hAnsi="Menlo" w:cs="Menlo"/>
+          <w:szCs w:val="22"/>
+          <w:lang w:val="uk-UA"/>
+        </w:rPr>
+      </w:pPr>
+      <w:r>
+        <w:rPr>
+          <w:rFonts w:ascii="Menlo" w:hAnsi="Menlo" w:cs="Menlo"/>
+          <w:szCs w:val="22"/>
+          <w:lang w:val="uk-UA"/>
+        </w:rPr>
+        <w:t>MODULE_DESCRIPTION("AK-2 lab_5 advanced task: hello1\n");</w:t>
+      </w:r>
+    </w:p>
+    <w:p>
+      <w:pPr>
+        <w:rPr>
+          <w:rFonts w:ascii="Menlo" w:hAnsi="Menlo" w:cs="Menlo"/>
+          <w:szCs w:val="22"/>
+          <w:lang w:val="uk-UA"/>
+        </w:rPr>
+      </w:pPr>
+      <w:r>
+        <w:rPr>
+          <w:rFonts w:ascii="Menlo" w:hAnsi="Menlo" w:cs="Menlo"/>
+          <w:szCs w:val="22"/>
+          <w:lang w:val="uk-UA"/>
+        </w:rPr>
+        <w:t>MODULE_AUTHOR("Danyliuk IV-82\n");</w:t>
+      </w:r>
+    </w:p>
+    <w:p>
+      <w:pPr>
+        <w:rPr>
+          <w:rFonts w:ascii="Menlo" w:hAnsi="Menlo" w:cs="Menlo"/>
+          <w:szCs w:val="22"/>
+          <w:lang w:val="uk-UA"/>
+        </w:rPr>
+      </w:pPr>
+    </w:p>
+    <w:p>
+      <w:pPr>
+        <w:rPr>
+          <w:rFonts w:ascii="Menlo" w:hAnsi="Menlo" w:cs="Menlo"/>
+          <w:szCs w:val="22"/>
+          <w:lang w:val="uk-UA"/>
+        </w:rPr>
+      </w:pPr>
+      <w:r>
+        <w:rPr>
+          <w:rFonts w:ascii="Menlo" w:hAnsi="Menlo" w:cs="Menlo"/>
+          <w:szCs w:val="22"/>
+          <w:lang w:val="uk-UA"/>
+        </w:rPr>
+        <w:t>static int helloFunction(uint n)</w:t>
+      </w:r>
+    </w:p>
+    <w:p>
+      <w:pPr>
+        <w:rPr>
+          <w:rFonts w:ascii="Menlo" w:hAnsi="Menlo" w:cs="Menlo"/>
+          <w:szCs w:val="22"/>
+          <w:lang w:val="uk-UA"/>
+        </w:rPr>
+      </w:pPr>
+      <w:r>
+        <w:rPr>
+          <w:rFonts w:ascii="Menlo" w:hAnsi="Menlo" w:cs="Menlo"/>
+          <w:szCs w:val="22"/>
+          <w:lang w:val="uk-UA"/>
+        </w:rPr>
+        <w:t>{</w:t>
+      </w:r>
+    </w:p>
+    <w:p>
+      <w:pPr>
+        <w:rPr>
+          <w:rFonts w:ascii="Menlo" w:hAnsi="Menlo" w:cs="Menlo"/>
+          <w:szCs w:val="22"/>
+          <w:lang w:val="uk-UA"/>
+        </w:rPr>
+      </w:pPr>
+      <w:r>
+        <w:rPr>
+          <w:rFonts w:ascii="Menlo" w:hAnsi="Menlo" w:cs="Menlo"/>
+          <w:szCs w:val="22"/>
+          <w:lang w:val="uk-UA"/>
+        </w:rPr>
+        <w:t xml:space="preserve">        int i;</w:t>
+      </w:r>
+    </w:p>
+    <w:p>
+      <w:pPr>
+        <w:rPr>
+          <w:rFonts w:ascii="Menlo" w:hAnsi="Menlo" w:cs="Menlo"/>
+          <w:szCs w:val="22"/>
+          <w:lang w:val="uk-UA"/>
+        </w:rPr>
+      </w:pPr>
+      <w:r>
+        <w:rPr>
+          <w:rFonts w:ascii="Menlo" w:hAnsi="Menlo" w:cs="Menlo"/>
+          <w:szCs w:val="22"/>
+          <w:lang w:val="uk-UA"/>
+        </w:rPr>
+        <w:t xml:space="preserve">        if (n &lt; 0) {</w:t>
+      </w:r>
+    </w:p>
+    <w:p>
+      <w:pPr>
+        <w:rPr>
+          <w:rFonts w:ascii="Menlo" w:hAnsi="Menlo" w:cs="Menlo"/>
+          <w:szCs w:val="22"/>
+          <w:lang w:val="uk-UA"/>
+        </w:rPr>
+      </w:pPr>
+      <w:r>
+        <w:rPr>
+          <w:rFonts w:ascii="Menlo" w:hAnsi="Menlo" w:cs="Menlo"/>
+          <w:szCs w:val="22"/>
+          <w:lang w:val="uk-UA"/>
+        </w:rPr>
+        <w:t xml:space="preserve">                pr_err("ERROR! n &lt; 0\n");</w:t>
+      </w:r>
+    </w:p>
+    <w:p>
+      <w:pPr>
+        <w:rPr>
+          <w:rFonts w:ascii="Menlo" w:hAnsi="Menlo" w:cs="Menlo"/>
+          <w:szCs w:val="22"/>
+          <w:lang w:val="uk-UA"/>
+        </w:rPr>
+      </w:pPr>
+      <w:r>
+        <w:rPr>
+          <w:rFonts w:ascii="Menlo" w:hAnsi="Menlo" w:cs="Menlo"/>
+          <w:szCs w:val="22"/>
+          <w:lang w:val="uk-UA"/>
+        </w:rPr>
+        <w:t xml:space="preserve">        }</w:t>
+      </w:r>
+    </w:p>
+    <w:p>
+      <w:pPr>
+        <w:rPr>
+          <w:rFonts w:ascii="Menlo" w:hAnsi="Menlo" w:cs="Menlo"/>
+          <w:szCs w:val="22"/>
+          <w:lang w:val="uk-UA"/>
+        </w:rPr>
+      </w:pPr>
+      <w:r>
+        <w:rPr>
+          <w:rFonts w:ascii="Menlo" w:hAnsi="Menlo" w:cs="Menlo"/>
+          <w:szCs w:val="22"/>
+          <w:lang w:val="uk-UA"/>
+        </w:rPr>
+        <w:t xml:space="preserve">        else if (n == 0) {</w:t>
+      </w:r>
+    </w:p>
+    <w:p>
+      <w:pPr>
+        <w:rPr>
+          <w:rFonts w:ascii="Menlo" w:hAnsi="Menlo" w:cs="Menlo"/>
+          <w:szCs w:val="22"/>
+          <w:lang w:val="uk-UA"/>
+        </w:rPr>
+      </w:pPr>
+      <w:r>
+        <w:rPr>
+          <w:rFonts w:ascii="Menlo" w:hAnsi="Menlo" w:cs="Menlo"/>
+          <w:szCs w:val="22"/>
+          <w:lang w:val="uk-UA"/>
+        </w:rPr>
+        <w:t xml:space="preserve">                pr_warn("WARNING! n = 0\n");</w:t>
+      </w:r>
+    </w:p>
+    <w:p>
+      <w:pPr>
+        <w:rPr>
+          <w:rFonts w:ascii="Menlo" w:hAnsi="Menlo" w:cs="Menlo"/>
+          <w:szCs w:val="22"/>
+          <w:lang w:val="uk-UA"/>
+        </w:rPr>
+      </w:pPr>
+      <w:r>
+        <w:rPr>
+          <w:rFonts w:ascii="Menlo" w:hAnsi="Menlo" w:cs="Menlo"/>
+          <w:szCs w:val="22"/>
+          <w:lang w:val="uk-UA"/>
+        </w:rPr>
+        <w:t xml:space="preserve">        }</w:t>
+      </w:r>
+    </w:p>
+    <w:p>
+      <w:pPr>
+        <w:rPr>
+          <w:rFonts w:ascii="Menlo" w:hAnsi="Menlo" w:cs="Menlo"/>
+          <w:szCs w:val="22"/>
+          <w:lang w:val="uk-UA"/>
+        </w:rPr>
+      </w:pPr>
+      <w:r>
+        <w:rPr>
+          <w:rFonts w:ascii="Menlo" w:hAnsi="Menlo" w:cs="Menlo"/>
+          <w:szCs w:val="22"/>
+          <w:lang w:val="uk-UA"/>
+        </w:rPr>
+        <w:t xml:space="preserve">        else if (n &gt;= 5 &amp;&amp; n &lt;= 10) {</w:t>
+      </w:r>
+    </w:p>
+    <w:p>
+      <w:pPr>
+        <w:rPr>
+          <w:rFonts w:ascii="Menlo" w:hAnsi="Menlo" w:cs="Menlo"/>
+          <w:szCs w:val="22"/>
+          <w:lang w:val="uk-UA"/>
+        </w:rPr>
+      </w:pPr>
+      <w:r>
+        <w:rPr>
+          <w:rFonts w:ascii="Menlo" w:hAnsi="Menlo" w:cs="Menlo"/>
+          <w:szCs w:val="22"/>
+          <w:lang w:val="uk-UA"/>
+        </w:rPr>
+        <w:t xml:space="preserve">                pr_warn("WARNING! 5 &lt;= n &lt;= 10\n");</w:t>
+      </w:r>
+    </w:p>
+    <w:p>
+      <w:pPr>
+        <w:rPr>
+          <w:rFonts w:ascii="Menlo" w:hAnsi="Menlo" w:cs="Menlo"/>
+          <w:szCs w:val="22"/>
+          <w:lang w:val="uk-UA"/>
+        </w:rPr>
+      </w:pPr>
+      <w:r>
+        <w:rPr>
+          <w:rFonts w:ascii="Menlo" w:hAnsi="Menlo" w:cs="Menlo"/>
+          <w:szCs w:val="22"/>
+          <w:lang w:val="uk-UA"/>
+        </w:rPr>
+        <w:t xml:space="preserve">        }</w:t>
+      </w:r>
+    </w:p>
+    <w:p>
+      <w:pPr>
+        <w:rPr>
+          <w:rFonts w:ascii="Menlo" w:hAnsi="Menlo" w:cs="Menlo"/>
+          <w:szCs w:val="22"/>
+          <w:lang w:val="uk-UA"/>
+        </w:rPr>
+      </w:pPr>
+      <w:r>
+        <w:rPr>
+          <w:rFonts w:ascii="Menlo" w:hAnsi="Menlo" w:cs="Menlo"/>
+          <w:szCs w:val="22"/>
+          <w:lang w:val="uk-UA"/>
+        </w:rPr>
+        <w:t xml:space="preserve">        else if (n &gt; 10) {</w:t>
+      </w:r>
+    </w:p>
+    <w:p>
+      <w:pPr>
+        <w:rPr>
+          <w:rFonts w:ascii="Menlo" w:hAnsi="Menlo" w:cs="Menlo"/>
+          <w:szCs w:val="22"/>
+          <w:lang w:val="uk-UA"/>
+        </w:rPr>
+      </w:pPr>
+      <w:r>
+        <w:rPr>
+          <w:rFonts w:ascii="Menlo" w:hAnsi="Menlo" w:cs="Menlo"/>
+          <w:szCs w:val="22"/>
+          <w:lang w:val="uk-UA"/>
+        </w:rPr>
+        <w:t xml:space="preserve">                pr_err("ERROR! n &gt; 10\n");</w:t>
+      </w:r>
+    </w:p>
+    <w:p>
+      <w:pPr>
+        <w:rPr>
+          <w:rFonts w:ascii="Menlo" w:hAnsi="Menlo" w:cs="Menlo"/>
+          <w:szCs w:val="22"/>
+          <w:lang w:val="uk-UA"/>
+        </w:rPr>
+      </w:pPr>
+      <w:r>
+        <w:rPr>
+          <w:rFonts w:ascii="Menlo" w:hAnsi="Menlo" w:cs="Menlo"/>
+          <w:szCs w:val="22"/>
+          <w:lang w:val="uk-UA"/>
+        </w:rPr>
+        <w:t xml:space="preserve">                return -EINVAL;</w:t>
+      </w:r>
+    </w:p>
+    <w:p>
+      <w:pPr>
+        <w:rPr>
+          <w:rFonts w:ascii="Menlo" w:hAnsi="Menlo" w:cs="Menlo"/>
+          <w:szCs w:val="22"/>
+          <w:lang w:val="uk-UA"/>
+        </w:rPr>
+      </w:pPr>
+      <w:r>
+        <w:rPr>
+          <w:rFonts w:ascii="Menlo" w:hAnsi="Menlo" w:cs="Menlo"/>
+          <w:szCs w:val="22"/>
+          <w:lang w:val="uk-UA"/>
+        </w:rPr>
+        <w:t xml:space="preserve">        }</w:t>
+      </w:r>
+    </w:p>
+    <w:p>
+      <w:pPr>
+        <w:rPr>
+          <w:rFonts w:ascii="Menlo" w:hAnsi="Menlo" w:cs="Menlo"/>
+          <w:szCs w:val="22"/>
+          <w:lang w:val="uk-UA"/>
+        </w:rPr>
+      </w:pPr>
+      <w:r>
+        <w:rPr>
+          <w:rFonts w:ascii="Menlo" w:hAnsi="Menlo" w:cs="Menlo"/>
+          <w:szCs w:val="22"/>
+          <w:lang w:val="uk-UA"/>
+        </w:rPr>
+        <w:t xml:space="preserve">        for (i = 0; i &lt; n; i++) {</w:t>
+      </w:r>
+    </w:p>
+    <w:p>
+      <w:pPr>
+        <w:rPr>
+          <w:rFonts w:ascii="Menlo" w:hAnsi="Menlo" w:cs="Menlo"/>
+          <w:szCs w:val="22"/>
+          <w:lang w:val="uk-UA"/>
+        </w:rPr>
+      </w:pPr>
+      <w:r>
+        <w:rPr>
+          <w:rFonts w:ascii="Menlo" w:hAnsi="Menlo" w:cs="Menlo"/>
+          <w:szCs w:val="22"/>
+          <w:lang w:val="uk-UA"/>
+        </w:rPr>
+        <w:t xml:space="preserve">                pr_info("Hello, world!\n");</w:t>
+      </w:r>
+    </w:p>
+    <w:p>
+      <w:pPr>
+        <w:rPr>
+          <w:rFonts w:ascii="Menlo" w:hAnsi="Menlo" w:cs="Menlo"/>
+          <w:szCs w:val="22"/>
+          <w:lang w:val="uk-UA"/>
+        </w:rPr>
+      </w:pPr>
+      <w:r>
+        <w:rPr>
+          <w:rFonts w:ascii="Menlo" w:hAnsi="Menlo" w:cs="Menlo"/>
+          <w:szCs w:val="22"/>
+          <w:lang w:val="uk-UA"/>
+        </w:rPr>
+        <w:t xml:space="preserve">        }</w:t>
+      </w:r>
+    </w:p>
+    <w:p>
+      <w:pPr>
+        <w:rPr>
+          <w:rFonts w:ascii="Menlo" w:hAnsi="Menlo" w:cs="Menlo"/>
+          <w:szCs w:val="22"/>
+          <w:lang w:val="uk-UA"/>
+        </w:rPr>
+      </w:pPr>
+      <w:r>
+        <w:rPr>
+          <w:rFonts w:ascii="Menlo" w:hAnsi="Menlo" w:cs="Menlo"/>
+          <w:szCs w:val="22"/>
+          <w:lang w:val="uk-UA"/>
+        </w:rPr>
+        <w:t xml:space="preserve">        return 0;</w:t>
+      </w:r>
+    </w:p>
+    <w:p>
+      <w:pPr>
+        <w:rPr>
+          <w:rFonts w:ascii="Menlo" w:hAnsi="Menlo" w:cs="Menlo"/>
+          <w:szCs w:val="22"/>
+          <w:lang w:val="uk-UA"/>
+        </w:rPr>
+      </w:pPr>
+      <w:r>
+        <w:rPr>
+          <w:rFonts w:ascii="Menlo" w:hAnsi="Menlo" w:cs="Menlo"/>
+          <w:szCs w:val="22"/>
+          <w:lang w:val="uk-UA"/>
+        </w:rPr>
+        <w:t>}</w:t>
+      </w:r>
+    </w:p>
+    <w:p>
+      <w:pPr>
+        <w:rPr>
+          <w:rFonts w:ascii="Menlo" w:hAnsi="Menlo" w:cs="Menlo"/>
+          <w:szCs w:val="22"/>
+          <w:lang w:val="uk-UA"/>
+        </w:rPr>
+      </w:pPr>
+    </w:p>
+    <w:p>
+      <w:pPr>
+        <w:rPr>
+          <w:rFonts w:ascii="Menlo" w:hAnsi="Menlo" w:cs="Menlo"/>
+          <w:szCs w:val="22"/>
+          <w:lang w:val="uk-UA"/>
+        </w:rPr>
+      </w:pPr>
+      <w:r>
+        <w:rPr>
+          <w:rFonts w:ascii="Menlo" w:hAnsi="Menlo" w:cs="Menlo"/>
+          <w:szCs w:val="22"/>
+          <w:lang w:val="uk-UA"/>
+        </w:rPr>
+        <w:t>EXPORT_SYMBOL(helloFunction);</w:t>
+      </w:r>
+    </w:p>
+    <w:p>
+      <w:pPr>
+        <w:rPr>
+          <w:rFonts w:ascii="Menlo" w:hAnsi="Menlo" w:cs="Menlo"/>
+          <w:szCs w:val="22"/>
+          <w:lang w:val="uk-UA"/>
+        </w:rPr>
+      </w:pPr>
+    </w:p>
+    <w:p>
+      <w:pPr>
+        <w:rPr>
+          <w:rFonts w:ascii="Menlo" w:hAnsi="Menlo" w:cs="Menlo"/>
+          <w:szCs w:val="22"/>
+          <w:lang w:val="uk-UA"/>
+        </w:rPr>
+      </w:pPr>
+      <w:r>
+        <w:rPr>
+          <w:rFonts w:ascii="Menlo" w:hAnsi="Menlo" w:cs="Menlo"/>
+          <w:szCs w:val="22"/>
+          <w:lang w:val="uk-UA"/>
+        </w:rPr>
+        <w:t>static int __init hello1_init(void)</w:t>
+      </w:r>
+    </w:p>
+    <w:p>
+      <w:pPr>
+        <w:rPr>
+          <w:rFonts w:ascii="Menlo" w:hAnsi="Menlo" w:cs="Menlo"/>
+          <w:szCs w:val="22"/>
+          <w:lang w:val="uk-UA"/>
+        </w:rPr>
+      </w:pPr>
+      <w:r>
+        <w:rPr>
+          <w:rFonts w:ascii="Menlo" w:hAnsi="Menlo" w:cs="Menlo"/>
+          <w:szCs w:val="22"/>
+          <w:lang w:val="uk-UA"/>
+        </w:rPr>
+        <w:t>{</w:t>
+      </w:r>
+    </w:p>
+    <w:p>
+      <w:pPr>
+        <w:rPr>
+          <w:rFonts w:ascii="Menlo" w:hAnsi="Menlo" w:cs="Menlo"/>
+          <w:szCs w:val="22"/>
+          <w:lang w:val="uk-UA"/>
+        </w:rPr>
+      </w:pPr>
+      <w:r>
+        <w:rPr>
+          <w:rFonts w:ascii="Menlo" w:hAnsi="Menlo" w:cs="Menlo"/>
+          <w:szCs w:val="22"/>
+          <w:lang w:val="uk-UA"/>
+        </w:rPr>
+        <w:t xml:space="preserve">        pr_info("hello1 init\n");</w:t>
+      </w:r>
+    </w:p>
+    <w:p>
+      <w:pPr>
+        <w:rPr>
+          <w:rFonts w:ascii="Menlo" w:hAnsi="Menlo" w:cs="Menlo"/>
+          <w:szCs w:val="22"/>
+          <w:lang w:val="uk-UA"/>
+        </w:rPr>
+      </w:pPr>
+      <w:r>
+        <w:rPr>
+          <w:rFonts w:ascii="Menlo" w:hAnsi="Menlo" w:cs="Menlo"/>
+          <w:szCs w:val="22"/>
+          <w:lang w:val="uk-UA"/>
+        </w:rPr>
+        <w:t xml:space="preserve">        return 0;</w:t>
+      </w:r>
+    </w:p>
+    <w:p>
+      <w:pPr>
+        <w:rPr>
+          <w:rFonts w:ascii="Menlo" w:hAnsi="Menlo" w:cs="Menlo"/>
+          <w:szCs w:val="22"/>
+          <w:lang w:val="uk-UA"/>
+        </w:rPr>
+      </w:pPr>
+      <w:r>
+        <w:rPr>
+          <w:rFonts w:ascii="Menlo" w:hAnsi="Menlo" w:cs="Menlo"/>
+          <w:szCs w:val="22"/>
+          <w:lang w:val="uk-UA"/>
+        </w:rPr>
+        <w:t>}</w:t>
+      </w:r>
+    </w:p>
+    <w:p>
+      <w:pPr>
+        <w:rPr>
+          <w:rFonts w:ascii="Menlo" w:hAnsi="Menlo" w:cs="Menlo"/>
+          <w:szCs w:val="22"/>
+          <w:lang w:val="uk-UA"/>
+        </w:rPr>
+      </w:pPr>
+    </w:p>
+    <w:p>
+      <w:pPr>
+        <w:rPr>
+          <w:rFonts w:ascii="Menlo" w:hAnsi="Menlo" w:cs="Menlo"/>
+          <w:szCs w:val="22"/>
+          <w:lang w:val="uk-UA"/>
+        </w:rPr>
+      </w:pPr>
+      <w:r>
+        <w:rPr>
+          <w:rFonts w:ascii="Menlo" w:hAnsi="Menlo" w:cs="Menlo"/>
+          <w:szCs w:val="22"/>
+          <w:lang w:val="uk-UA"/>
+        </w:rPr>
+        <w:lastRenderedPageBreak/>
+        <w:t>static void __exit hello1_exit(void)</w:t>
+      </w:r>
+    </w:p>
+    <w:p>
+      <w:pPr>
+        <w:rPr>
+          <w:rFonts w:ascii="Menlo" w:hAnsi="Menlo" w:cs="Menlo"/>
+          <w:szCs w:val="22"/>
+          <w:lang w:val="uk-UA"/>
+        </w:rPr>
+      </w:pPr>
+      <w:r>
+        <w:rPr>
+          <w:rFonts w:ascii="Menlo" w:hAnsi="Menlo" w:cs="Menlo"/>
+          <w:szCs w:val="22"/>
+          <w:lang w:val="uk-UA"/>
+        </w:rPr>
+        <w:t>{</w:t>
+      </w:r>
+    </w:p>
+    <w:p>
+      <w:pPr>
+        <w:rPr>
+          <w:rFonts w:ascii="Menlo" w:hAnsi="Menlo" w:cs="Menlo"/>
+          <w:szCs w:val="22"/>
+          <w:lang w:val="uk-UA"/>
+        </w:rPr>
+      </w:pPr>
+      <w:r>
+        <w:rPr>
+          <w:rFonts w:ascii="Menlo" w:hAnsi="Menlo" w:cs="Menlo"/>
+          <w:szCs w:val="22"/>
+          <w:lang w:val="uk-UA"/>
+        </w:rPr>
+        <w:t xml:space="preserve">        pr_info("hello1 exit\n");</w:t>
+      </w:r>
+    </w:p>
+    <w:p>
+      <w:pPr>
+        <w:rPr>
+          <w:rFonts w:ascii="Menlo" w:hAnsi="Menlo" w:cs="Menlo"/>
+          <w:szCs w:val="22"/>
+          <w:lang w:val="uk-UA"/>
+        </w:rPr>
+      </w:pPr>
+      <w:r>
+        <w:rPr>
+          <w:rFonts w:ascii="Menlo" w:hAnsi="Menlo" w:cs="Menlo"/>
+          <w:szCs w:val="22"/>
+          <w:lang w:val="uk-UA"/>
+        </w:rPr>
+        <w:t>}</w:t>
+      </w:r>
+    </w:p>
+    <w:p>
+      <w:pPr>
+        <w:rPr>
+          <w:rFonts w:ascii="Menlo" w:hAnsi="Menlo" w:cs="Menlo"/>
+          <w:szCs w:val="22"/>
+          <w:lang w:val="uk-UA"/>
+        </w:rPr>
+      </w:pPr>
+    </w:p>
+    <w:p>
+      <w:pPr>
+        <w:rPr>
+          <w:rFonts w:ascii="Menlo" w:hAnsi="Menlo" w:cs="Menlo"/>
+          <w:szCs w:val="22"/>
+          <w:lang w:val="uk-UA"/>
+        </w:rPr>
+      </w:pPr>
+      <w:r>
+        <w:rPr>
+          <w:rFonts w:ascii="Menlo" w:hAnsi="Menlo" w:cs="Menlo"/>
+          <w:szCs w:val="22"/>
+          <w:lang w:val="uk-UA"/>
+        </w:rPr>
+        <w:t>module_init(hello1_init);</w:t>
+      </w:r>
+    </w:p>
+    <w:p>
+      <w:pPr>
+        <w:rPr>
+          <w:rFonts w:ascii="Menlo" w:hAnsi="Menlo" w:cs="Menlo"/>
+          <w:szCs w:val="22"/>
+          <w:lang w:val="uk-UA"/>
+        </w:rPr>
+      </w:pPr>
+      <w:r>
+        <w:rPr>
+          <w:rFonts w:ascii="Menlo" w:hAnsi="Menlo" w:cs="Menlo"/>
+          <w:szCs w:val="22"/>
+          <w:lang w:val="uk-UA"/>
+        </w:rPr>
+        <w:t>module_exit(hello1_exit);</w:t>
+      </w:r>
+    </w:p>
+    <w:p>
+      <w:pPr>
+        <w:rPr>
+          <w:rFonts w:ascii="Courier New" w:hAnsi="Courier New" w:cs="Courier New"/>
+          <w:sz w:val="22"/>
+          <w:szCs w:val="22"/>
+          <w:lang w:val="uk-UA"/>
+        </w:rPr>
+      </w:pPr>
+    </w:p>
+    <w:p>
+      <w:pPr>
+        <w:rPr>
+          <w:rFonts w:ascii="Courier New" w:hAnsi="Courier New" w:cs="Courier New"/>
+          <w:szCs w:val="22"/>
+          <w:lang w:val="uk-UA"/>
+        </w:rPr>
+      </w:pPr>
+      <w:r>
+        <w:rPr>
+          <w:rFonts w:ascii="Times New Roman" w:hAnsi="Times New Roman" w:cs="Courier New"/>
+          <w:b/>
+          <w:bCs/>
+          <w:sz w:val="32"/>
+          <w:szCs w:val="28"/>
+          <w:lang w:val="uk-UA"/>
+        </w:rPr>
+        <w:t>hello2.c</w:t>
+      </w:r>
+    </w:p>
+    <w:p>
+      <w:pPr>
+        <w:rPr>
+          <w:rFonts w:ascii="Times New Roman" w:hAnsi="Times New Roman" w:cs="Courier New"/>
           <w:b/>
           <w:sz w:val="28"/>
           <w:szCs w:val="28"/>
           <w:lang w:val="uk-UA"/>
         </w:rPr>
       </w:pPr>
+    </w:p>
+    <w:p>
+      <w:pPr>
+        <w:rPr>
+          <w:rFonts w:ascii="Menlo" w:hAnsi="Menlo" w:cs="Menlo"/>
+          <w:szCs w:val="28"/>
+        </w:rPr>
+      </w:pPr>
       <w:r>
+        <w:rPr>
+          <w:rFonts w:ascii="Menlo" w:hAnsi="Menlo" w:cs="Menlo"/>
+          <w:szCs w:val="28"/>
+        </w:rPr>
+        <w:t>#include &lt;linux/init.h&gt;</w:t>
+      </w:r>
+    </w:p>
+    <w:p>
+      <w:pPr>
+        <w:rPr>
+          <w:rFonts w:ascii="Menlo" w:hAnsi="Menlo" w:cs="Menlo"/>
+          <w:szCs w:val="28"/>
+        </w:rPr>
+      </w:pPr>
+      <w:r>
+        <w:rPr>
+          <w:rFonts w:ascii="Menlo" w:hAnsi="Menlo" w:cs="Menlo"/>
+          <w:szCs w:val="28"/>
+        </w:rPr>
+        <w:t>#include &lt;linux/module.h&gt;</w:t>
+      </w:r>
+    </w:p>
+    <w:p>
+      <w:pPr>
+        <w:rPr>
+          <w:rFonts w:ascii="Menlo" w:hAnsi="Menlo" w:cs="Menlo"/>
+          <w:szCs w:val="28"/>
+        </w:rPr>
+      </w:pPr>
+      <w:r>
+        <w:rPr>
+          <w:rFonts w:ascii="Menlo" w:hAnsi="Menlo" w:cs="Menlo"/>
+          <w:szCs w:val="28"/>
+        </w:rPr>
+        <w:t>#include &lt;linux/types.h&gt;</w:t>
+      </w:r>
+    </w:p>
+    <w:p>
+      <w:pPr>
+        <w:rPr>
+          <w:rFonts w:ascii="Menlo" w:hAnsi="Menlo" w:cs="Menlo"/>
+          <w:szCs w:val="28"/>
+        </w:rPr>
+      </w:pPr>
+    </w:p>
+    <w:p>
+      <w:pPr>
+        <w:rPr>
+          <w:rFonts w:ascii="Menlo" w:hAnsi="Menlo" w:cs="Menlo"/>
+          <w:szCs w:val="28"/>
+        </w:rPr>
+      </w:pPr>
+      <w:r>
+        <w:rPr>
+          <w:rFonts w:ascii="Menlo" w:hAnsi="Menlo" w:cs="Menlo"/>
+          <w:szCs w:val="28"/>
+        </w:rPr>
+        <w:t>#include &lt;hello1.h&gt;</w:t>
+      </w:r>
+    </w:p>
+    <w:p>
+      <w:pPr>
+        <w:rPr>
+          <w:rFonts w:ascii="Menlo" w:hAnsi="Menlo" w:cs="Menlo"/>
+          <w:szCs w:val="28"/>
+        </w:rPr>
+      </w:pPr>
+    </w:p>
+    <w:p>
+      <w:pPr>
+        <w:rPr>
+          <w:rFonts w:ascii="Menlo" w:hAnsi="Menlo" w:cs="Menlo"/>
+          <w:szCs w:val="28"/>
+        </w:rPr>
+      </w:pPr>
+      <w:r>
+        <w:rPr>
+          <w:rFonts w:ascii="Menlo" w:hAnsi="Menlo" w:cs="Menlo"/>
+          <w:szCs w:val="28"/>
+        </w:rPr>
+        <w:t>MODULE_LICENSE("Dual BSD/GPL\n");</w:t>
+      </w:r>
+    </w:p>
+    <w:p>
+      <w:pPr>
+        <w:rPr>
+          <w:rFonts w:ascii="Menlo" w:hAnsi="Menlo" w:cs="Menlo"/>
+          <w:szCs w:val="28"/>
+        </w:rPr>
+      </w:pPr>
+      <w:r>
+        <w:rPr>
+          <w:rFonts w:ascii="Menlo" w:hAnsi="Menlo" w:cs="Menlo"/>
+          <w:szCs w:val="28"/>
+        </w:rPr>
+        <w:t>MODULE_DESCRIPTION("AK-2 lab_5 advanced task: hello2\n");</w:t>
+      </w:r>
+    </w:p>
+    <w:p>
+      <w:pPr>
+        <w:rPr>
+          <w:rFonts w:ascii="Menlo" w:hAnsi="Menlo" w:cs="Menlo"/>
+          <w:szCs w:val="28"/>
+        </w:rPr>
+      </w:pPr>
+      <w:r>
+        <w:rPr>
+          <w:rFonts w:ascii="Menlo" w:hAnsi="Menlo" w:cs="Menlo"/>
+          <w:szCs w:val="28"/>
+        </w:rPr>
+        <w:t>MODULE_AUTHOR("Danyliuk IV-82\n");</w:t>
+      </w:r>
+    </w:p>
+    <w:p>
+      <w:pPr>
+        <w:rPr>
+          <w:rFonts w:ascii="Menlo" w:hAnsi="Menlo" w:cs="Menlo"/>
+          <w:szCs w:val="28"/>
+        </w:rPr>
+      </w:pPr>
+    </w:p>
+    <w:p>
+      <w:pPr>
+        <w:rPr>
+          <w:rFonts w:ascii="Menlo" w:hAnsi="Menlo" w:cs="Menlo"/>
+          <w:szCs w:val="28"/>
+        </w:rPr>
+      </w:pPr>
+      <w:r>
+        <w:rPr>
+          <w:rFonts w:ascii="Menlo" w:hAnsi="Menlo" w:cs="Menlo"/>
+          <w:szCs w:val="28"/>
+        </w:rPr>
+        <w:t>static uint n = 1;</w:t>
+      </w:r>
+    </w:p>
+    <w:p>
+      <w:pPr>
+        <w:rPr>
+          <w:rFonts w:ascii="Menlo" w:hAnsi="Menlo" w:cs="Menlo"/>
+          <w:szCs w:val="28"/>
+        </w:rPr>
+      </w:pPr>
+      <w:r>
+        <w:rPr>
+          <w:rFonts w:ascii="Menlo" w:hAnsi="Menlo" w:cs="Menlo"/>
+          <w:szCs w:val="28"/>
+        </w:rPr>
+        <w:t>module_param(n, uint, 0);</w:t>
+      </w:r>
+    </w:p>
+    <w:p>
+      <w:pPr>
+        <w:rPr>
+          <w:rFonts w:ascii="Menlo" w:hAnsi="Menlo" w:cs="Menlo"/>
+          <w:szCs w:val="28"/>
+        </w:rPr>
+      </w:pPr>
+      <w:r>
+        <w:rPr>
+          <w:rFonts w:ascii="Menlo" w:hAnsi="Menlo" w:cs="Menlo"/>
+          <w:szCs w:val="28"/>
+        </w:rPr>
+        <w:t>MODULE_PARM_DESC(n, "How many hellos to print\n");</w:t>
+      </w:r>
+    </w:p>
+    <w:p>
+      <w:pPr>
+        <w:rPr>
+          <w:rFonts w:ascii="Menlo" w:hAnsi="Menlo" w:cs="Menlo"/>
+          <w:szCs w:val="28"/>
+        </w:rPr>
+      </w:pPr>
+    </w:p>
+    <w:p>
+      <w:pPr>
+        <w:rPr>
+          <w:rFonts w:ascii="Menlo" w:hAnsi="Menlo" w:cs="Menlo"/>
+          <w:szCs w:val="28"/>
+        </w:rPr>
+      </w:pPr>
+      <w:r>
+        <w:rPr>
+          <w:rFonts w:ascii="Menlo" w:hAnsi="Menlo" w:cs="Menlo"/>
+          <w:szCs w:val="28"/>
+        </w:rPr>
+        <w:t>static int hello_init(void)</w:t>
+      </w:r>
+    </w:p>
+    <w:p>
+      <w:pPr>
+        <w:rPr>
+          <w:rFonts w:ascii="Menlo" w:hAnsi="Menlo" w:cs="Menlo"/>
+          <w:szCs w:val="28"/>
+        </w:rPr>
+      </w:pPr>
+      <w:r>
+        <w:rPr>
+          <w:rFonts w:ascii="Menlo" w:hAnsi="Menlo" w:cs="Menlo"/>
+          <w:szCs w:val="28"/>
+        </w:rPr>
+        <w:t>{</w:t>
+      </w:r>
+    </w:p>
+    <w:p>
+      <w:pPr>
+        <w:rPr>
+          <w:rFonts w:ascii="Menlo" w:hAnsi="Menlo" w:cs="Menlo"/>
+          <w:szCs w:val="28"/>
+        </w:rPr>
+      </w:pPr>
+      <w:r>
+        <w:rPr>
+          <w:rFonts w:ascii="Menlo" w:hAnsi="Menlo" w:cs="Menlo"/>
+          <w:szCs w:val="28"/>
+        </w:rPr>
+        <w:t xml:space="preserve">        return helloFunction(n);</w:t>
+      </w:r>
+    </w:p>
+    <w:p>
+      <w:pPr>
+        <w:rPr>
+          <w:rFonts w:ascii="Menlo" w:hAnsi="Menlo" w:cs="Menlo"/>
+          <w:szCs w:val="28"/>
+        </w:rPr>
+      </w:pPr>
+      <w:r>
+        <w:rPr>
+          <w:rFonts w:ascii="Menlo" w:hAnsi="Menlo" w:cs="Menlo"/>
+          <w:szCs w:val="28"/>
+        </w:rPr>
+        <w:t>}</w:t>
+      </w:r>
+    </w:p>
+    <w:p>
+      <w:pPr>
+        <w:rPr>
+          <w:rFonts w:ascii="Menlo" w:hAnsi="Menlo" w:cs="Menlo"/>
+          <w:szCs w:val="28"/>
+        </w:rPr>
+      </w:pPr>
+    </w:p>
+    <w:p>
+      <w:pPr>
+        <w:rPr>
+          <w:rFonts w:ascii="Menlo" w:hAnsi="Menlo" w:cs="Menlo"/>
+          <w:szCs w:val="28"/>
+        </w:rPr>
+      </w:pPr>
+      <w:r>
+        <w:rPr>
+          <w:rFonts w:ascii="Menlo" w:hAnsi="Menlo" w:cs="Menlo"/>
+          <w:szCs w:val="28"/>
+        </w:rPr>
+        <w:t>static void hello_exit(void)</w:t>
+      </w:r>
+    </w:p>
+    <w:p>
+      <w:pPr>
+        <w:rPr>
+          <w:rFonts w:ascii="Menlo" w:hAnsi="Menlo" w:cs="Menlo"/>
+          <w:szCs w:val="28"/>
+        </w:rPr>
+      </w:pPr>
+      <w:r>
+        <w:rPr>
+          <w:rFonts w:ascii="Menlo" w:hAnsi="Menlo" w:cs="Menlo"/>
+          <w:szCs w:val="28"/>
+        </w:rPr>
+        <w:t>{</w:t>
+      </w:r>
+    </w:p>
+    <w:p>
+      <w:pPr>
+        <w:rPr>
+          <w:rFonts w:ascii="Menlo" w:hAnsi="Menlo" w:cs="Menlo"/>
+          <w:szCs w:val="28"/>
+        </w:rPr>
+      </w:pPr>
+      <w:r>
+        <w:rPr>
+          <w:rFonts w:ascii="Menlo" w:hAnsi="Menlo" w:cs="Menlo"/>
+          <w:szCs w:val="28"/>
+        </w:rPr>
+        <w:t xml:space="preserve">        printk(KERN_ALERT "hello2 exit\n");</w:t>
+      </w:r>
+    </w:p>
+    <w:p>
+      <w:pPr>
+        <w:rPr>
+          <w:rFonts w:ascii="Menlo" w:hAnsi="Menlo" w:cs="Menlo"/>
+          <w:szCs w:val="28"/>
+        </w:rPr>
+      </w:pPr>
+      <w:r>
+        <w:rPr>
+          <w:rFonts w:ascii="Menlo" w:hAnsi="Menlo" w:cs="Menlo"/>
+          <w:szCs w:val="28"/>
+        </w:rPr>
+        <w:t>}</w:t>
+      </w:r>
+    </w:p>
+    <w:p>
+      <w:pPr>
+        <w:rPr>
+          <w:rFonts w:ascii="Menlo" w:hAnsi="Menlo" w:cs="Menlo"/>
+          <w:szCs w:val="28"/>
+        </w:rPr>
+      </w:pPr>
+    </w:p>
+    <w:p>
+      <w:pPr>
+        <w:rPr>
+          <w:rFonts w:ascii="Menlo" w:hAnsi="Menlo" w:cs="Menlo"/>
+          <w:szCs w:val="28"/>
+        </w:rPr>
+      </w:pPr>
+      <w:r>
+        <w:rPr>
+          <w:rFonts w:ascii="Menlo" w:hAnsi="Menlo" w:cs="Menlo"/>
+          <w:szCs w:val="28"/>
+        </w:rPr>
+        <w:t>module_init(hello_init);</w:t>
+      </w:r>
+    </w:p>
+    <w:p>
+      <w:pPr>
+        <w:rPr>
+          <w:rFonts w:ascii="Menlo" w:hAnsi="Menlo" w:cs="Menlo"/>
+          <w:szCs w:val="28"/>
+        </w:rPr>
+      </w:pPr>
+      <w:r>
+        <w:rPr>
+          <w:rFonts w:ascii="Menlo" w:hAnsi="Menlo" w:cs="Menlo"/>
+          <w:szCs w:val="28"/>
+        </w:rPr>
+        <w:t>module_exit(hello_exit);</w:t>
+      </w:r>
+    </w:p>
+    <w:p>
+      <w:pPr>
+        <w:rPr>
+          <w:rFonts w:ascii="Times New Roman" w:hAnsi="Times New Roman" w:cs="Courier New"/>
+          <w:b/>
+          <w:sz w:val="28"/>
+          <w:szCs w:val="28"/>
+          <w:lang w:val="uk-UA"/>
+        </w:rPr>
+      </w:pPr>
+    </w:p>
+    <w:p>
+      <w:pPr>
+        <w:rPr>
+          <w:rFonts w:ascii="Times New Roman" w:hAnsi="Times New Roman" w:cs="Courier New"/>
+          <w:b/>
+          <w:sz w:val="32"/>
+          <w:szCs w:val="28"/>
+          <w:lang w:val="uk-UA"/>
+        </w:rPr>
+      </w:pPr>
+      <w:r>
+        <w:rPr>
+          <w:rFonts w:ascii="Times New Roman" w:hAnsi="Times New Roman" w:cs="Courier New"/>
+          <w:b/>
+          <w:bCs/>
+          <w:sz w:val="32"/>
+          <w:szCs w:val="28"/>
+          <w:lang w:val="uk-UA"/>
+        </w:rPr>
+        <w:t>Makefile</w:t>
+      </w:r>
+    </w:p>
+    <w:p>
+      <w:pPr>
+        <w:rPr>
+          <w:rFonts w:ascii="Times New Roman" w:hAnsi="Times New Roman" w:cs="Courier New"/>
+          <w:b/>
+          <w:sz w:val="28"/>
+          <w:szCs w:val="28"/>
+          <w:lang w:val="uk-UA"/>
+        </w:rPr>
+      </w:pPr>
+    </w:p>
+    <w:p>
+      <w:pPr>
+        <w:rPr>
+          <w:rFonts w:ascii="Menlo" w:hAnsi="Menlo" w:cs="Menlo"/>
+          <w:sz w:val="22"/>
+        </w:rPr>
+      </w:pPr>
+      <w:r>
+        <w:rPr>
+          <w:rFonts w:ascii="Menlo" w:hAnsi="Menlo" w:cs="Menlo"/>
+          <w:szCs w:val="28"/>
+          <w:lang w:val="uk-UA"/>
+        </w:rPr>
+        <w:t># add files from /inc to path</w:t>
+      </w:r>
+    </w:p>
+    <w:p>
+      <w:pPr>
+        <w:rPr>
+          <w:rFonts w:ascii="Menlo" w:hAnsi="Menlo" w:cs="Menlo"/>
+          <w:sz w:val="22"/>
+        </w:rPr>
+      </w:pPr>
+      <w:r>
+        <w:rPr>
+          <w:rFonts w:ascii="Menlo" w:hAnsi="Menlo" w:cs="Menlo"/>
+          <w:szCs w:val="28"/>
+          <w:lang w:val="uk-UA"/>
+        </w:rPr>
+        <w:t>ccflags-y := -I$(PWD)/inc</w:t>
+      </w:r>
+    </w:p>
+    <w:p>
+      <w:pPr>
+        <w:rPr>
+          <w:rFonts w:ascii="Menlo" w:hAnsi="Menlo" w:cs="Menlo"/>
+          <w:sz w:val="22"/>
+        </w:rPr>
+      </w:pPr>
+    </w:p>
+    <w:p>
+      <w:pPr>
+        <w:rPr>
+          <w:rFonts w:ascii="Menlo" w:hAnsi="Menlo" w:cs="Menlo"/>
+          <w:sz w:val="22"/>
+        </w:rPr>
+      </w:pPr>
+      <w:r>
+        <w:rPr>
+          <w:rFonts w:ascii="Menlo" w:hAnsi="Menlo" w:cs="Menlo"/>
+          <w:szCs w:val="28"/>
+          <w:lang w:val="uk-UA"/>
+        </w:rPr>
+        <w:t>ifneq ($(KERNELRELEASE),)</w:t>
+      </w:r>
+    </w:p>
+    <w:p>
+      <w:pPr>
+        <w:rPr>
+          <w:rFonts w:ascii="Menlo" w:hAnsi="Menlo" w:cs="Menlo"/>
+          <w:sz w:val="22"/>
+        </w:rPr>
+      </w:pPr>
+      <w:r>
+        <w:rPr>
+          <w:rFonts w:ascii="Menlo" w:hAnsi="Menlo" w:cs="Menlo"/>
+          <w:szCs w:val="28"/>
+          <w:lang w:val="uk-UA"/>
+        </w:rPr>
+        <w:tab/>
+        <w:t># kbuild part of makefile</w:t>
+      </w:r>
+    </w:p>
+    <w:p>
+      <w:pPr>
+        <w:rPr>
+          <w:rFonts w:ascii="Menlo" w:hAnsi="Menlo" w:cs="Menlo"/>
+          <w:sz w:val="22"/>
+        </w:rPr>
+      </w:pPr>
+      <w:r>
+        <w:rPr>
+          <w:rFonts w:ascii="Menlo" w:hAnsi="Menlo" w:cs="Menlo"/>
+          <w:szCs w:val="28"/>
+          <w:lang w:val="uk-UA"/>
+        </w:rPr>
+        <w:tab/>
+        <w:t>obj-m := hello1.o hello2.o</w:t>
+      </w:r>
+    </w:p>
+    <w:p>
+      <w:pPr>
+        <w:rPr>
+          <w:rFonts w:ascii="Menlo" w:hAnsi="Menlo" w:cs="Menlo"/>
+          <w:sz w:val="22"/>
+        </w:rPr>
+      </w:pPr>
+      <w:r>
+        <w:rPr>
+          <w:rFonts w:ascii="Menlo" w:hAnsi="Menlo" w:cs="Menlo"/>
+          <w:szCs w:val="28"/>
+          <w:lang w:val="uk-UA"/>
+        </w:rPr>
+        <w:t>else</w:t>
+      </w:r>
+    </w:p>
+    <w:p>
+      <w:pPr>
+        <w:rPr>
+          <w:rFonts w:ascii="Menlo" w:hAnsi="Menlo" w:cs="Menlo"/>
+          <w:sz w:val="22"/>
+        </w:rPr>
+      </w:pPr>
+      <w:r>
+        <w:rPr>
+          <w:rFonts w:ascii="Menlo" w:hAnsi="Menlo" w:cs="Menlo"/>
+          <w:szCs w:val="28"/>
+          <w:lang w:val="uk-UA"/>
+        </w:rPr>
+        <w:lastRenderedPageBreak/>
+        <w:tab/>
+        <w:t># normal makefile</w:t>
+      </w:r>
+    </w:p>
+    <w:p>
+      <w:pPr>
+        <w:rPr>
+          <w:rFonts w:ascii="Menlo" w:hAnsi="Menlo" w:cs="Menlo"/>
+          <w:sz w:val="22"/>
+        </w:rPr>
+      </w:pPr>
+      <w:r>
+        <w:rPr>
+          <w:rFonts w:ascii="Menlo" w:hAnsi="Menlo" w:cs="Menlo"/>
+          <w:szCs w:val="28"/>
+          <w:lang w:val="uk-UA"/>
+        </w:rPr>
+        <w:tab/>
+        <w:t>KDIR ?= /lib/modules/`uname -r`/build</w:t>
+      </w:r>
+    </w:p>
+    <w:p>
+      <w:pPr>
+        <w:rPr>
+          <w:rFonts w:ascii="Menlo" w:hAnsi="Menlo" w:cs="Menlo"/>
+          <w:sz w:val="22"/>
+        </w:rPr>
+      </w:pPr>
+    </w:p>
+    <w:p>
+      <w:pPr>
+        <w:rPr>
+          <w:rFonts w:ascii="Menlo" w:hAnsi="Menlo" w:cs="Menlo"/>
+          <w:sz w:val="22"/>
+        </w:rPr>
+      </w:pPr>
+      <w:r>
+        <w:rPr>
+          <w:rFonts w:ascii="Menlo" w:hAnsi="Menlo" w:cs="Menlo"/>
+          <w:szCs w:val="28"/>
+          <w:lang w:val="uk-UA"/>
+        </w:rPr>
+        <w:t>default:</w:t>
+      </w:r>
+    </w:p>
+    <w:p>
+      <w:pPr>
+        <w:rPr>
+          <w:rFonts w:ascii="Menlo" w:hAnsi="Menlo" w:cs="Menlo"/>
+          <w:sz w:val="22"/>
+        </w:rPr>
+      </w:pPr>
+      <w:r>
+        <w:rPr>
+          <w:rFonts w:ascii="Menlo" w:hAnsi="Menlo" w:cs="Menlo"/>
+          <w:szCs w:val="28"/>
+          <w:lang w:val="uk-UA"/>
+        </w:rPr>
+        <w:tab/>
+        <w:t>$(MAKE) -C $(KDIR) M=$$PWD</w:t>
+      </w:r>
+    </w:p>
+    <w:p>
+      <w:pPr>
+        <w:rPr>
+          <w:rFonts w:ascii="Menlo" w:hAnsi="Menlo" w:cs="Menlo"/>
+          <w:sz w:val="22"/>
+        </w:rPr>
+      </w:pPr>
+      <w:r>
+        <w:rPr>
+          <w:rFonts w:ascii="Menlo" w:hAnsi="Menlo" w:cs="Menlo"/>
+          <w:szCs w:val="28"/>
+          <w:lang w:val="uk-UA"/>
+        </w:rPr>
+        <w:t>clean:</w:t>
+      </w:r>
+    </w:p>
+    <w:p>
+      <w:pPr>
+        <w:rPr>
+          <w:rFonts w:ascii="Menlo" w:hAnsi="Menlo" w:cs="Menlo"/>
+          <w:sz w:val="22"/>
+        </w:rPr>
+      </w:pPr>
+      <w:r>
+        <w:rPr>
+          <w:rFonts w:ascii="Menlo" w:hAnsi="Menlo" w:cs="Menlo"/>
+          <w:szCs w:val="28"/>
+          <w:lang w:val="uk-UA"/>
+        </w:rPr>
+        <w:tab/>
+        <w:t>$(MAKE) -C $(KDIR) M=$$PWD clean</w:t>
+      </w:r>
+    </w:p>
+    <w:p>
+      <w:pPr>
+        <w:rPr>
+          <w:rFonts w:ascii="Menlo" w:hAnsi="Menlo" w:cs="Menlo"/>
+          <w:sz w:val="22"/>
+        </w:rPr>
+      </w:pPr>
+      <w:r>
+        <w:rPr>
+          <w:rFonts w:ascii="Menlo" w:hAnsi="Menlo" w:cs="Menlo"/>
+          <w:szCs w:val="28"/>
+          <w:lang w:val="uk-UA"/>
+        </w:rPr>
+        <w:t>endif</w:t>
+      </w:r>
+    </w:p>
+    <w:p>
+      <w:pPr>
+        <w:rPr>
+          <w:rFonts w:ascii="Courier New" w:hAnsi="Courier New" w:cs="Courier New"/>
+          <w:sz w:val="22"/>
+          <w:szCs w:val="22"/>
+          <w:lang w:val="uk-UA"/>
+        </w:rPr>
+      </w:pPr>
+    </w:p>
+    <w:p>
+      <w:pPr>
+        <w:rPr>
+          <w:rFonts w:ascii="Times New Roman" w:hAnsi="Times New Roman" w:cs="Courier New"/>
+          <w:b/>
+          <w:sz w:val="28"/>
+          <w:szCs w:val="28"/>
+          <w:lang w:val="uk-UA"/>
+        </w:rPr>
+      </w:pPr>
+    </w:p>
+    <w:p>
+      <w:pPr>
+        <w:rPr>
+          <w:rFonts w:ascii="Courier New" w:hAnsi="Courier New" w:cs="Courier New"/>
+          <w:szCs w:val="22"/>
+          <w:lang w:val="uk-UA"/>
+        </w:rPr>
+      </w:pPr>
+      <w:r>
+        <w:rPr>
+          <w:rFonts w:ascii="Times New Roman" w:hAnsi="Times New Roman" w:cs="Courier New"/>
+          <w:b/>
+          <w:bCs/>
+          <w:sz w:val="32"/>
+          <w:szCs w:val="28"/>
+          <w:lang w:val="uk-UA"/>
+        </w:rPr>
+        <w:t>inc/hello1.h</w:t>
+      </w:r>
+    </w:p>
+    <w:p>
+      <w:pPr>
+        <w:rPr>
+          <w:rFonts w:ascii="Courier New" w:hAnsi="Courier New" w:cs="Courier New"/>
+          <w:sz w:val="22"/>
+          <w:szCs w:val="22"/>
+          <w:lang w:val="uk-UA"/>
+        </w:rPr>
+      </w:pPr>
+    </w:p>
+    <w:p>
+      <w:pPr>
+        <w:rPr>
+          <w:rFonts w:ascii="Menlo" w:hAnsi="Menlo" w:cs="Menlo"/>
+          <w:sz w:val="22"/>
+          <w:szCs w:val="22"/>
+          <w:lang w:val="uk-UA"/>
+        </w:rPr>
+      </w:pPr>
+      <w:r>
+        <w:rPr>
+          <w:rFonts w:ascii="Menlo" w:hAnsi="Menlo" w:cs="Menlo"/>
+          <w:sz w:val="22"/>
+          <w:szCs w:val="22"/>
+          <w:lang w:val="uk-UA"/>
+        </w:rPr>
+        <w:t>#include &lt;linux/types.h&gt;</w:t>
+      </w:r>
+    </w:p>
+    <w:p>
+      <w:pPr>
+        <w:rPr>
+          <w:rFonts w:ascii="Menlo" w:hAnsi="Menlo" w:cs="Menlo"/>
+          <w:sz w:val="22"/>
+          <w:szCs w:val="22"/>
+          <w:lang w:val="uk-UA"/>
+        </w:rPr>
+      </w:pPr>
+      <w:r>
+        <w:rPr>
+          <w:rFonts w:ascii="Menlo" w:hAnsi="Menlo" w:cs="Menlo"/>
+          <w:sz w:val="22"/>
+          <w:szCs w:val="22"/>
+          <w:lang w:val="uk-UA"/>
+        </w:rPr>
+        <w:t>static int helloFunction(uint n);</w:t>
+      </w:r>
+    </w:p>
+    <w:p>
+      <w:pPr>
+        <w:rPr>
+          <w:rFonts w:ascii="Courier New" w:hAnsi="Courier New" w:cs="Courier New"/>
+          <w:sz w:val="22"/>
+          <w:szCs w:val="22"/>
+          <w:lang w:val="uk-UA"/>
+        </w:rPr>
+      </w:pPr>
+    </w:p>
+    <w:p>
+      <w:pPr>
+        <w:rPr>
+          <w:rFonts w:ascii="Arial" w:hAnsi="Arial" w:cs="Arial"/>
+          <w:b/>
+          <w:bCs/>
+          <w:sz w:val="28"/>
+          <w:szCs w:val="28"/>
+          <w:lang w:val="uk-UA"/>
+        </w:rPr>
+      </w:pPr>
+    </w:p>
+    <w:p>
+      <w:pPr>
+        <w:jc w:val="center"/>
         <w:rPr>
           <w:rFonts w:ascii="Times New Roman" w:hAnsi="Times New Roman" w:cs="Arial"/>
           <w:b/>
@@ -730,11 +2278,226 @@
           <w:szCs w:val="28"/>
           <w:lang w:val="uk-UA"/>
         </w:rPr>
-        <w:t>Лістинг програми:</w:t>
+      </w:pPr>
+    </w:p>
+    <w:p>
+      <w:pPr>
+        <w:jc w:val="center"/>
+        <w:rPr>
+          <w:rFonts w:ascii="Times New Roman" w:hAnsi="Times New Roman" w:cs="Arial"/>
+          <w:b/>
+          <w:sz w:val="28"/>
+          <w:szCs w:val="28"/>
+          <w:lang w:val="uk-UA"/>
+        </w:rPr>
+      </w:pPr>
+    </w:p>
+    <w:p>
+      <w:pPr>
+        <w:jc w:val="center"/>
+        <w:rPr>
+          <w:rFonts w:ascii="Times New Roman" w:hAnsi="Times New Roman" w:cs="Arial"/>
+          <w:b/>
+          <w:sz w:val="28"/>
+          <w:szCs w:val="28"/>
+          <w:lang w:val="uk-UA"/>
+        </w:rPr>
+      </w:pPr>
+    </w:p>
+    <w:p>
+      <w:pPr>
+        <w:jc w:val="center"/>
+        <w:rPr>
+          <w:rFonts w:ascii="Times New Roman" w:hAnsi="Times New Roman" w:cs="Arial"/>
+          <w:b/>
+          <w:sz w:val="28"/>
+          <w:szCs w:val="28"/>
+          <w:lang w:val="uk-UA"/>
+        </w:rPr>
+      </w:pPr>
+    </w:p>
+    <w:p>
+      <w:pPr>
+        <w:jc w:val="center"/>
+        <w:rPr>
+          <w:rFonts w:ascii="Times New Roman" w:hAnsi="Times New Roman" w:cs="Arial"/>
+          <w:b/>
+          <w:sz w:val="28"/>
+          <w:szCs w:val="28"/>
+          <w:lang w:val="uk-UA"/>
+        </w:rPr>
+      </w:pPr>
+    </w:p>
+    <w:p>
+      <w:pPr>
+        <w:jc w:val="center"/>
+        <w:rPr>
+          <w:rFonts w:ascii="Times New Roman" w:hAnsi="Times New Roman" w:cs="Arial"/>
+          <w:b/>
+          <w:sz w:val="28"/>
+          <w:szCs w:val="28"/>
+          <w:lang w:val="uk-UA"/>
+        </w:rPr>
+      </w:pPr>
+    </w:p>
+    <w:p>
+      <w:pPr>
+        <w:jc w:val="center"/>
+        <w:rPr>
+          <w:rFonts w:ascii="Times New Roman" w:hAnsi="Times New Roman" w:cs="Arial"/>
+          <w:b/>
+          <w:sz w:val="28"/>
+          <w:szCs w:val="28"/>
+          <w:lang w:val="uk-UA"/>
+        </w:rPr>
+      </w:pPr>
+    </w:p>
+    <w:p>
+      <w:pPr>
+        <w:jc w:val="center"/>
+        <w:rPr>
+          <w:rFonts w:ascii="Times New Roman" w:hAnsi="Times New Roman" w:cs="Arial"/>
+          <w:b/>
+          <w:sz w:val="28"/>
+          <w:szCs w:val="28"/>
+          <w:lang w:val="uk-UA"/>
+        </w:rPr>
+      </w:pPr>
+    </w:p>
+    <w:p>
+      <w:pPr>
+        <w:jc w:val="center"/>
+        <w:rPr>
+          <w:rFonts w:ascii="Times New Roman" w:hAnsi="Times New Roman" w:cs="Arial"/>
+          <w:b/>
+          <w:sz w:val="28"/>
+          <w:szCs w:val="28"/>
+          <w:lang w:val="uk-UA"/>
+        </w:rPr>
+      </w:pPr>
+    </w:p>
+    <w:p>
+      <w:pPr>
+        <w:jc w:val="center"/>
+        <w:rPr>
+          <w:rFonts w:ascii="Times New Roman" w:hAnsi="Times New Roman" w:cs="Arial"/>
+          <w:b/>
+          <w:sz w:val="28"/>
+          <w:szCs w:val="28"/>
+          <w:lang w:val="uk-UA"/>
+        </w:rPr>
+      </w:pPr>
+    </w:p>
+    <w:p>
+      <w:pPr>
+        <w:jc w:val="center"/>
+        <w:rPr>
+          <w:rFonts w:ascii="Times New Roman" w:hAnsi="Times New Roman" w:cs="Arial"/>
+          <w:b/>
+          <w:sz w:val="28"/>
+          <w:szCs w:val="28"/>
+          <w:lang w:val="uk-UA"/>
+        </w:rPr>
+      </w:pPr>
+    </w:p>
+    <w:p>
+      <w:pPr>
+        <w:jc w:val="center"/>
+        <w:rPr>
+          <w:rFonts w:ascii="Times New Roman" w:hAnsi="Times New Roman" w:cs="Arial"/>
+          <w:b/>
+          <w:sz w:val="28"/>
+          <w:szCs w:val="28"/>
+          <w:lang w:val="uk-UA"/>
+        </w:rPr>
+      </w:pPr>
+    </w:p>
+    <w:p>
+      <w:pPr>
+        <w:jc w:val="center"/>
+        <w:rPr>
+          <w:rFonts w:ascii="Times New Roman" w:hAnsi="Times New Roman" w:cs="Arial"/>
+          <w:b/>
+          <w:sz w:val="28"/>
+          <w:szCs w:val="28"/>
+          <w:lang w:val="uk-UA"/>
+        </w:rPr>
+      </w:pPr>
+    </w:p>
+    <w:p>
+      <w:pPr>
+        <w:jc w:val="center"/>
+        <w:rPr>
+          <w:rFonts w:ascii="Times New Roman" w:hAnsi="Times New Roman" w:cs="Arial"/>
+          <w:b/>
+          <w:sz w:val="28"/>
+          <w:szCs w:val="28"/>
+          <w:lang w:val="uk-UA"/>
+        </w:rPr>
+      </w:pPr>
+    </w:p>
+    <w:p>
+      <w:pPr>
+        <w:jc w:val="center"/>
+        <w:rPr>
+          <w:rFonts w:ascii="Times New Roman" w:hAnsi="Times New Roman" w:cs="Arial"/>
+          <w:b/>
+          <w:sz w:val="28"/>
+          <w:szCs w:val="28"/>
+          <w:lang w:val="uk-UA"/>
+        </w:rPr>
+      </w:pPr>
+    </w:p>
+    <w:p>
+      <w:pPr>
+        <w:jc w:val="center"/>
+        <w:rPr>
+          <w:rFonts w:ascii="Times New Roman" w:hAnsi="Times New Roman" w:cs="Arial"/>
+          <w:b/>
+          <w:sz w:val="28"/>
+          <w:szCs w:val="28"/>
+          <w:lang w:val="uk-UA"/>
+        </w:rPr>
+      </w:pPr>
+    </w:p>
+    <w:p>
+      <w:pPr>
+        <w:jc w:val="center"/>
+        <w:rPr>
+          <w:rFonts w:ascii="Times New Roman" w:hAnsi="Times New Roman" w:cs="Arial"/>
+          <w:b/>
+          <w:sz w:val="28"/>
+          <w:szCs w:val="28"/>
+          <w:lang w:val="uk-UA"/>
+        </w:rPr>
+      </w:pPr>
+    </w:p>
+    <w:p>
+      <w:pPr>
+        <w:rPr>
+          <w:rFonts w:ascii="Times New Roman" w:hAnsi="Times New Roman" w:cs="Arial"/>
+          <w:b/>
+          <w:bCs/>
+          <w:sz w:val="28"/>
+          <w:szCs w:val="28"/>
+          <w:lang w:val="uk-UA"/>
+        </w:rPr>
+      </w:pPr>
+      <w:r>
+        <w:rPr>
+          <w:rFonts w:ascii="Times New Roman" w:hAnsi="Times New Roman" w:cs="Arial"/>
+          <w:b/>
+          <w:bCs/>
+          <w:sz w:val="28"/>
+          <w:szCs w:val="28"/>
+          <w:lang w:val="uk-UA"/>
+        </w:rPr>
+        <w:br w:type="page"/>
       </w:r>
     </w:p>
     <w:p>
       <w:pPr>
+        <w:jc w:val="center"/>
         <w:rPr>
           <w:rFonts w:ascii="Arial" w:hAnsi="Arial" w:cs="Arial"/>
           <w:b/>
@@ -743,3363 +2506,18 @@
           <w:lang w:val="uk-UA"/>
         </w:rPr>
       </w:pPr>
-    </w:p>
-    <w:p>
-      <w:pPr>
-        <w:rPr>
-          <w:rFonts w:ascii="Courier New" w:hAnsi="Courier New" w:cs="Courier New"/>
-          <w:szCs w:val="22"/>
-          <w:lang w:val="uk-UA"/>
-        </w:rPr>
-      </w:pPr>
       <w:r>
         <w:rPr>
-          <w:rFonts w:ascii="Times New Roman" w:hAnsi="Times New Roman" w:cs="Courier New"/>
+          <w:rFonts w:ascii="Times New Roman" w:hAnsi="Times New Roman" w:cs="Arial"/>
           <w:b/>
           <w:bCs/>
-          <w:sz w:val="32"/>
-          <w:szCs w:val="28"/>
-          <w:lang w:val="uk-UA"/>
-        </w:rPr>
-        <w:t>hello1.c</w:t>
-      </w:r>
-    </w:p>
-    <w:p>
-      <w:pPr>
-        <w:rPr>
-          <w:rFonts w:ascii="Times New Roman" w:hAnsi="Times New Roman" w:cs="Courier New"/>
-          <w:sz w:val="28"/>
-          <w:lang w:val="uk-UA"/>
-        </w:rPr>
-      </w:pPr>
-    </w:p>
-    <w:p>
-      <w:pPr>
-        <w:rPr>
-          <w:rFonts w:ascii="Menlo" w:hAnsi="Menlo" w:cs="Menlo"/>
-          <w:szCs w:val="22"/>
-          <w:lang w:val="uk-UA"/>
-        </w:rPr>
-      </w:pPr>
-      <w:r>
-        <w:rPr>
-          <w:rFonts w:ascii="Menlo" w:hAnsi="Menlo" w:cs="Menlo"/>
-          <w:szCs w:val="22"/>
-          <w:lang w:val="uk-UA"/>
-        </w:rPr>
-        <w:t>#</w:t>
-      </w:r>
-      <w:proofErr w:type="spellStart"/>
-      <w:r>
-        <w:rPr>
-          <w:rFonts w:ascii="Menlo" w:hAnsi="Menlo" w:cs="Menlo"/>
-          <w:szCs w:val="22"/>
-          <w:lang w:val="uk-UA"/>
-        </w:rPr>
-        <w:t>include</w:t>
-      </w:r>
-      <w:proofErr w:type="spellEnd"/>
-      <w:r>
-        <w:rPr>
-          <w:rFonts w:ascii="Menlo" w:hAnsi="Menlo" w:cs="Menlo"/>
-          <w:szCs w:val="22"/>
-          <w:lang w:val="uk-UA"/>
-        </w:rPr>
-        <w:t xml:space="preserve"> &lt;</w:t>
-      </w:r>
-      <w:proofErr w:type="spellStart"/>
-      <w:r>
-        <w:rPr>
-          <w:rFonts w:ascii="Menlo" w:hAnsi="Menlo" w:cs="Menlo"/>
-          <w:szCs w:val="22"/>
-          <w:lang w:val="uk-UA"/>
-        </w:rPr>
-        <w:t>linux</w:t>
-      </w:r>
-      <w:proofErr w:type="spellEnd"/>
-      <w:r>
-        <w:rPr>
-          <w:rFonts w:ascii="Menlo" w:hAnsi="Menlo" w:cs="Menlo"/>
-          <w:szCs w:val="22"/>
-          <w:lang w:val="uk-UA"/>
-        </w:rPr>
-        <w:t>/</w:t>
-      </w:r>
-      <w:proofErr w:type="spellStart"/>
-      <w:r>
-        <w:rPr>
-          <w:rFonts w:ascii="Menlo" w:hAnsi="Menlo" w:cs="Menlo"/>
-          <w:szCs w:val="22"/>
-          <w:lang w:val="uk-UA"/>
-        </w:rPr>
-        <w:t>init.h</w:t>
-      </w:r>
-      <w:proofErr w:type="spellEnd"/>
-      <w:r>
-        <w:rPr>
-          <w:rFonts w:ascii="Menlo" w:hAnsi="Menlo" w:cs="Menlo"/>
-          <w:szCs w:val="22"/>
-          <w:lang w:val="uk-UA"/>
-        </w:rPr>
-        <w:t>&gt;</w:t>
-      </w:r>
-    </w:p>
-    <w:p>
-      <w:pPr>
-        <w:rPr>
-          <w:rFonts w:ascii="Menlo" w:hAnsi="Menlo" w:cs="Menlo"/>
-          <w:szCs w:val="22"/>
-          <w:lang w:val="uk-UA"/>
-        </w:rPr>
-      </w:pPr>
-      <w:r>
-        <w:rPr>
-          <w:rFonts w:ascii="Menlo" w:hAnsi="Menlo" w:cs="Menlo"/>
-          <w:szCs w:val="22"/>
-          <w:lang w:val="uk-UA"/>
-        </w:rPr>
-        <w:t>#</w:t>
-      </w:r>
-      <w:proofErr w:type="spellStart"/>
-      <w:r>
-        <w:rPr>
-          <w:rFonts w:ascii="Menlo" w:hAnsi="Menlo" w:cs="Menlo"/>
-          <w:szCs w:val="22"/>
-          <w:lang w:val="uk-UA"/>
-        </w:rPr>
-        <w:t>include</w:t>
-      </w:r>
-      <w:proofErr w:type="spellEnd"/>
-      <w:r>
-        <w:rPr>
-          <w:rFonts w:ascii="Menlo" w:hAnsi="Menlo" w:cs="Menlo"/>
-          <w:szCs w:val="22"/>
-          <w:lang w:val="uk-UA"/>
-        </w:rPr>
-        <w:t xml:space="preserve"> &lt;</w:t>
-      </w:r>
-      <w:proofErr w:type="spellStart"/>
-      <w:r>
-        <w:rPr>
-          <w:rFonts w:ascii="Menlo" w:hAnsi="Menlo" w:cs="Menlo"/>
-          <w:szCs w:val="22"/>
-          <w:lang w:val="uk-UA"/>
-        </w:rPr>
-        <w:t>linux</w:t>
-      </w:r>
-      <w:proofErr w:type="spellEnd"/>
-      <w:r>
-        <w:rPr>
-          <w:rFonts w:ascii="Menlo" w:hAnsi="Menlo" w:cs="Menlo"/>
-          <w:szCs w:val="22"/>
-          <w:lang w:val="uk-UA"/>
-        </w:rPr>
-        <w:t>/</w:t>
-      </w:r>
-      <w:proofErr w:type="spellStart"/>
-      <w:r>
-        <w:rPr>
-          <w:rFonts w:ascii="Menlo" w:hAnsi="Menlo" w:cs="Menlo"/>
-          <w:szCs w:val="22"/>
-          <w:lang w:val="uk-UA"/>
-        </w:rPr>
-        <w:t>module.h</w:t>
-      </w:r>
-      <w:proofErr w:type="spellEnd"/>
-      <w:r>
-        <w:rPr>
-          <w:rFonts w:ascii="Menlo" w:hAnsi="Menlo" w:cs="Menlo"/>
-          <w:szCs w:val="22"/>
-          <w:lang w:val="uk-UA"/>
-        </w:rPr>
-        <w:t>&gt;</w:t>
-      </w:r>
-    </w:p>
-    <w:p>
-      <w:pPr>
-        <w:rPr>
-          <w:rFonts w:ascii="Menlo" w:hAnsi="Menlo" w:cs="Menlo"/>
-          <w:szCs w:val="22"/>
-          <w:lang w:val="uk-UA"/>
-        </w:rPr>
-      </w:pPr>
-      <w:r>
-        <w:rPr>
-          <w:rFonts w:ascii="Menlo" w:hAnsi="Menlo" w:cs="Menlo"/>
-          <w:szCs w:val="22"/>
-          <w:lang w:val="uk-UA"/>
-        </w:rPr>
-        <w:t>#</w:t>
-      </w:r>
-      <w:proofErr w:type="spellStart"/>
-      <w:r>
-        <w:rPr>
-          <w:rFonts w:ascii="Menlo" w:hAnsi="Menlo" w:cs="Menlo"/>
-          <w:szCs w:val="22"/>
-          <w:lang w:val="uk-UA"/>
-        </w:rPr>
-        <w:t>include</w:t>
-      </w:r>
-      <w:proofErr w:type="spellEnd"/>
-      <w:r>
-        <w:rPr>
-          <w:rFonts w:ascii="Menlo" w:hAnsi="Menlo" w:cs="Menlo"/>
-          <w:szCs w:val="22"/>
-          <w:lang w:val="uk-UA"/>
-        </w:rPr>
-        <w:t xml:space="preserve"> &lt;</w:t>
-      </w:r>
-      <w:proofErr w:type="spellStart"/>
-      <w:r>
-        <w:rPr>
-          <w:rFonts w:ascii="Menlo" w:hAnsi="Menlo" w:cs="Menlo"/>
-          <w:szCs w:val="22"/>
-          <w:lang w:val="uk-UA"/>
-        </w:rPr>
-        <w:t>linux</w:t>
-      </w:r>
-      <w:proofErr w:type="spellEnd"/>
-      <w:r>
-        <w:rPr>
-          <w:rFonts w:ascii="Menlo" w:hAnsi="Menlo" w:cs="Menlo"/>
-          <w:szCs w:val="22"/>
-          <w:lang w:val="uk-UA"/>
-        </w:rPr>
-        <w:t>/</w:t>
-      </w:r>
-      <w:proofErr w:type="spellStart"/>
-      <w:r>
-        <w:rPr>
-          <w:rFonts w:ascii="Menlo" w:hAnsi="Menlo" w:cs="Menlo"/>
-          <w:szCs w:val="22"/>
-          <w:lang w:val="uk-UA"/>
-        </w:rPr>
-        <w:t>printk.h</w:t>
-      </w:r>
-      <w:proofErr w:type="spellEnd"/>
-      <w:r>
-        <w:rPr>
-          <w:rFonts w:ascii="Menlo" w:hAnsi="Menlo" w:cs="Menlo"/>
-          <w:szCs w:val="22"/>
-          <w:lang w:val="uk-UA"/>
-        </w:rPr>
-        <w:t>&gt;</w:t>
-      </w:r>
-    </w:p>
-    <w:p>
-      <w:pPr>
-        <w:rPr>
-          <w:rFonts w:ascii="Menlo" w:hAnsi="Menlo" w:cs="Menlo"/>
-          <w:szCs w:val="22"/>
-          <w:lang w:val="uk-UA"/>
-        </w:rPr>
-      </w:pPr>
-      <w:r>
-        <w:rPr>
-          <w:rFonts w:ascii="Menlo" w:hAnsi="Menlo" w:cs="Menlo"/>
-          <w:szCs w:val="22"/>
-          <w:lang w:val="uk-UA"/>
-        </w:rPr>
-        <w:t>#</w:t>
-      </w:r>
-      <w:proofErr w:type="spellStart"/>
-      <w:r>
-        <w:rPr>
-          <w:rFonts w:ascii="Menlo" w:hAnsi="Menlo" w:cs="Menlo"/>
-          <w:szCs w:val="22"/>
-          <w:lang w:val="uk-UA"/>
-        </w:rPr>
-        <w:t>include</w:t>
-      </w:r>
-      <w:proofErr w:type="spellEnd"/>
-      <w:r>
-        <w:rPr>
-          <w:rFonts w:ascii="Menlo" w:hAnsi="Menlo" w:cs="Menlo"/>
-          <w:szCs w:val="22"/>
-          <w:lang w:val="uk-UA"/>
-        </w:rPr>
-        <w:t xml:space="preserve"> &lt;</w:t>
-      </w:r>
-      <w:proofErr w:type="spellStart"/>
-      <w:r>
-        <w:rPr>
-          <w:rFonts w:ascii="Menlo" w:hAnsi="Menlo" w:cs="Menlo"/>
-          <w:szCs w:val="22"/>
-          <w:lang w:val="uk-UA"/>
-        </w:rPr>
-        <w:t>linux</w:t>
-      </w:r>
-      <w:proofErr w:type="spellEnd"/>
-      <w:r>
-        <w:rPr>
-          <w:rFonts w:ascii="Menlo" w:hAnsi="Menlo" w:cs="Menlo"/>
-          <w:szCs w:val="22"/>
-          <w:lang w:val="uk-UA"/>
-        </w:rPr>
-        <w:t>/</w:t>
-      </w:r>
-      <w:proofErr w:type="spellStart"/>
-      <w:r>
-        <w:rPr>
-          <w:rFonts w:ascii="Menlo" w:hAnsi="Menlo" w:cs="Menlo"/>
-          <w:szCs w:val="22"/>
-          <w:lang w:val="uk-UA"/>
-        </w:rPr>
-        <w:t>types.h</w:t>
-      </w:r>
-      <w:proofErr w:type="spellEnd"/>
-      <w:r>
-        <w:rPr>
-          <w:rFonts w:ascii="Menlo" w:hAnsi="Menlo" w:cs="Menlo"/>
-          <w:szCs w:val="22"/>
-          <w:lang w:val="uk-UA"/>
-        </w:rPr>
-        <w:t>&gt;</w:t>
-      </w:r>
-    </w:p>
-    <w:p>
-      <w:pPr>
-        <w:rPr>
-          <w:rFonts w:ascii="Menlo" w:hAnsi="Menlo" w:cs="Menlo"/>
-          <w:szCs w:val="22"/>
-          <w:lang w:val="uk-UA"/>
-        </w:rPr>
-      </w:pPr>
-    </w:p>
-    <w:p>
-      <w:pPr>
-        <w:rPr>
-          <w:rFonts w:ascii="Menlo" w:hAnsi="Menlo" w:cs="Menlo"/>
-          <w:szCs w:val="22"/>
-          <w:lang w:val="uk-UA"/>
-        </w:rPr>
-      </w:pPr>
-      <w:r>
-        <w:rPr>
-          <w:rFonts w:ascii="Menlo" w:hAnsi="Menlo" w:cs="Menlo"/>
-          <w:szCs w:val="22"/>
-          <w:lang w:val="uk-UA"/>
-        </w:rPr>
-        <w:t>#</w:t>
-      </w:r>
-      <w:proofErr w:type="spellStart"/>
-      <w:r>
-        <w:rPr>
-          <w:rFonts w:ascii="Menlo" w:hAnsi="Menlo" w:cs="Menlo"/>
-          <w:szCs w:val="22"/>
-          <w:lang w:val="uk-UA"/>
-        </w:rPr>
-        <w:t>include</w:t>
-      </w:r>
-      <w:proofErr w:type="spellEnd"/>
-      <w:r>
-        <w:rPr>
-          <w:rFonts w:ascii="Menlo" w:hAnsi="Menlo" w:cs="Menlo"/>
-          <w:szCs w:val="22"/>
-          <w:lang w:val="uk-UA"/>
-        </w:rPr>
-        <w:t xml:space="preserve"> &lt;hello1.h&gt;</w:t>
-      </w:r>
-    </w:p>
-    <w:p>
-      <w:pPr>
-        <w:rPr>
-          <w:rFonts w:ascii="Menlo" w:hAnsi="Menlo" w:cs="Menlo"/>
-          <w:szCs w:val="22"/>
-          <w:lang w:val="uk-UA"/>
-        </w:rPr>
-      </w:pPr>
-    </w:p>
-    <w:p>
-      <w:pPr>
-        <w:rPr>
-          <w:rFonts w:ascii="Menlo" w:hAnsi="Menlo" w:cs="Menlo"/>
-          <w:szCs w:val="22"/>
-          <w:lang w:val="uk-UA"/>
-        </w:rPr>
-      </w:pPr>
-      <w:r>
-        <w:rPr>
-          <w:rFonts w:ascii="Menlo" w:hAnsi="Menlo" w:cs="Menlo"/>
-          <w:szCs w:val="22"/>
-          <w:lang w:val="uk-UA"/>
-        </w:rPr>
-        <w:t>MODULE_LICENSE("</w:t>
-      </w:r>
-      <w:proofErr w:type="spellStart"/>
-      <w:r>
-        <w:rPr>
-          <w:rFonts w:ascii="Menlo" w:hAnsi="Menlo" w:cs="Menlo"/>
-          <w:szCs w:val="22"/>
-          <w:lang w:val="uk-UA"/>
-        </w:rPr>
-        <w:t>Dual</w:t>
-      </w:r>
-      <w:proofErr w:type="spellEnd"/>
-      <w:r>
-        <w:rPr>
-          <w:rFonts w:ascii="Menlo" w:hAnsi="Menlo" w:cs="Menlo"/>
-          <w:szCs w:val="22"/>
-          <w:lang w:val="uk-UA"/>
-        </w:rPr>
-        <w:t xml:space="preserve"> BSD/GPL\n");</w:t>
-      </w:r>
-    </w:p>
-    <w:p>
-      <w:pPr>
-        <w:rPr>
-          <w:rFonts w:ascii="Menlo" w:hAnsi="Menlo" w:cs="Menlo"/>
-          <w:szCs w:val="22"/>
-          <w:lang w:val="uk-UA"/>
-        </w:rPr>
-      </w:pPr>
-      <w:r>
-        <w:rPr>
-          <w:rFonts w:ascii="Menlo" w:hAnsi="Menlo" w:cs="Menlo"/>
-          <w:szCs w:val="22"/>
-          <w:lang w:val="uk-UA"/>
-        </w:rPr>
-        <w:t xml:space="preserve">MODULE_DESCRIPTION("AK-2 lab_5 </w:t>
-      </w:r>
-      <w:proofErr w:type="spellStart"/>
-      <w:r>
-        <w:rPr>
-          <w:rFonts w:ascii="Menlo" w:hAnsi="Menlo" w:cs="Menlo"/>
-          <w:szCs w:val="22"/>
-          <w:lang w:val="uk-UA"/>
-        </w:rPr>
-        <w:t>advanced</w:t>
-      </w:r>
-      <w:proofErr w:type="spellEnd"/>
-      <w:r>
-        <w:rPr>
-          <w:rFonts w:ascii="Menlo" w:hAnsi="Menlo" w:cs="Menlo"/>
-          <w:szCs w:val="22"/>
-          <w:lang w:val="uk-UA"/>
-        </w:rPr>
-        <w:t xml:space="preserve"> </w:t>
-      </w:r>
-      <w:proofErr w:type="spellStart"/>
-      <w:r>
-        <w:rPr>
-          <w:rFonts w:ascii="Menlo" w:hAnsi="Menlo" w:cs="Menlo"/>
-          <w:szCs w:val="22"/>
-          <w:lang w:val="uk-UA"/>
-        </w:rPr>
-        <w:t>task</w:t>
-      </w:r>
-      <w:proofErr w:type="spellEnd"/>
-      <w:r>
-        <w:rPr>
-          <w:rFonts w:ascii="Menlo" w:hAnsi="Menlo" w:cs="Menlo"/>
-          <w:szCs w:val="22"/>
-          <w:lang w:val="uk-UA"/>
-        </w:rPr>
-        <w:t>: hello1\n");</w:t>
-      </w:r>
-    </w:p>
-    <w:p>
-      <w:pPr>
-        <w:rPr>
-          <w:rFonts w:ascii="Menlo" w:hAnsi="Menlo" w:cs="Menlo"/>
-          <w:szCs w:val="22"/>
-          <w:lang w:val="uk-UA"/>
-        </w:rPr>
-      </w:pPr>
-      <w:r>
-        <w:rPr>
-          <w:rFonts w:ascii="Menlo" w:hAnsi="Menlo" w:cs="Menlo"/>
-          <w:szCs w:val="22"/>
-          <w:lang w:val="uk-UA"/>
-        </w:rPr>
-        <w:t>MODULE_AUTHOR("</w:t>
-      </w:r>
-      <w:proofErr w:type="spellStart"/>
-      <w:r>
-        <w:rPr>
-          <w:rFonts w:ascii="Menlo" w:hAnsi="Menlo" w:cs="Menlo"/>
-          <w:szCs w:val="22"/>
-          <w:lang w:val="uk-UA"/>
-        </w:rPr>
-        <w:t>Danyliuk</w:t>
-      </w:r>
-      <w:proofErr w:type="spellEnd"/>
-      <w:r>
-        <w:rPr>
-          <w:rFonts w:ascii="Menlo" w:hAnsi="Menlo" w:cs="Menlo"/>
-          <w:szCs w:val="22"/>
-          <w:lang w:val="uk-UA"/>
-        </w:rPr>
-        <w:t xml:space="preserve"> IV-82\n");</w:t>
-      </w:r>
-    </w:p>
-    <w:p>
-      <w:pPr>
-        <w:rPr>
-          <w:rFonts w:ascii="Menlo" w:hAnsi="Menlo" w:cs="Menlo"/>
-          <w:szCs w:val="22"/>
-          <w:lang w:val="uk-UA"/>
-        </w:rPr>
-      </w:pPr>
-    </w:p>
-    <w:p>
-      <w:pPr>
-        <w:rPr>
-          <w:rFonts w:ascii="Menlo" w:hAnsi="Menlo" w:cs="Menlo"/>
-          <w:szCs w:val="22"/>
-          <w:lang w:val="uk-UA"/>
-        </w:rPr>
-      </w:pPr>
-      <w:proofErr w:type="spellStart"/>
-      <w:r>
-        <w:rPr>
-          <w:rFonts w:ascii="Menlo" w:hAnsi="Menlo" w:cs="Menlo"/>
-          <w:szCs w:val="22"/>
-          <w:lang w:val="uk-UA"/>
-        </w:rPr>
-        <w:t>static</w:t>
-      </w:r>
-      <w:proofErr w:type="spellEnd"/>
-      <w:r>
-        <w:rPr>
-          <w:rFonts w:ascii="Menlo" w:hAnsi="Menlo" w:cs="Menlo"/>
-          <w:szCs w:val="22"/>
-          <w:lang w:val="uk-UA"/>
-        </w:rPr>
-        <w:t xml:space="preserve"> </w:t>
-      </w:r>
-      <w:proofErr w:type="spellStart"/>
-      <w:r>
-        <w:rPr>
-          <w:rFonts w:ascii="Menlo" w:hAnsi="Menlo" w:cs="Menlo"/>
-          <w:szCs w:val="22"/>
-          <w:lang w:val="uk-UA"/>
-        </w:rPr>
-        <w:t>int</w:t>
-      </w:r>
-      <w:proofErr w:type="spellEnd"/>
-      <w:r>
-        <w:rPr>
-          <w:rFonts w:ascii="Menlo" w:hAnsi="Menlo" w:cs="Menlo"/>
-          <w:szCs w:val="22"/>
-          <w:lang w:val="uk-UA"/>
-        </w:rPr>
-        <w:t xml:space="preserve"> </w:t>
-      </w:r>
-      <w:proofErr w:type="spellStart"/>
-      <w:r>
-        <w:rPr>
-          <w:rFonts w:ascii="Menlo" w:hAnsi="Menlo" w:cs="Menlo"/>
-          <w:szCs w:val="22"/>
-          <w:lang w:val="uk-UA"/>
-        </w:rPr>
-        <w:t>helloFunction</w:t>
-      </w:r>
-      <w:proofErr w:type="spellEnd"/>
-      <w:r>
-        <w:rPr>
-          <w:rFonts w:ascii="Menlo" w:hAnsi="Menlo" w:cs="Menlo"/>
-          <w:szCs w:val="22"/>
-          <w:lang w:val="uk-UA"/>
-        </w:rPr>
-        <w:t>(</w:t>
-      </w:r>
-      <w:proofErr w:type="spellStart"/>
-      <w:r>
-        <w:rPr>
-          <w:rFonts w:ascii="Menlo" w:hAnsi="Menlo" w:cs="Menlo"/>
-          <w:szCs w:val="22"/>
-          <w:lang w:val="uk-UA"/>
-        </w:rPr>
-        <w:t>uint</w:t>
-      </w:r>
-      <w:proofErr w:type="spellEnd"/>
-      <w:r>
-        <w:rPr>
-          <w:rFonts w:ascii="Menlo" w:hAnsi="Menlo" w:cs="Menlo"/>
-          <w:szCs w:val="22"/>
-          <w:lang w:val="uk-UA"/>
-        </w:rPr>
-        <w:t xml:space="preserve"> n)</w:t>
-      </w:r>
-    </w:p>
-    <w:p>
-      <w:pPr>
-        <w:rPr>
-          <w:rFonts w:ascii="Menlo" w:hAnsi="Menlo" w:cs="Menlo"/>
-          <w:szCs w:val="22"/>
-          <w:lang w:val="uk-UA"/>
-        </w:rPr>
-      </w:pPr>
-      <w:r>
-        <w:rPr>
-          <w:rFonts w:ascii="Menlo" w:hAnsi="Menlo" w:cs="Menlo"/>
-          <w:szCs w:val="22"/>
-          <w:lang w:val="uk-UA"/>
-        </w:rPr>
-        <w:t>{</w:t>
-      </w:r>
-    </w:p>
-    <w:p>
-      <w:pPr>
-        <w:rPr>
-          <w:rFonts w:ascii="Menlo" w:hAnsi="Menlo" w:cs="Menlo"/>
-          <w:szCs w:val="22"/>
-          <w:lang w:val="uk-UA"/>
-        </w:rPr>
-      </w:pPr>
-      <w:r>
-        <w:rPr>
-          <w:rFonts w:ascii="Menlo" w:hAnsi="Menlo" w:cs="Menlo"/>
-          <w:szCs w:val="22"/>
-          <w:lang w:val="uk-UA"/>
-        </w:rPr>
-        <w:t xml:space="preserve">        </w:t>
-      </w:r>
-      <w:proofErr w:type="spellStart"/>
-      <w:r>
-        <w:rPr>
-          <w:rFonts w:ascii="Menlo" w:hAnsi="Menlo" w:cs="Menlo"/>
-          <w:szCs w:val="22"/>
-          <w:lang w:val="uk-UA"/>
-        </w:rPr>
-        <w:t>int</w:t>
-      </w:r>
-      <w:proofErr w:type="spellEnd"/>
-      <w:r>
-        <w:rPr>
-          <w:rFonts w:ascii="Menlo" w:hAnsi="Menlo" w:cs="Menlo"/>
-          <w:szCs w:val="22"/>
-          <w:lang w:val="uk-UA"/>
-        </w:rPr>
-        <w:t xml:space="preserve"> i;</w:t>
-      </w:r>
-    </w:p>
-    <w:p>
-      <w:pPr>
-        <w:rPr>
-          <w:rFonts w:ascii="Menlo" w:hAnsi="Menlo" w:cs="Menlo"/>
-          <w:szCs w:val="22"/>
-          <w:lang w:val="uk-UA"/>
-        </w:rPr>
-      </w:pPr>
-      <w:r>
-        <w:rPr>
-          <w:rFonts w:ascii="Menlo" w:hAnsi="Menlo" w:cs="Menlo"/>
-          <w:szCs w:val="22"/>
-          <w:lang w:val="uk-UA"/>
-        </w:rPr>
-        <w:t xml:space="preserve">        </w:t>
-      </w:r>
-      <w:proofErr w:type="spellStart"/>
-      <w:r>
-        <w:rPr>
-          <w:rFonts w:ascii="Menlo" w:hAnsi="Menlo" w:cs="Menlo"/>
-          <w:szCs w:val="22"/>
-          <w:lang w:val="uk-UA"/>
-        </w:rPr>
-        <w:t>if</w:t>
-      </w:r>
-      <w:proofErr w:type="spellEnd"/>
-      <w:r>
-        <w:rPr>
-          <w:rFonts w:ascii="Menlo" w:hAnsi="Menlo" w:cs="Menlo"/>
-          <w:szCs w:val="22"/>
-          <w:lang w:val="uk-UA"/>
-        </w:rPr>
-        <w:t xml:space="preserve"> (n &lt; 0) {</w:t>
-      </w:r>
-    </w:p>
-    <w:p>
-      <w:pPr>
-        <w:rPr>
-          <w:rFonts w:ascii="Menlo" w:hAnsi="Menlo" w:cs="Menlo"/>
-          <w:szCs w:val="22"/>
-          <w:lang w:val="uk-UA"/>
-        </w:rPr>
-      </w:pPr>
-      <w:r>
-        <w:rPr>
-          <w:rFonts w:ascii="Menlo" w:hAnsi="Menlo" w:cs="Menlo"/>
-          <w:szCs w:val="22"/>
-          <w:lang w:val="uk-UA"/>
-        </w:rPr>
-        <w:t xml:space="preserve">                </w:t>
-      </w:r>
-      <w:proofErr w:type="spellStart"/>
-      <w:r>
-        <w:rPr>
-          <w:rFonts w:ascii="Menlo" w:hAnsi="Menlo" w:cs="Menlo"/>
-          <w:szCs w:val="22"/>
-          <w:lang w:val="uk-UA"/>
-        </w:rPr>
-        <w:t>pr_err</w:t>
-      </w:r>
-      <w:proofErr w:type="spellEnd"/>
-      <w:r>
-        <w:rPr>
-          <w:rFonts w:ascii="Menlo" w:hAnsi="Menlo" w:cs="Menlo"/>
-          <w:szCs w:val="22"/>
-          <w:lang w:val="uk-UA"/>
-        </w:rPr>
-        <w:t>("ERROR! n &lt; 0\n");</w:t>
-      </w:r>
-    </w:p>
-    <w:p>
-      <w:pPr>
-        <w:rPr>
-          <w:rFonts w:ascii="Menlo" w:hAnsi="Menlo" w:cs="Menlo"/>
-          <w:szCs w:val="22"/>
-          <w:lang w:val="uk-UA"/>
-        </w:rPr>
-      </w:pPr>
-      <w:r>
-        <w:rPr>
-          <w:rFonts w:ascii="Menlo" w:hAnsi="Menlo" w:cs="Menlo"/>
-          <w:szCs w:val="22"/>
-          <w:lang w:val="uk-UA"/>
-        </w:rPr>
-        <w:t xml:space="preserve">        }</w:t>
-      </w:r>
-    </w:p>
-    <w:p>
-      <w:pPr>
-        <w:rPr>
-          <w:rFonts w:ascii="Menlo" w:hAnsi="Menlo" w:cs="Menlo"/>
-          <w:szCs w:val="22"/>
-          <w:lang w:val="uk-UA"/>
-        </w:rPr>
-      </w:pPr>
-      <w:r>
-        <w:rPr>
-          <w:rFonts w:ascii="Menlo" w:hAnsi="Menlo" w:cs="Menlo"/>
-          <w:szCs w:val="22"/>
-          <w:lang w:val="uk-UA"/>
-        </w:rPr>
-        <w:t xml:space="preserve">        </w:t>
-      </w:r>
-      <w:proofErr w:type="spellStart"/>
-      <w:r>
-        <w:rPr>
-          <w:rFonts w:ascii="Menlo" w:hAnsi="Menlo" w:cs="Menlo"/>
-          <w:szCs w:val="22"/>
-          <w:lang w:val="uk-UA"/>
-        </w:rPr>
-        <w:t>else</w:t>
-      </w:r>
-      <w:proofErr w:type="spellEnd"/>
-      <w:r>
-        <w:rPr>
-          <w:rFonts w:ascii="Menlo" w:hAnsi="Menlo" w:cs="Menlo"/>
-          <w:szCs w:val="22"/>
-          <w:lang w:val="uk-UA"/>
-        </w:rPr>
-        <w:t xml:space="preserve"> </w:t>
-      </w:r>
-      <w:proofErr w:type="spellStart"/>
-      <w:r>
-        <w:rPr>
-          <w:rFonts w:ascii="Menlo" w:hAnsi="Menlo" w:cs="Menlo"/>
-          <w:szCs w:val="22"/>
-          <w:lang w:val="uk-UA"/>
-        </w:rPr>
-        <w:t>if</w:t>
-      </w:r>
-      <w:proofErr w:type="spellEnd"/>
-      <w:r>
-        <w:rPr>
-          <w:rFonts w:ascii="Menlo" w:hAnsi="Menlo" w:cs="Menlo"/>
-          <w:szCs w:val="22"/>
-          <w:lang w:val="uk-UA"/>
-        </w:rPr>
-        <w:t xml:space="preserve"> (n == 0) {</w:t>
-      </w:r>
-    </w:p>
-    <w:p>
-      <w:pPr>
-        <w:rPr>
-          <w:rFonts w:ascii="Menlo" w:hAnsi="Menlo" w:cs="Menlo"/>
-          <w:szCs w:val="22"/>
-          <w:lang w:val="uk-UA"/>
-        </w:rPr>
-      </w:pPr>
-      <w:r>
-        <w:rPr>
-          <w:rFonts w:ascii="Menlo" w:hAnsi="Menlo" w:cs="Menlo"/>
-          <w:szCs w:val="22"/>
-          <w:lang w:val="uk-UA"/>
-        </w:rPr>
-        <w:t xml:space="preserve">                </w:t>
-      </w:r>
-      <w:proofErr w:type="spellStart"/>
-      <w:r>
-        <w:rPr>
-          <w:rFonts w:ascii="Menlo" w:hAnsi="Menlo" w:cs="Menlo"/>
-          <w:szCs w:val="22"/>
-          <w:lang w:val="uk-UA"/>
-        </w:rPr>
-        <w:t>pr_warn</w:t>
-      </w:r>
-      <w:proofErr w:type="spellEnd"/>
-      <w:r>
-        <w:rPr>
-          <w:rFonts w:ascii="Menlo" w:hAnsi="Menlo" w:cs="Menlo"/>
-          <w:szCs w:val="22"/>
-          <w:lang w:val="uk-UA"/>
-        </w:rPr>
-        <w:t>("WARNING! n = 0\n");</w:t>
-      </w:r>
-    </w:p>
-    <w:p>
-      <w:pPr>
-        <w:rPr>
-          <w:rFonts w:ascii="Menlo" w:hAnsi="Menlo" w:cs="Menlo"/>
-          <w:szCs w:val="22"/>
-          <w:lang w:val="uk-UA"/>
-        </w:rPr>
-      </w:pPr>
-      <w:r>
-        <w:rPr>
-          <w:rFonts w:ascii="Menlo" w:hAnsi="Menlo" w:cs="Menlo"/>
-          <w:szCs w:val="22"/>
-          <w:lang w:val="uk-UA"/>
-        </w:rPr>
-        <w:t xml:space="preserve">        }</w:t>
-      </w:r>
-    </w:p>
-    <w:p>
-      <w:pPr>
-        <w:rPr>
-          <w:rFonts w:ascii="Menlo" w:hAnsi="Menlo" w:cs="Menlo"/>
-          <w:szCs w:val="22"/>
-          <w:lang w:val="uk-UA"/>
-        </w:rPr>
-      </w:pPr>
-      <w:r>
-        <w:rPr>
-          <w:rFonts w:ascii="Menlo" w:hAnsi="Menlo" w:cs="Menlo"/>
-          <w:szCs w:val="22"/>
-          <w:lang w:val="uk-UA"/>
-        </w:rPr>
-        <w:t xml:space="preserve">        </w:t>
-      </w:r>
-      <w:proofErr w:type="spellStart"/>
-      <w:r>
-        <w:rPr>
-          <w:rFonts w:ascii="Menlo" w:hAnsi="Menlo" w:cs="Menlo"/>
-          <w:szCs w:val="22"/>
-          <w:lang w:val="uk-UA"/>
-        </w:rPr>
-        <w:t>else</w:t>
-      </w:r>
-      <w:proofErr w:type="spellEnd"/>
-      <w:r>
-        <w:rPr>
-          <w:rFonts w:ascii="Menlo" w:hAnsi="Menlo" w:cs="Menlo"/>
-          <w:szCs w:val="22"/>
-          <w:lang w:val="uk-UA"/>
-        </w:rPr>
-        <w:t xml:space="preserve"> </w:t>
-      </w:r>
-      <w:proofErr w:type="spellStart"/>
-      <w:r>
-        <w:rPr>
-          <w:rFonts w:ascii="Menlo" w:hAnsi="Menlo" w:cs="Menlo"/>
-          <w:szCs w:val="22"/>
-          <w:lang w:val="uk-UA"/>
-        </w:rPr>
-        <w:t>if</w:t>
-      </w:r>
-      <w:proofErr w:type="spellEnd"/>
-      <w:r>
-        <w:rPr>
-          <w:rFonts w:ascii="Menlo" w:hAnsi="Menlo" w:cs="Menlo"/>
-          <w:szCs w:val="22"/>
-          <w:lang w:val="uk-UA"/>
-        </w:rPr>
-        <w:t xml:space="preserve"> (n &gt;= 5 &amp;&amp; n &lt;= 10) {</w:t>
-      </w:r>
-    </w:p>
-    <w:p>
-      <w:pPr>
-        <w:rPr>
-          <w:rFonts w:ascii="Menlo" w:hAnsi="Menlo" w:cs="Menlo"/>
-          <w:szCs w:val="22"/>
-          <w:lang w:val="uk-UA"/>
-        </w:rPr>
-      </w:pPr>
-      <w:r>
-        <w:rPr>
-          <w:rFonts w:ascii="Menlo" w:hAnsi="Menlo" w:cs="Menlo"/>
-          <w:szCs w:val="22"/>
-          <w:lang w:val="uk-UA"/>
-        </w:rPr>
-        <w:t xml:space="preserve">                </w:t>
-      </w:r>
-      <w:proofErr w:type="spellStart"/>
-      <w:r>
-        <w:rPr>
-          <w:rFonts w:ascii="Menlo" w:hAnsi="Menlo" w:cs="Menlo"/>
-          <w:szCs w:val="22"/>
-          <w:lang w:val="uk-UA"/>
-        </w:rPr>
-        <w:t>pr_warn</w:t>
-      </w:r>
-      <w:proofErr w:type="spellEnd"/>
-      <w:r>
-        <w:rPr>
-          <w:rFonts w:ascii="Menlo" w:hAnsi="Menlo" w:cs="Menlo"/>
-          <w:szCs w:val="22"/>
-          <w:lang w:val="uk-UA"/>
-        </w:rPr>
-        <w:t>("WARNING! 5 &lt;= n &lt;= 10\n");</w:t>
-      </w:r>
-    </w:p>
-    <w:p>
-      <w:pPr>
-        <w:rPr>
-          <w:rFonts w:ascii="Menlo" w:hAnsi="Menlo" w:cs="Menlo"/>
-          <w:szCs w:val="22"/>
-          <w:lang w:val="uk-UA"/>
-        </w:rPr>
-      </w:pPr>
-      <w:r>
-        <w:rPr>
-          <w:rFonts w:ascii="Menlo" w:hAnsi="Menlo" w:cs="Menlo"/>
-          <w:szCs w:val="22"/>
-          <w:lang w:val="uk-UA"/>
-        </w:rPr>
-        <w:t xml:space="preserve">        }</w:t>
-      </w:r>
-    </w:p>
-    <w:p>
-      <w:pPr>
-        <w:rPr>
-          <w:rFonts w:ascii="Menlo" w:hAnsi="Menlo" w:cs="Menlo"/>
-          <w:szCs w:val="22"/>
-          <w:lang w:val="uk-UA"/>
-        </w:rPr>
-      </w:pPr>
-      <w:r>
-        <w:rPr>
-          <w:rFonts w:ascii="Menlo" w:hAnsi="Menlo" w:cs="Menlo"/>
-          <w:szCs w:val="22"/>
-          <w:lang w:val="uk-UA"/>
-        </w:rPr>
-        <w:t xml:space="preserve">        </w:t>
-      </w:r>
-      <w:proofErr w:type="spellStart"/>
-      <w:r>
-        <w:rPr>
-          <w:rFonts w:ascii="Menlo" w:hAnsi="Menlo" w:cs="Menlo"/>
-          <w:szCs w:val="22"/>
-          <w:lang w:val="uk-UA"/>
-        </w:rPr>
-        <w:t>else</w:t>
-      </w:r>
-      <w:proofErr w:type="spellEnd"/>
-      <w:r>
-        <w:rPr>
-          <w:rFonts w:ascii="Menlo" w:hAnsi="Menlo" w:cs="Menlo"/>
-          <w:szCs w:val="22"/>
-          <w:lang w:val="uk-UA"/>
-        </w:rPr>
-        <w:t xml:space="preserve"> </w:t>
-      </w:r>
-      <w:proofErr w:type="spellStart"/>
-      <w:r>
-        <w:rPr>
-          <w:rFonts w:ascii="Menlo" w:hAnsi="Menlo" w:cs="Menlo"/>
-          <w:szCs w:val="22"/>
-          <w:lang w:val="uk-UA"/>
-        </w:rPr>
-        <w:t>if</w:t>
-      </w:r>
-      <w:proofErr w:type="spellEnd"/>
-      <w:r>
-        <w:rPr>
-          <w:rFonts w:ascii="Menlo" w:hAnsi="Menlo" w:cs="Menlo"/>
-          <w:szCs w:val="22"/>
-          <w:lang w:val="uk-UA"/>
-        </w:rPr>
-        <w:t xml:space="preserve"> (n &gt; 10) {</w:t>
-      </w:r>
-    </w:p>
-    <w:p>
-      <w:pPr>
-        <w:rPr>
-          <w:rFonts w:ascii="Menlo" w:hAnsi="Menlo" w:cs="Menlo"/>
-          <w:szCs w:val="22"/>
-          <w:lang w:val="uk-UA"/>
-        </w:rPr>
-      </w:pPr>
-      <w:r>
-        <w:rPr>
-          <w:rFonts w:ascii="Menlo" w:hAnsi="Menlo" w:cs="Menlo"/>
-          <w:szCs w:val="22"/>
-          <w:lang w:val="uk-UA"/>
-        </w:rPr>
-        <w:t xml:space="preserve">                </w:t>
-      </w:r>
-      <w:proofErr w:type="spellStart"/>
-      <w:r>
-        <w:rPr>
-          <w:rFonts w:ascii="Menlo" w:hAnsi="Menlo" w:cs="Menlo"/>
-          <w:szCs w:val="22"/>
-          <w:lang w:val="uk-UA"/>
-        </w:rPr>
-        <w:t>pr_err</w:t>
-      </w:r>
-      <w:proofErr w:type="spellEnd"/>
-      <w:r>
-        <w:rPr>
-          <w:rFonts w:ascii="Menlo" w:hAnsi="Menlo" w:cs="Menlo"/>
-          <w:szCs w:val="22"/>
-          <w:lang w:val="uk-UA"/>
-        </w:rPr>
-        <w:t>("ERROR! n &gt; 10\n");</w:t>
-      </w:r>
-    </w:p>
-    <w:p>
-      <w:pPr>
-        <w:rPr>
-          <w:rFonts w:ascii="Menlo" w:hAnsi="Menlo" w:cs="Menlo"/>
-          <w:szCs w:val="22"/>
-          <w:lang w:val="uk-UA"/>
-        </w:rPr>
-      </w:pPr>
-      <w:r>
-        <w:rPr>
-          <w:rFonts w:ascii="Menlo" w:hAnsi="Menlo" w:cs="Menlo"/>
-          <w:szCs w:val="22"/>
-          <w:lang w:val="uk-UA"/>
-        </w:rPr>
-        <w:t xml:space="preserve">                </w:t>
-      </w:r>
-      <w:proofErr w:type="spellStart"/>
-      <w:r>
-        <w:rPr>
-          <w:rFonts w:ascii="Menlo" w:hAnsi="Menlo" w:cs="Menlo"/>
-          <w:szCs w:val="22"/>
-          <w:lang w:val="uk-UA"/>
-        </w:rPr>
-        <w:t>return</w:t>
-      </w:r>
-      <w:proofErr w:type="spellEnd"/>
-      <w:r>
-        <w:rPr>
-          <w:rFonts w:ascii="Menlo" w:hAnsi="Menlo" w:cs="Menlo"/>
-          <w:szCs w:val="22"/>
-          <w:lang w:val="uk-UA"/>
-        </w:rPr>
-        <w:t xml:space="preserve"> -EINVAL;</w:t>
-      </w:r>
-    </w:p>
-    <w:p>
-      <w:pPr>
-        <w:rPr>
-          <w:rFonts w:ascii="Menlo" w:hAnsi="Menlo" w:cs="Menlo"/>
-          <w:szCs w:val="22"/>
-          <w:lang w:val="uk-UA"/>
-        </w:rPr>
-      </w:pPr>
-      <w:r>
-        <w:rPr>
-          <w:rFonts w:ascii="Menlo" w:hAnsi="Menlo" w:cs="Menlo"/>
-          <w:szCs w:val="22"/>
-          <w:lang w:val="uk-UA"/>
-        </w:rPr>
-        <w:t xml:space="preserve">        }</w:t>
-      </w:r>
-    </w:p>
-    <w:p>
-      <w:pPr>
-        <w:rPr>
-          <w:rFonts w:ascii="Menlo" w:hAnsi="Menlo" w:cs="Menlo"/>
-          <w:szCs w:val="22"/>
-          <w:lang w:val="uk-UA"/>
-        </w:rPr>
-      </w:pPr>
-      <w:r>
-        <w:rPr>
-          <w:rFonts w:ascii="Menlo" w:hAnsi="Menlo" w:cs="Menlo"/>
-          <w:szCs w:val="22"/>
-          <w:lang w:val="uk-UA"/>
-        </w:rPr>
-        <w:t xml:space="preserve">        </w:t>
-      </w:r>
-      <w:proofErr w:type="spellStart"/>
-      <w:r>
-        <w:rPr>
-          <w:rFonts w:ascii="Menlo" w:hAnsi="Menlo" w:cs="Menlo"/>
-          <w:szCs w:val="22"/>
-          <w:lang w:val="uk-UA"/>
-        </w:rPr>
-        <w:t>for</w:t>
-      </w:r>
-      <w:proofErr w:type="spellEnd"/>
-      <w:r>
-        <w:rPr>
-          <w:rFonts w:ascii="Menlo" w:hAnsi="Menlo" w:cs="Menlo"/>
-          <w:szCs w:val="22"/>
-          <w:lang w:val="uk-UA"/>
-        </w:rPr>
-        <w:t xml:space="preserve"> (i = 0; i &lt; n; i++) {</w:t>
-      </w:r>
-    </w:p>
-    <w:p>
-      <w:pPr>
-        <w:rPr>
-          <w:rFonts w:ascii="Menlo" w:hAnsi="Menlo" w:cs="Menlo"/>
-          <w:szCs w:val="22"/>
-          <w:lang w:val="uk-UA"/>
-        </w:rPr>
-      </w:pPr>
-      <w:r>
-        <w:rPr>
-          <w:rFonts w:ascii="Menlo" w:hAnsi="Menlo" w:cs="Menlo"/>
-          <w:szCs w:val="22"/>
-          <w:lang w:val="uk-UA"/>
-        </w:rPr>
-        <w:t xml:space="preserve">                </w:t>
-      </w:r>
-      <w:proofErr w:type="spellStart"/>
-      <w:r>
-        <w:rPr>
-          <w:rFonts w:ascii="Menlo" w:hAnsi="Menlo" w:cs="Menlo"/>
-          <w:szCs w:val="22"/>
-          <w:lang w:val="uk-UA"/>
-        </w:rPr>
-        <w:t>pr_info</w:t>
-      </w:r>
-      <w:proofErr w:type="spellEnd"/>
-      <w:r>
-        <w:rPr>
-          <w:rFonts w:ascii="Menlo" w:hAnsi="Menlo" w:cs="Menlo"/>
-          <w:szCs w:val="22"/>
-          <w:lang w:val="uk-UA"/>
-        </w:rPr>
-        <w:t>("</w:t>
-      </w:r>
-      <w:proofErr w:type="spellStart"/>
-      <w:r>
-        <w:rPr>
-          <w:rFonts w:ascii="Menlo" w:hAnsi="Menlo" w:cs="Menlo"/>
-          <w:szCs w:val="22"/>
-          <w:lang w:val="uk-UA"/>
-        </w:rPr>
-        <w:t>Hello</w:t>
-      </w:r>
-      <w:proofErr w:type="spellEnd"/>
-      <w:r>
-        <w:rPr>
-          <w:rFonts w:ascii="Menlo" w:hAnsi="Menlo" w:cs="Menlo"/>
-          <w:szCs w:val="22"/>
-          <w:lang w:val="uk-UA"/>
-        </w:rPr>
-        <w:t xml:space="preserve">, </w:t>
-      </w:r>
-      <w:proofErr w:type="spellStart"/>
-      <w:r>
-        <w:rPr>
-          <w:rFonts w:ascii="Menlo" w:hAnsi="Menlo" w:cs="Menlo"/>
-          <w:szCs w:val="22"/>
-          <w:lang w:val="uk-UA"/>
-        </w:rPr>
-        <w:t>world</w:t>
-      </w:r>
-      <w:proofErr w:type="spellEnd"/>
-      <w:r>
-        <w:rPr>
-          <w:rFonts w:ascii="Menlo" w:hAnsi="Menlo" w:cs="Menlo"/>
-          <w:szCs w:val="22"/>
-          <w:lang w:val="uk-UA"/>
-        </w:rPr>
-        <w:t>!\n");</w:t>
-      </w:r>
-    </w:p>
-    <w:p>
-      <w:pPr>
-        <w:rPr>
-          <w:rFonts w:ascii="Menlo" w:hAnsi="Menlo" w:cs="Menlo"/>
-          <w:szCs w:val="22"/>
-          <w:lang w:val="uk-UA"/>
-        </w:rPr>
-      </w:pPr>
-      <w:r>
-        <w:rPr>
-          <w:rFonts w:ascii="Menlo" w:hAnsi="Menlo" w:cs="Menlo"/>
-          <w:szCs w:val="22"/>
-          <w:lang w:val="uk-UA"/>
-        </w:rPr>
-        <w:t xml:space="preserve">        }</w:t>
-      </w:r>
-    </w:p>
-    <w:p>
-      <w:pPr>
-        <w:rPr>
-          <w:rFonts w:ascii="Menlo" w:hAnsi="Menlo" w:cs="Menlo"/>
-          <w:szCs w:val="22"/>
-          <w:lang w:val="uk-UA"/>
-        </w:rPr>
-      </w:pPr>
-      <w:r>
-        <w:rPr>
-          <w:rFonts w:ascii="Menlo" w:hAnsi="Menlo" w:cs="Menlo"/>
-          <w:szCs w:val="22"/>
-          <w:lang w:val="uk-UA"/>
-        </w:rPr>
-        <w:t xml:space="preserve">        </w:t>
-      </w:r>
-      <w:proofErr w:type="spellStart"/>
-      <w:r>
-        <w:rPr>
-          <w:rFonts w:ascii="Menlo" w:hAnsi="Menlo" w:cs="Menlo"/>
-          <w:szCs w:val="22"/>
-          <w:lang w:val="uk-UA"/>
-        </w:rPr>
-        <w:t>return</w:t>
-      </w:r>
-      <w:proofErr w:type="spellEnd"/>
-      <w:r>
-        <w:rPr>
-          <w:rFonts w:ascii="Menlo" w:hAnsi="Menlo" w:cs="Menlo"/>
-          <w:szCs w:val="22"/>
-          <w:lang w:val="uk-UA"/>
-        </w:rPr>
-        <w:t xml:space="preserve"> 0;</w:t>
-      </w:r>
-    </w:p>
-    <w:p>
-      <w:pPr>
-        <w:rPr>
-          <w:rFonts w:ascii="Menlo" w:hAnsi="Menlo" w:cs="Menlo"/>
-          <w:szCs w:val="22"/>
-          <w:lang w:val="uk-UA"/>
-        </w:rPr>
-      </w:pPr>
-      <w:r>
-        <w:rPr>
-          <w:rFonts w:ascii="Menlo" w:hAnsi="Menlo" w:cs="Menlo"/>
-          <w:szCs w:val="22"/>
-          <w:lang w:val="uk-UA"/>
-        </w:rPr>
-        <w:t>}</w:t>
-      </w:r>
-    </w:p>
-    <w:p>
-      <w:pPr>
-        <w:rPr>
-          <w:rFonts w:ascii="Menlo" w:hAnsi="Menlo" w:cs="Menlo"/>
-          <w:szCs w:val="22"/>
-          <w:lang w:val="uk-UA"/>
-        </w:rPr>
-      </w:pPr>
-    </w:p>
-    <w:p>
-      <w:pPr>
-        <w:rPr>
-          <w:rFonts w:ascii="Menlo" w:hAnsi="Menlo" w:cs="Menlo"/>
-          <w:szCs w:val="22"/>
-          <w:lang w:val="uk-UA"/>
-        </w:rPr>
-      </w:pPr>
-      <w:r>
-        <w:rPr>
-          <w:rFonts w:ascii="Menlo" w:hAnsi="Menlo" w:cs="Menlo"/>
-          <w:szCs w:val="22"/>
-          <w:lang w:val="uk-UA"/>
-        </w:rPr>
-        <w:t>EXPORT_SYMBOL(</w:t>
-      </w:r>
-      <w:proofErr w:type="spellStart"/>
-      <w:r>
-        <w:rPr>
-          <w:rFonts w:ascii="Menlo" w:hAnsi="Menlo" w:cs="Menlo"/>
-          <w:szCs w:val="22"/>
-          <w:lang w:val="uk-UA"/>
-        </w:rPr>
-        <w:t>helloFunction</w:t>
-      </w:r>
-      <w:proofErr w:type="spellEnd"/>
-      <w:r>
-        <w:rPr>
-          <w:rFonts w:ascii="Menlo" w:hAnsi="Menlo" w:cs="Menlo"/>
-          <w:szCs w:val="22"/>
-          <w:lang w:val="uk-UA"/>
-        </w:rPr>
-        <w:t>);</w:t>
-      </w:r>
-    </w:p>
-    <w:p>
-      <w:pPr>
-        <w:rPr>
-          <w:rFonts w:ascii="Menlo" w:hAnsi="Menlo" w:cs="Menlo"/>
-          <w:szCs w:val="22"/>
-          <w:lang w:val="uk-UA"/>
-        </w:rPr>
-      </w:pPr>
-    </w:p>
-    <w:p>
-      <w:pPr>
-        <w:rPr>
-          <w:rFonts w:ascii="Menlo" w:hAnsi="Menlo" w:cs="Menlo"/>
-          <w:szCs w:val="22"/>
-          <w:lang w:val="uk-UA"/>
-        </w:rPr>
-      </w:pPr>
-      <w:proofErr w:type="spellStart"/>
-      <w:r>
-        <w:rPr>
-          <w:rFonts w:ascii="Menlo" w:hAnsi="Menlo" w:cs="Menlo"/>
-          <w:szCs w:val="22"/>
-          <w:lang w:val="uk-UA"/>
-        </w:rPr>
-        <w:t>static</w:t>
-      </w:r>
-      <w:proofErr w:type="spellEnd"/>
-      <w:r>
-        <w:rPr>
-          <w:rFonts w:ascii="Menlo" w:hAnsi="Menlo" w:cs="Menlo"/>
-          <w:szCs w:val="22"/>
-          <w:lang w:val="uk-UA"/>
-        </w:rPr>
-        <w:t xml:space="preserve"> </w:t>
-      </w:r>
-      <w:proofErr w:type="spellStart"/>
-      <w:r>
-        <w:rPr>
-          <w:rFonts w:ascii="Menlo" w:hAnsi="Menlo" w:cs="Menlo"/>
-          <w:szCs w:val="22"/>
-          <w:lang w:val="uk-UA"/>
-        </w:rPr>
-        <w:t>int</w:t>
-      </w:r>
-      <w:proofErr w:type="spellEnd"/>
-      <w:r>
-        <w:rPr>
-          <w:rFonts w:ascii="Menlo" w:hAnsi="Menlo" w:cs="Menlo"/>
-          <w:szCs w:val="22"/>
-          <w:lang w:val="uk-UA"/>
-        </w:rPr>
-        <w:t xml:space="preserve"> __</w:t>
-      </w:r>
-      <w:proofErr w:type="spellStart"/>
-      <w:r>
-        <w:rPr>
-          <w:rFonts w:ascii="Menlo" w:hAnsi="Menlo" w:cs="Menlo"/>
-          <w:szCs w:val="22"/>
-          <w:lang w:val="uk-UA"/>
-        </w:rPr>
-        <w:t>init</w:t>
-      </w:r>
-      <w:proofErr w:type="spellEnd"/>
-      <w:r>
-        <w:rPr>
-          <w:rFonts w:ascii="Menlo" w:hAnsi="Menlo" w:cs="Menlo"/>
-          <w:szCs w:val="22"/>
-          <w:lang w:val="uk-UA"/>
-        </w:rPr>
-        <w:t xml:space="preserve"> hello1_init(</w:t>
-      </w:r>
-      <w:proofErr w:type="spellStart"/>
-      <w:r>
-        <w:rPr>
-          <w:rFonts w:ascii="Menlo" w:hAnsi="Menlo" w:cs="Menlo"/>
-          <w:szCs w:val="22"/>
-          <w:lang w:val="uk-UA"/>
-        </w:rPr>
-        <w:t>void</w:t>
-      </w:r>
-      <w:proofErr w:type="spellEnd"/>
-      <w:r>
-        <w:rPr>
-          <w:rFonts w:ascii="Menlo" w:hAnsi="Menlo" w:cs="Menlo"/>
-          <w:szCs w:val="22"/>
-          <w:lang w:val="uk-UA"/>
-        </w:rPr>
-        <w:t>)</w:t>
-      </w:r>
-    </w:p>
-    <w:p>
-      <w:pPr>
-        <w:rPr>
-          <w:rFonts w:ascii="Menlo" w:hAnsi="Menlo" w:cs="Menlo"/>
-          <w:szCs w:val="22"/>
-          <w:lang w:val="uk-UA"/>
-        </w:rPr>
-      </w:pPr>
-      <w:r>
-        <w:rPr>
-          <w:rFonts w:ascii="Menlo" w:hAnsi="Menlo" w:cs="Menlo"/>
-          <w:szCs w:val="22"/>
-          <w:lang w:val="uk-UA"/>
-        </w:rPr>
-        <w:t>{</w:t>
-      </w:r>
-    </w:p>
-    <w:p>
-      <w:pPr>
-        <w:rPr>
-          <w:rFonts w:ascii="Menlo" w:hAnsi="Menlo" w:cs="Menlo"/>
-          <w:szCs w:val="22"/>
-          <w:lang w:val="uk-UA"/>
-        </w:rPr>
-      </w:pPr>
-      <w:r>
-        <w:rPr>
-          <w:rFonts w:ascii="Menlo" w:hAnsi="Menlo" w:cs="Menlo"/>
-          <w:szCs w:val="22"/>
-          <w:lang w:val="uk-UA"/>
-        </w:rPr>
-        <w:t xml:space="preserve">        </w:t>
-      </w:r>
-      <w:proofErr w:type="spellStart"/>
-      <w:r>
-        <w:rPr>
-          <w:rFonts w:ascii="Menlo" w:hAnsi="Menlo" w:cs="Menlo"/>
-          <w:szCs w:val="22"/>
-          <w:lang w:val="uk-UA"/>
-        </w:rPr>
-        <w:t>pr_info</w:t>
-      </w:r>
-      <w:proofErr w:type="spellEnd"/>
-      <w:r>
-        <w:rPr>
-          <w:rFonts w:ascii="Menlo" w:hAnsi="Menlo" w:cs="Menlo"/>
-          <w:szCs w:val="22"/>
-          <w:lang w:val="uk-UA"/>
-        </w:rPr>
-        <w:t xml:space="preserve">("hello1 </w:t>
-      </w:r>
-      <w:proofErr w:type="spellStart"/>
-      <w:r>
-        <w:rPr>
-          <w:rFonts w:ascii="Menlo" w:hAnsi="Menlo" w:cs="Menlo"/>
-          <w:szCs w:val="22"/>
-          <w:lang w:val="uk-UA"/>
-        </w:rPr>
-        <w:t>init</w:t>
-      </w:r>
-      <w:proofErr w:type="spellEnd"/>
-      <w:r>
-        <w:rPr>
-          <w:rFonts w:ascii="Menlo" w:hAnsi="Menlo" w:cs="Menlo"/>
-          <w:szCs w:val="22"/>
-          <w:lang w:val="uk-UA"/>
-        </w:rPr>
-        <w:t>\n");</w:t>
-      </w:r>
-    </w:p>
-    <w:p>
-      <w:pPr>
-        <w:rPr>
-          <w:rFonts w:ascii="Menlo" w:hAnsi="Menlo" w:cs="Menlo"/>
-          <w:szCs w:val="22"/>
-          <w:lang w:val="uk-UA"/>
-        </w:rPr>
-      </w:pPr>
-      <w:r>
-        <w:rPr>
-          <w:rFonts w:ascii="Menlo" w:hAnsi="Menlo" w:cs="Menlo"/>
-          <w:szCs w:val="22"/>
-          <w:lang w:val="uk-UA"/>
-        </w:rPr>
-        <w:t xml:space="preserve">        </w:t>
-      </w:r>
-      <w:proofErr w:type="spellStart"/>
-      <w:r>
-        <w:rPr>
-          <w:rFonts w:ascii="Menlo" w:hAnsi="Menlo" w:cs="Menlo"/>
-          <w:szCs w:val="22"/>
-          <w:lang w:val="uk-UA"/>
-        </w:rPr>
-        <w:t>return</w:t>
-      </w:r>
-      <w:proofErr w:type="spellEnd"/>
-      <w:r>
-        <w:rPr>
-          <w:rFonts w:ascii="Menlo" w:hAnsi="Menlo" w:cs="Menlo"/>
-          <w:szCs w:val="22"/>
-          <w:lang w:val="uk-UA"/>
-        </w:rPr>
-        <w:t xml:space="preserve"> 0;</w:t>
-      </w:r>
-    </w:p>
-    <w:p>
-      <w:pPr>
-        <w:rPr>
-          <w:rFonts w:ascii="Menlo" w:hAnsi="Menlo" w:cs="Menlo"/>
-          <w:szCs w:val="22"/>
-          <w:lang w:val="uk-UA"/>
-        </w:rPr>
-      </w:pPr>
-      <w:r>
-        <w:rPr>
-          <w:rFonts w:ascii="Menlo" w:hAnsi="Menlo" w:cs="Menlo"/>
-          <w:szCs w:val="22"/>
-          <w:lang w:val="uk-UA"/>
-        </w:rPr>
-        <w:t>}</w:t>
-      </w:r>
-    </w:p>
-    <w:p>
-      <w:pPr>
-        <w:rPr>
-          <w:rFonts w:ascii="Menlo" w:hAnsi="Menlo" w:cs="Menlo"/>
-          <w:szCs w:val="22"/>
-          <w:lang w:val="uk-UA"/>
-        </w:rPr>
-      </w:pPr>
-    </w:p>
-    <w:p>
-      <w:pPr>
-        <w:rPr>
-          <w:rFonts w:ascii="Menlo" w:hAnsi="Menlo" w:cs="Menlo"/>
-          <w:szCs w:val="22"/>
-          <w:lang w:val="uk-UA"/>
-        </w:rPr>
-      </w:pPr>
-      <w:proofErr w:type="spellStart"/>
-      <w:r>
-        <w:rPr>
-          <w:rFonts w:ascii="Menlo" w:hAnsi="Menlo" w:cs="Menlo"/>
-          <w:szCs w:val="22"/>
-          <w:lang w:val="uk-UA"/>
-        </w:rPr>
-        <w:t>static</w:t>
-      </w:r>
-      <w:proofErr w:type="spellEnd"/>
-      <w:r>
-        <w:rPr>
-          <w:rFonts w:ascii="Menlo" w:hAnsi="Menlo" w:cs="Menlo"/>
-          <w:szCs w:val="22"/>
-          <w:lang w:val="uk-UA"/>
-        </w:rPr>
-        <w:t xml:space="preserve"> </w:t>
-      </w:r>
-      <w:proofErr w:type="spellStart"/>
-      <w:r>
-        <w:rPr>
-          <w:rFonts w:ascii="Menlo" w:hAnsi="Menlo" w:cs="Menlo"/>
-          <w:szCs w:val="22"/>
-          <w:lang w:val="uk-UA"/>
-        </w:rPr>
-        <w:t>void</w:t>
-      </w:r>
-      <w:proofErr w:type="spellEnd"/>
-      <w:r>
-        <w:rPr>
-          <w:rFonts w:ascii="Menlo" w:hAnsi="Menlo" w:cs="Menlo"/>
-          <w:szCs w:val="22"/>
-          <w:lang w:val="uk-UA"/>
-        </w:rPr>
-        <w:t xml:space="preserve"> __</w:t>
-      </w:r>
-      <w:proofErr w:type="spellStart"/>
-      <w:r>
-        <w:rPr>
-          <w:rFonts w:ascii="Menlo" w:hAnsi="Menlo" w:cs="Menlo"/>
-          <w:szCs w:val="22"/>
-          <w:lang w:val="uk-UA"/>
-        </w:rPr>
-        <w:t>exit</w:t>
-      </w:r>
-      <w:proofErr w:type="spellEnd"/>
-      <w:r>
-        <w:rPr>
-          <w:rFonts w:ascii="Menlo" w:hAnsi="Menlo" w:cs="Menlo"/>
-          <w:szCs w:val="22"/>
-          <w:lang w:val="uk-UA"/>
-        </w:rPr>
-        <w:t xml:space="preserve"> hello1_exit(</w:t>
-      </w:r>
-      <w:proofErr w:type="spellStart"/>
-      <w:r>
-        <w:rPr>
-          <w:rFonts w:ascii="Menlo" w:hAnsi="Menlo" w:cs="Menlo"/>
-          <w:szCs w:val="22"/>
-          <w:lang w:val="uk-UA"/>
-        </w:rPr>
-        <w:t>void</w:t>
-      </w:r>
-      <w:proofErr w:type="spellEnd"/>
-      <w:r>
-        <w:rPr>
-          <w:rFonts w:ascii="Menlo" w:hAnsi="Menlo" w:cs="Menlo"/>
-          <w:szCs w:val="22"/>
-          <w:lang w:val="uk-UA"/>
-        </w:rPr>
-        <w:t>)</w:t>
-      </w:r>
-    </w:p>
-    <w:p>
-      <w:pPr>
-        <w:rPr>
-          <w:rFonts w:ascii="Menlo" w:hAnsi="Menlo" w:cs="Menlo"/>
-          <w:szCs w:val="22"/>
-          <w:lang w:val="uk-UA"/>
-        </w:rPr>
-      </w:pPr>
-      <w:r>
-        <w:rPr>
-          <w:rFonts w:ascii="Menlo" w:hAnsi="Menlo" w:cs="Menlo"/>
-          <w:szCs w:val="22"/>
-          <w:lang w:val="uk-UA"/>
-        </w:rPr>
-        <w:t>{</w:t>
-      </w:r>
-    </w:p>
-    <w:p>
-      <w:pPr>
-        <w:rPr>
-          <w:rFonts w:ascii="Menlo" w:hAnsi="Menlo" w:cs="Menlo"/>
-          <w:szCs w:val="22"/>
-          <w:lang w:val="uk-UA"/>
-        </w:rPr>
-      </w:pPr>
-      <w:r>
-        <w:rPr>
-          <w:rFonts w:ascii="Menlo" w:hAnsi="Menlo" w:cs="Menlo"/>
-          <w:szCs w:val="22"/>
-          <w:lang w:val="uk-UA"/>
-        </w:rPr>
-        <w:t xml:space="preserve">        </w:t>
-      </w:r>
-      <w:proofErr w:type="spellStart"/>
-      <w:r>
-        <w:rPr>
-          <w:rFonts w:ascii="Menlo" w:hAnsi="Menlo" w:cs="Menlo"/>
-          <w:szCs w:val="22"/>
-          <w:lang w:val="uk-UA"/>
-        </w:rPr>
-        <w:t>pr_info</w:t>
-      </w:r>
-      <w:proofErr w:type="spellEnd"/>
-      <w:r>
-        <w:rPr>
-          <w:rFonts w:ascii="Menlo" w:hAnsi="Menlo" w:cs="Menlo"/>
-          <w:szCs w:val="22"/>
-          <w:lang w:val="uk-UA"/>
-        </w:rPr>
-        <w:t xml:space="preserve">("hello1 </w:t>
-      </w:r>
-      <w:proofErr w:type="spellStart"/>
-      <w:r>
-        <w:rPr>
-          <w:rFonts w:ascii="Menlo" w:hAnsi="Menlo" w:cs="Menlo"/>
-          <w:szCs w:val="22"/>
-          <w:lang w:val="uk-UA"/>
-        </w:rPr>
-        <w:t>exit</w:t>
-      </w:r>
-      <w:proofErr w:type="spellEnd"/>
-      <w:r>
-        <w:rPr>
-          <w:rFonts w:ascii="Menlo" w:hAnsi="Menlo" w:cs="Menlo"/>
-          <w:szCs w:val="22"/>
-          <w:lang w:val="uk-UA"/>
-        </w:rPr>
-        <w:t>\n");</w:t>
-      </w:r>
-    </w:p>
-    <w:p>
-      <w:pPr>
-        <w:rPr>
-          <w:rFonts w:ascii="Menlo" w:hAnsi="Menlo" w:cs="Menlo"/>
-          <w:szCs w:val="22"/>
-          <w:lang w:val="uk-UA"/>
-        </w:rPr>
-      </w:pPr>
-      <w:r>
-        <w:rPr>
-          <w:rFonts w:ascii="Menlo" w:hAnsi="Menlo" w:cs="Menlo"/>
-          <w:szCs w:val="22"/>
-          <w:lang w:val="uk-UA"/>
-        </w:rPr>
-        <w:t>}</w:t>
-      </w:r>
-    </w:p>
-    <w:p>
-      <w:pPr>
-        <w:rPr>
-          <w:rFonts w:ascii="Menlo" w:hAnsi="Menlo" w:cs="Menlo"/>
-          <w:szCs w:val="22"/>
-          <w:lang w:val="uk-UA"/>
-        </w:rPr>
-      </w:pPr>
-    </w:p>
-    <w:p>
-      <w:pPr>
-        <w:rPr>
-          <w:rFonts w:ascii="Menlo" w:hAnsi="Menlo" w:cs="Menlo"/>
-          <w:szCs w:val="22"/>
-          <w:lang w:val="uk-UA"/>
-        </w:rPr>
-      </w:pPr>
-      <w:proofErr w:type="spellStart"/>
-      <w:r>
-        <w:rPr>
-          <w:rFonts w:ascii="Menlo" w:hAnsi="Menlo" w:cs="Menlo"/>
-          <w:szCs w:val="22"/>
-          <w:lang w:val="uk-UA"/>
-        </w:rPr>
-        <w:t>module_init</w:t>
-      </w:r>
-      <w:proofErr w:type="spellEnd"/>
-      <w:r>
-        <w:rPr>
-          <w:rFonts w:ascii="Menlo" w:hAnsi="Menlo" w:cs="Menlo"/>
-          <w:szCs w:val="22"/>
-          <w:lang w:val="uk-UA"/>
-        </w:rPr>
-        <w:t>(hello1_init);</w:t>
-      </w:r>
-    </w:p>
-    <w:p>
-      <w:pPr>
-        <w:rPr>
-          <w:rFonts w:ascii="Menlo" w:hAnsi="Menlo" w:cs="Menlo"/>
-          <w:szCs w:val="22"/>
-          <w:lang w:val="uk-UA"/>
-        </w:rPr>
-      </w:pPr>
-      <w:proofErr w:type="spellStart"/>
-      <w:r>
-        <w:rPr>
-          <w:rFonts w:ascii="Menlo" w:hAnsi="Menlo" w:cs="Menlo"/>
-          <w:szCs w:val="22"/>
-          <w:lang w:val="uk-UA"/>
-        </w:rPr>
-        <w:t>module_exit</w:t>
-      </w:r>
-      <w:proofErr w:type="spellEnd"/>
-      <w:r>
-        <w:rPr>
-          <w:rFonts w:ascii="Menlo" w:hAnsi="Menlo" w:cs="Menlo"/>
-          <w:szCs w:val="22"/>
-          <w:lang w:val="uk-UA"/>
-        </w:rPr>
-        <w:t>(hello1_exit);</w:t>
-      </w:r>
-    </w:p>
-    <w:p>
-      <w:pPr>
-        <w:rPr>
-          <w:rFonts w:ascii="Courier New" w:hAnsi="Courier New" w:cs="Courier New"/>
-          <w:sz w:val="22"/>
-          <w:szCs w:val="22"/>
-          <w:lang w:val="uk-UA"/>
-        </w:rPr>
-      </w:pPr>
-    </w:p>
-    <w:p>
-      <w:pPr>
-        <w:rPr>
-          <w:rFonts w:ascii="Courier New" w:hAnsi="Courier New" w:cs="Courier New"/>
-          <w:szCs w:val="22"/>
-          <w:lang w:val="uk-UA"/>
-        </w:rPr>
-      </w:pPr>
-      <w:r>
-        <w:rPr>
-          <w:rFonts w:ascii="Times New Roman" w:hAnsi="Times New Roman" w:cs="Courier New"/>
-          <w:b/>
-          <w:bCs/>
-          <w:sz w:val="32"/>
-          <w:szCs w:val="28"/>
-          <w:lang w:val="uk-UA"/>
-        </w:rPr>
-        <w:t>hello2.c</w:t>
-      </w:r>
-    </w:p>
-    <w:p>
-      <w:pPr>
-        <w:rPr>
-          <w:rFonts w:ascii="Times New Roman" w:hAnsi="Times New Roman" w:cs="Courier New"/>
-          <w:b/>
           <w:sz w:val="28"/>
           <w:szCs w:val="28"/>
           <w:lang w:val="uk-UA"/>
         </w:rPr>
-      </w:pPr>
-    </w:p>
-    <w:p>
-      <w:pPr>
-        <w:rPr>
-          <w:rFonts w:ascii="Menlo" w:hAnsi="Menlo" w:cs="Menlo"/>
-          <w:szCs w:val="28"/>
-        </w:rPr>
-      </w:pPr>
-      <w:r>
-        <w:rPr>
-          <w:rFonts w:ascii="Menlo" w:hAnsi="Menlo" w:cs="Menlo"/>
-          <w:szCs w:val="28"/>
-        </w:rPr>
-        <w:t>#include &lt;</w:t>
+        <w:lastRenderedPageBreak/>
+        <w:t>Скріншоти виконання:</w:t>
       </w:r>
-      <w:proofErr w:type="spellStart"/>
-      <w:r>
-        <w:rPr>
-          <w:rFonts w:ascii="Menlo" w:hAnsi="Menlo" w:cs="Menlo"/>
-          <w:szCs w:val="28"/>
-        </w:rPr>
-        <w:t>linux</w:t>
-      </w:r>
-      <w:proofErr w:type="spellEnd"/>
-      <w:r>
-        <w:rPr>
-          <w:rFonts w:ascii="Menlo" w:hAnsi="Menlo" w:cs="Menlo"/>
-          <w:szCs w:val="28"/>
-        </w:rPr>
-        <w:t>/</w:t>
-      </w:r>
-      <w:proofErr w:type="spellStart"/>
-      <w:r>
-        <w:rPr>
-          <w:rFonts w:ascii="Menlo" w:hAnsi="Menlo" w:cs="Menlo"/>
-          <w:szCs w:val="28"/>
-        </w:rPr>
-        <w:t>init.h</w:t>
-      </w:r>
-      <w:proofErr w:type="spellEnd"/>
-      <w:r>
-        <w:rPr>
-          <w:rFonts w:ascii="Menlo" w:hAnsi="Menlo" w:cs="Menlo"/>
-          <w:szCs w:val="28"/>
-        </w:rPr>
-        <w:t>&gt;</w:t>
-      </w:r>
-    </w:p>
-    <w:p>
-      <w:pPr>
-        <w:rPr>
-          <w:rFonts w:ascii="Menlo" w:hAnsi="Menlo" w:cs="Menlo"/>
-          <w:szCs w:val="28"/>
-        </w:rPr>
-      </w:pPr>
-      <w:r>
-        <w:rPr>
-          <w:rFonts w:ascii="Menlo" w:hAnsi="Menlo" w:cs="Menlo"/>
-          <w:szCs w:val="28"/>
-        </w:rPr>
-        <w:t>#include &lt;</w:t>
-      </w:r>
-      <w:proofErr w:type="spellStart"/>
-      <w:r>
-        <w:rPr>
-          <w:rFonts w:ascii="Menlo" w:hAnsi="Menlo" w:cs="Menlo"/>
-          <w:szCs w:val="28"/>
-        </w:rPr>
-        <w:t>linux</w:t>
-      </w:r>
-      <w:proofErr w:type="spellEnd"/>
-      <w:r>
-        <w:rPr>
-          <w:rFonts w:ascii="Menlo" w:hAnsi="Menlo" w:cs="Menlo"/>
-          <w:szCs w:val="28"/>
-        </w:rPr>
-        <w:t>/</w:t>
-      </w:r>
-      <w:proofErr w:type="spellStart"/>
-      <w:r>
-        <w:rPr>
-          <w:rFonts w:ascii="Menlo" w:hAnsi="Menlo" w:cs="Menlo"/>
-          <w:szCs w:val="28"/>
-        </w:rPr>
-        <w:t>module.h</w:t>
-      </w:r>
-      <w:proofErr w:type="spellEnd"/>
-      <w:r>
-        <w:rPr>
-          <w:rFonts w:ascii="Menlo" w:hAnsi="Menlo" w:cs="Menlo"/>
-          <w:szCs w:val="28"/>
-        </w:rPr>
-        <w:t>&gt;</w:t>
-      </w:r>
-    </w:p>
-    <w:p>
-      <w:pPr>
-        <w:rPr>
-          <w:rFonts w:ascii="Menlo" w:hAnsi="Menlo" w:cs="Menlo"/>
-          <w:szCs w:val="28"/>
-        </w:rPr>
-      </w:pPr>
-      <w:r>
-        <w:rPr>
-          <w:rFonts w:ascii="Menlo" w:hAnsi="Menlo" w:cs="Menlo"/>
-          <w:szCs w:val="28"/>
-        </w:rPr>
-        <w:t>#include &lt;</w:t>
-      </w:r>
-      <w:proofErr w:type="spellStart"/>
-      <w:r>
-        <w:rPr>
-          <w:rFonts w:ascii="Menlo" w:hAnsi="Menlo" w:cs="Menlo"/>
-          <w:szCs w:val="28"/>
-        </w:rPr>
-        <w:t>linux</w:t>
-      </w:r>
-      <w:proofErr w:type="spellEnd"/>
-      <w:r>
-        <w:rPr>
-          <w:rFonts w:ascii="Menlo" w:hAnsi="Menlo" w:cs="Menlo"/>
-          <w:szCs w:val="28"/>
-        </w:rPr>
-        <w:t>/</w:t>
-      </w:r>
-      <w:proofErr w:type="spellStart"/>
-      <w:r>
-        <w:rPr>
-          <w:rFonts w:ascii="Menlo" w:hAnsi="Menlo" w:cs="Menlo"/>
-          <w:szCs w:val="28"/>
-        </w:rPr>
-        <w:t>types.h</w:t>
-      </w:r>
-      <w:proofErr w:type="spellEnd"/>
-      <w:r>
-        <w:rPr>
-          <w:rFonts w:ascii="Menlo" w:hAnsi="Menlo" w:cs="Menlo"/>
-          <w:szCs w:val="28"/>
-        </w:rPr>
-        <w:t>&gt;</w:t>
-      </w:r>
-    </w:p>
-    <w:p>
-      <w:pPr>
-        <w:rPr>
-          <w:rFonts w:ascii="Menlo" w:hAnsi="Menlo" w:cs="Menlo"/>
-          <w:szCs w:val="28"/>
-        </w:rPr>
-      </w:pPr>
-    </w:p>
-    <w:p>
-      <w:pPr>
-        <w:rPr>
-          <w:rFonts w:ascii="Menlo" w:hAnsi="Menlo" w:cs="Menlo"/>
-          <w:szCs w:val="28"/>
-        </w:rPr>
-      </w:pPr>
-      <w:r>
-        <w:rPr>
-          <w:rFonts w:ascii="Menlo" w:hAnsi="Menlo" w:cs="Menlo"/>
-          <w:szCs w:val="28"/>
-        </w:rPr>
-        <w:t>#include &lt;hello1.h&gt;</w:t>
-      </w:r>
-    </w:p>
-    <w:p>
-      <w:pPr>
-        <w:rPr>
-          <w:rFonts w:ascii="Menlo" w:hAnsi="Menlo" w:cs="Menlo"/>
-          <w:szCs w:val="28"/>
-        </w:rPr>
-      </w:pPr>
-    </w:p>
-    <w:p>
-      <w:pPr>
-        <w:rPr>
-          <w:rFonts w:ascii="Menlo" w:hAnsi="Menlo" w:cs="Menlo"/>
-          <w:szCs w:val="28"/>
-        </w:rPr>
-      </w:pPr>
-      <w:r>
-        <w:rPr>
-          <w:rFonts w:ascii="Menlo" w:hAnsi="Menlo" w:cs="Menlo"/>
-          <w:szCs w:val="28"/>
-        </w:rPr>
-        <w:t>MODULE_</w:t>
-      </w:r>
-      <w:proofErr w:type="gramStart"/>
-      <w:r>
-        <w:rPr>
-          <w:rFonts w:ascii="Menlo" w:hAnsi="Menlo" w:cs="Menlo"/>
-          <w:szCs w:val="28"/>
-        </w:rPr>
-        <w:t>LICENSE(</w:t>
-      </w:r>
-      <w:proofErr w:type="gramEnd"/>
-      <w:r>
-        <w:rPr>
-          <w:rFonts w:ascii="Menlo" w:hAnsi="Menlo" w:cs="Menlo"/>
-          <w:szCs w:val="28"/>
-        </w:rPr>
-        <w:t>"Dual BSD/GPL\n");</w:t>
-      </w:r>
-    </w:p>
-    <w:p>
-      <w:pPr>
-        <w:rPr>
-          <w:rFonts w:ascii="Menlo" w:hAnsi="Menlo" w:cs="Menlo"/>
-          <w:szCs w:val="28"/>
-        </w:rPr>
-      </w:pPr>
-      <w:r>
-        <w:rPr>
-          <w:rFonts w:ascii="Menlo" w:hAnsi="Menlo" w:cs="Menlo"/>
-          <w:szCs w:val="28"/>
-        </w:rPr>
-        <w:t>MODULE_</w:t>
-      </w:r>
-      <w:proofErr w:type="gramStart"/>
-      <w:r>
-        <w:rPr>
-          <w:rFonts w:ascii="Menlo" w:hAnsi="Menlo" w:cs="Menlo"/>
-          <w:szCs w:val="28"/>
-        </w:rPr>
-        <w:t>DESCRIPTION(</w:t>
-      </w:r>
-      <w:proofErr w:type="gramEnd"/>
-      <w:r>
-        <w:rPr>
-          <w:rFonts w:ascii="Menlo" w:hAnsi="Menlo" w:cs="Menlo"/>
-          <w:szCs w:val="28"/>
-        </w:rPr>
-        <w:t>"AK-2 lab_5 advanced task: hello2\n");</w:t>
-      </w:r>
-    </w:p>
-    <w:p>
-      <w:pPr>
-        <w:rPr>
-          <w:rFonts w:ascii="Menlo" w:hAnsi="Menlo" w:cs="Menlo"/>
-          <w:szCs w:val="28"/>
-        </w:rPr>
-      </w:pPr>
-      <w:r>
-        <w:rPr>
-          <w:rFonts w:ascii="Menlo" w:hAnsi="Menlo" w:cs="Menlo"/>
-          <w:szCs w:val="28"/>
-        </w:rPr>
-        <w:t>MODULE_</w:t>
-      </w:r>
-      <w:proofErr w:type="gramStart"/>
-      <w:r>
-        <w:rPr>
-          <w:rFonts w:ascii="Menlo" w:hAnsi="Menlo" w:cs="Menlo"/>
-          <w:szCs w:val="28"/>
-        </w:rPr>
-        <w:t>AUTHOR(</w:t>
-      </w:r>
-      <w:proofErr w:type="gramEnd"/>
-      <w:r>
-        <w:rPr>
-          <w:rFonts w:ascii="Menlo" w:hAnsi="Menlo" w:cs="Menlo"/>
-          <w:szCs w:val="28"/>
-        </w:rPr>
-        <w:t>"</w:t>
-      </w:r>
-      <w:proofErr w:type="spellStart"/>
-      <w:r>
-        <w:rPr>
-          <w:rFonts w:ascii="Menlo" w:hAnsi="Menlo" w:cs="Menlo"/>
-          <w:szCs w:val="28"/>
-        </w:rPr>
-        <w:t>Danyliuk</w:t>
-      </w:r>
-      <w:proofErr w:type="spellEnd"/>
-      <w:r>
-        <w:rPr>
-          <w:rFonts w:ascii="Menlo" w:hAnsi="Menlo" w:cs="Menlo"/>
-          <w:szCs w:val="28"/>
-        </w:rPr>
-        <w:t xml:space="preserve"> IV-82\n");</w:t>
-      </w:r>
-    </w:p>
-    <w:p>
-      <w:pPr>
-        <w:rPr>
-          <w:rFonts w:ascii="Menlo" w:hAnsi="Menlo" w:cs="Menlo"/>
-          <w:szCs w:val="28"/>
-        </w:rPr>
-      </w:pPr>
-    </w:p>
-    <w:p>
-      <w:pPr>
-        <w:rPr>
-          <w:rFonts w:ascii="Menlo" w:hAnsi="Menlo" w:cs="Menlo"/>
-          <w:szCs w:val="28"/>
-        </w:rPr>
-      </w:pPr>
-      <w:r>
-        <w:rPr>
-          <w:rFonts w:ascii="Menlo" w:hAnsi="Menlo" w:cs="Menlo"/>
-          <w:szCs w:val="28"/>
-        </w:rPr>
-        <w:t xml:space="preserve">static </w:t>
-      </w:r>
-      <w:proofErr w:type="spellStart"/>
-      <w:r>
-        <w:rPr>
-          <w:rFonts w:ascii="Menlo" w:hAnsi="Menlo" w:cs="Menlo"/>
-          <w:szCs w:val="28"/>
-        </w:rPr>
-        <w:t>uint</w:t>
-      </w:r>
-      <w:proofErr w:type="spellEnd"/>
-      <w:r>
-        <w:rPr>
-          <w:rFonts w:ascii="Menlo" w:hAnsi="Menlo" w:cs="Menlo"/>
-          <w:szCs w:val="28"/>
-        </w:rPr>
-        <w:t xml:space="preserve"> n = 1;</w:t>
-      </w:r>
-    </w:p>
-    <w:p>
-      <w:pPr>
-        <w:rPr>
-          <w:rFonts w:ascii="Menlo" w:hAnsi="Menlo" w:cs="Menlo"/>
-          <w:szCs w:val="28"/>
-        </w:rPr>
-      </w:pPr>
-      <w:proofErr w:type="spellStart"/>
-      <w:r>
-        <w:rPr>
-          <w:rFonts w:ascii="Menlo" w:hAnsi="Menlo" w:cs="Menlo"/>
-          <w:szCs w:val="28"/>
-        </w:rPr>
-        <w:t>module_</w:t>
-      </w:r>
-      <w:proofErr w:type="gramStart"/>
-      <w:r>
-        <w:rPr>
-          <w:rFonts w:ascii="Menlo" w:hAnsi="Menlo" w:cs="Menlo"/>
-          <w:szCs w:val="28"/>
-        </w:rPr>
-        <w:t>param</w:t>
-      </w:r>
-      <w:proofErr w:type="spellEnd"/>
-      <w:r>
-        <w:rPr>
-          <w:rFonts w:ascii="Menlo" w:hAnsi="Menlo" w:cs="Menlo"/>
-          <w:szCs w:val="28"/>
-        </w:rPr>
-        <w:t>(</w:t>
-      </w:r>
-      <w:proofErr w:type="gramEnd"/>
-      <w:r>
-        <w:rPr>
-          <w:rFonts w:ascii="Menlo" w:hAnsi="Menlo" w:cs="Menlo"/>
-          <w:szCs w:val="28"/>
-        </w:rPr>
-        <w:t xml:space="preserve">n, </w:t>
-      </w:r>
-      <w:proofErr w:type="spellStart"/>
-      <w:r>
-        <w:rPr>
-          <w:rFonts w:ascii="Menlo" w:hAnsi="Menlo" w:cs="Menlo"/>
-          <w:szCs w:val="28"/>
-        </w:rPr>
-        <w:t>uint</w:t>
-      </w:r>
-      <w:proofErr w:type="spellEnd"/>
-      <w:r>
-        <w:rPr>
-          <w:rFonts w:ascii="Menlo" w:hAnsi="Menlo" w:cs="Menlo"/>
-          <w:szCs w:val="28"/>
-        </w:rPr>
-        <w:t>, 0);</w:t>
-      </w:r>
-    </w:p>
-    <w:p>
-      <w:pPr>
-        <w:rPr>
-          <w:rFonts w:ascii="Menlo" w:hAnsi="Menlo" w:cs="Menlo"/>
-          <w:szCs w:val="28"/>
-        </w:rPr>
-      </w:pPr>
-      <w:r>
-        <w:rPr>
-          <w:rFonts w:ascii="Menlo" w:hAnsi="Menlo" w:cs="Menlo"/>
-          <w:szCs w:val="28"/>
-        </w:rPr>
-        <w:t>MODULE_PARM_</w:t>
-      </w:r>
-      <w:proofErr w:type="gramStart"/>
-      <w:r>
-        <w:rPr>
-          <w:rFonts w:ascii="Menlo" w:hAnsi="Menlo" w:cs="Menlo"/>
-          <w:szCs w:val="28"/>
-        </w:rPr>
-        <w:t>DESC(</w:t>
-      </w:r>
-      <w:proofErr w:type="gramEnd"/>
-      <w:r>
-        <w:rPr>
-          <w:rFonts w:ascii="Menlo" w:hAnsi="Menlo" w:cs="Menlo"/>
-          <w:szCs w:val="28"/>
-        </w:rPr>
-        <w:t>n, "How many hellos to print\n");</w:t>
-      </w:r>
-    </w:p>
-    <w:p>
-      <w:pPr>
-        <w:rPr>
-          <w:rFonts w:ascii="Menlo" w:hAnsi="Menlo" w:cs="Menlo"/>
-          <w:szCs w:val="28"/>
-        </w:rPr>
-      </w:pPr>
-    </w:p>
-    <w:p>
-      <w:pPr>
-        <w:rPr>
-          <w:rFonts w:ascii="Menlo" w:hAnsi="Menlo" w:cs="Menlo"/>
-          <w:szCs w:val="28"/>
-        </w:rPr>
-      </w:pPr>
-      <w:r>
-        <w:rPr>
-          <w:rFonts w:ascii="Menlo" w:hAnsi="Menlo" w:cs="Menlo"/>
-          <w:szCs w:val="28"/>
-        </w:rPr>
-        <w:t xml:space="preserve">static </w:t>
-      </w:r>
-      <w:proofErr w:type="spellStart"/>
-      <w:r>
-        <w:rPr>
-          <w:rFonts w:ascii="Menlo" w:hAnsi="Menlo" w:cs="Menlo"/>
-          <w:szCs w:val="28"/>
-        </w:rPr>
-        <w:t>int</w:t>
-      </w:r>
-      <w:proofErr w:type="spellEnd"/>
-      <w:r>
-        <w:rPr>
-          <w:rFonts w:ascii="Menlo" w:hAnsi="Menlo" w:cs="Menlo"/>
-          <w:szCs w:val="28"/>
-        </w:rPr>
-        <w:t xml:space="preserve"> </w:t>
-      </w:r>
-      <w:proofErr w:type="spellStart"/>
-      <w:r>
-        <w:rPr>
-          <w:rFonts w:ascii="Menlo" w:hAnsi="Menlo" w:cs="Menlo"/>
-          <w:szCs w:val="28"/>
-        </w:rPr>
-        <w:t>hello_init</w:t>
-      </w:r>
-      <w:proofErr w:type="spellEnd"/>
-      <w:r>
-        <w:rPr>
-          <w:rFonts w:ascii="Menlo" w:hAnsi="Menlo" w:cs="Menlo"/>
-          <w:szCs w:val="28"/>
-        </w:rPr>
-        <w:t>(void)</w:t>
-      </w:r>
-    </w:p>
-    <w:p>
-      <w:pPr>
-        <w:rPr>
-          <w:rFonts w:ascii="Menlo" w:hAnsi="Menlo" w:cs="Menlo"/>
-          <w:szCs w:val="28"/>
-        </w:rPr>
-      </w:pPr>
-      <w:r>
-        <w:rPr>
-          <w:rFonts w:ascii="Menlo" w:hAnsi="Menlo" w:cs="Menlo"/>
-          <w:szCs w:val="28"/>
-        </w:rPr>
-        <w:t>{</w:t>
-      </w:r>
-    </w:p>
-    <w:p>
-      <w:pPr>
-        <w:rPr>
-          <w:rFonts w:ascii="Menlo" w:hAnsi="Menlo" w:cs="Menlo"/>
-          <w:szCs w:val="28"/>
-        </w:rPr>
-      </w:pPr>
-      <w:r>
-        <w:rPr>
-          <w:rFonts w:ascii="Menlo" w:hAnsi="Menlo" w:cs="Menlo"/>
-          <w:szCs w:val="28"/>
-        </w:rPr>
-        <w:t xml:space="preserve">        return </w:t>
-      </w:r>
-      <w:proofErr w:type="spellStart"/>
-      <w:r>
-        <w:rPr>
-          <w:rFonts w:ascii="Menlo" w:hAnsi="Menlo" w:cs="Menlo"/>
-          <w:szCs w:val="28"/>
-        </w:rPr>
-        <w:t>helloFunction</w:t>
-      </w:r>
-      <w:proofErr w:type="spellEnd"/>
-      <w:r>
-        <w:rPr>
-          <w:rFonts w:ascii="Menlo" w:hAnsi="Menlo" w:cs="Menlo"/>
-          <w:szCs w:val="28"/>
-        </w:rPr>
-        <w:t>(n);</w:t>
-      </w:r>
-    </w:p>
-    <w:p>
-      <w:pPr>
-        <w:rPr>
-          <w:rFonts w:ascii="Menlo" w:hAnsi="Menlo" w:cs="Menlo"/>
-          <w:szCs w:val="28"/>
-        </w:rPr>
-      </w:pPr>
-      <w:r>
-        <w:rPr>
-          <w:rFonts w:ascii="Menlo" w:hAnsi="Menlo" w:cs="Menlo"/>
-          <w:szCs w:val="28"/>
-        </w:rPr>
-        <w:t>}</w:t>
-      </w:r>
-    </w:p>
-    <w:p>
-      <w:pPr>
-        <w:rPr>
-          <w:rFonts w:ascii="Menlo" w:hAnsi="Menlo" w:cs="Menlo"/>
-          <w:szCs w:val="28"/>
-        </w:rPr>
-      </w:pPr>
-    </w:p>
-    <w:p>
-      <w:pPr>
-        <w:rPr>
-          <w:rFonts w:ascii="Menlo" w:hAnsi="Menlo" w:cs="Menlo"/>
-          <w:szCs w:val="28"/>
-        </w:rPr>
-      </w:pPr>
-      <w:r>
-        <w:rPr>
-          <w:rFonts w:ascii="Menlo" w:hAnsi="Menlo" w:cs="Menlo"/>
-          <w:szCs w:val="28"/>
-        </w:rPr>
-        <w:t xml:space="preserve">static void </w:t>
-      </w:r>
-      <w:proofErr w:type="spellStart"/>
-      <w:r>
-        <w:rPr>
-          <w:rFonts w:ascii="Menlo" w:hAnsi="Menlo" w:cs="Menlo"/>
-          <w:szCs w:val="28"/>
-        </w:rPr>
-        <w:t>hello_exit</w:t>
-      </w:r>
-      <w:proofErr w:type="spellEnd"/>
-      <w:r>
-        <w:rPr>
-          <w:rFonts w:ascii="Menlo" w:hAnsi="Menlo" w:cs="Menlo"/>
-          <w:szCs w:val="28"/>
-        </w:rPr>
-        <w:t>(void)</w:t>
-      </w:r>
-    </w:p>
-    <w:p>
-      <w:pPr>
-        <w:rPr>
-          <w:rFonts w:ascii="Menlo" w:hAnsi="Menlo" w:cs="Menlo"/>
-          <w:szCs w:val="28"/>
-        </w:rPr>
-      </w:pPr>
-      <w:r>
-        <w:rPr>
-          <w:rFonts w:ascii="Menlo" w:hAnsi="Menlo" w:cs="Menlo"/>
-          <w:szCs w:val="28"/>
-        </w:rPr>
-        <w:t>{</w:t>
-      </w:r>
-    </w:p>
-    <w:p>
-      <w:pPr>
-        <w:rPr>
-          <w:rFonts w:ascii="Menlo" w:hAnsi="Menlo" w:cs="Menlo"/>
-          <w:szCs w:val="28"/>
-        </w:rPr>
-      </w:pPr>
-      <w:r>
-        <w:rPr>
-          <w:rFonts w:ascii="Menlo" w:hAnsi="Menlo" w:cs="Menlo"/>
-          <w:szCs w:val="28"/>
-        </w:rPr>
-        <w:t xml:space="preserve">        </w:t>
-      </w:r>
-      <w:proofErr w:type="spellStart"/>
-      <w:proofErr w:type="gramStart"/>
-      <w:r>
-        <w:rPr>
-          <w:rFonts w:ascii="Menlo" w:hAnsi="Menlo" w:cs="Menlo"/>
-          <w:szCs w:val="28"/>
-        </w:rPr>
-        <w:t>printk</w:t>
-      </w:r>
-      <w:proofErr w:type="spellEnd"/>
-      <w:r>
-        <w:rPr>
-          <w:rFonts w:ascii="Menlo" w:hAnsi="Menlo" w:cs="Menlo"/>
-          <w:szCs w:val="28"/>
-        </w:rPr>
-        <w:t>(</w:t>
-      </w:r>
-      <w:proofErr w:type="gramEnd"/>
-      <w:r>
-        <w:rPr>
-          <w:rFonts w:ascii="Menlo" w:hAnsi="Menlo" w:cs="Menlo"/>
-          <w:szCs w:val="28"/>
-        </w:rPr>
-        <w:t>KERN_ALERT "hello2 exit\n");</w:t>
-      </w:r>
-    </w:p>
-    <w:p>
-      <w:pPr>
-        <w:rPr>
-          <w:rFonts w:ascii="Menlo" w:hAnsi="Menlo" w:cs="Menlo"/>
-          <w:szCs w:val="28"/>
-        </w:rPr>
-      </w:pPr>
-      <w:r>
-        <w:rPr>
-          <w:rFonts w:ascii="Menlo" w:hAnsi="Menlo" w:cs="Menlo"/>
-          <w:szCs w:val="28"/>
-        </w:rPr>
-        <w:t>}</w:t>
-      </w:r>
-    </w:p>
-    <w:p>
-      <w:pPr>
-        <w:rPr>
-          <w:rFonts w:ascii="Menlo" w:hAnsi="Menlo" w:cs="Menlo"/>
-          <w:szCs w:val="28"/>
-        </w:rPr>
-      </w:pPr>
-    </w:p>
-    <w:p>
-      <w:pPr>
-        <w:rPr>
-          <w:rFonts w:ascii="Menlo" w:hAnsi="Menlo" w:cs="Menlo"/>
-          <w:szCs w:val="28"/>
-        </w:rPr>
-      </w:pPr>
-      <w:proofErr w:type="spellStart"/>
-      <w:r>
-        <w:rPr>
-          <w:rFonts w:ascii="Menlo" w:hAnsi="Menlo" w:cs="Menlo"/>
-          <w:szCs w:val="28"/>
-        </w:rPr>
-        <w:t>module_init</w:t>
-      </w:r>
-      <w:proofErr w:type="spellEnd"/>
-      <w:r>
-        <w:rPr>
-          <w:rFonts w:ascii="Menlo" w:hAnsi="Menlo" w:cs="Menlo"/>
-          <w:szCs w:val="28"/>
-        </w:rPr>
-        <w:t>(</w:t>
-      </w:r>
-      <w:proofErr w:type="spellStart"/>
-      <w:r>
-        <w:rPr>
-          <w:rFonts w:ascii="Menlo" w:hAnsi="Menlo" w:cs="Menlo"/>
-          <w:szCs w:val="28"/>
-        </w:rPr>
-        <w:t>hello_init</w:t>
-      </w:r>
-      <w:proofErr w:type="spellEnd"/>
-      <w:r>
-        <w:rPr>
-          <w:rFonts w:ascii="Menlo" w:hAnsi="Menlo" w:cs="Menlo"/>
-          <w:szCs w:val="28"/>
-        </w:rPr>
-        <w:t>);</w:t>
-      </w:r>
-    </w:p>
-    <w:p>
-      <w:pPr>
-        <w:rPr>
-          <w:rFonts w:ascii="Menlo" w:hAnsi="Menlo" w:cs="Menlo"/>
-          <w:szCs w:val="28"/>
-        </w:rPr>
-      </w:pPr>
-      <w:proofErr w:type="spellStart"/>
-      <w:r>
-        <w:rPr>
-          <w:rFonts w:ascii="Menlo" w:hAnsi="Menlo" w:cs="Menlo"/>
-          <w:szCs w:val="28"/>
-        </w:rPr>
-        <w:t>module_exit</w:t>
-      </w:r>
-      <w:proofErr w:type="spellEnd"/>
-      <w:r>
-        <w:rPr>
-          <w:rFonts w:ascii="Menlo" w:hAnsi="Menlo" w:cs="Menlo"/>
-          <w:szCs w:val="28"/>
-        </w:rPr>
-        <w:t>(</w:t>
-      </w:r>
-      <w:proofErr w:type="spellStart"/>
-      <w:r>
-        <w:rPr>
-          <w:rFonts w:ascii="Menlo" w:hAnsi="Menlo" w:cs="Menlo"/>
-          <w:szCs w:val="28"/>
-        </w:rPr>
-        <w:t>hello_exit</w:t>
-      </w:r>
-      <w:proofErr w:type="spellEnd"/>
-      <w:r>
-        <w:rPr>
-          <w:rFonts w:ascii="Menlo" w:hAnsi="Menlo" w:cs="Menlo"/>
-          <w:szCs w:val="28"/>
-        </w:rPr>
-        <w:t>);</w:t>
-      </w:r>
-    </w:p>
-    <w:p>
-      <w:pPr>
-        <w:rPr>
-          <w:rFonts w:ascii="Times New Roman" w:hAnsi="Times New Roman" w:cs="Courier New"/>
-          <w:b/>
-          <w:sz w:val="28"/>
-          <w:szCs w:val="28"/>
-          <w:lang w:val="uk-UA"/>
-        </w:rPr>
-      </w:pPr>
-    </w:p>
-    <w:p>
-      <w:pPr>
-        <w:rPr>
-          <w:rFonts w:ascii="Times New Roman" w:hAnsi="Times New Roman" w:cs="Courier New"/>
-          <w:b/>
-          <w:sz w:val="32"/>
-          <w:szCs w:val="28"/>
-          <w:lang w:val="uk-UA"/>
-        </w:rPr>
-      </w:pPr>
-      <w:proofErr w:type="spellStart"/>
-      <w:r>
-        <w:rPr>
-          <w:rFonts w:ascii="Times New Roman" w:hAnsi="Times New Roman" w:cs="Courier New"/>
-          <w:b/>
-          <w:bCs/>
-          <w:sz w:val="32"/>
-          <w:szCs w:val="28"/>
-          <w:lang w:val="uk-UA"/>
-        </w:rPr>
-        <w:t>Makefile</w:t>
-      </w:r>
-      <w:proofErr w:type="spellEnd"/>
-    </w:p>
-    <w:p>
-      <w:pPr>
-        <w:rPr>
-          <w:rFonts w:ascii="Times New Roman" w:hAnsi="Times New Roman" w:cs="Courier New"/>
-          <w:b/>
-          <w:sz w:val="28"/>
-          <w:szCs w:val="28"/>
-          <w:lang w:val="uk-UA"/>
-        </w:rPr>
-      </w:pPr>
-    </w:p>
-    <w:p>
-      <w:pPr>
-        <w:rPr>
-          <w:rFonts w:ascii="Menlo" w:hAnsi="Menlo" w:cs="Menlo"/>
-          <w:sz w:val="22"/>
-        </w:rPr>
-      </w:pPr>
-      <w:r>
-        <w:rPr>
-          <w:rFonts w:ascii="Menlo" w:hAnsi="Menlo" w:cs="Menlo"/>
-          <w:szCs w:val="28"/>
-          <w:lang w:val="uk-UA"/>
-        </w:rPr>
-        <w:t xml:space="preserve"># </w:t>
-      </w:r>
-      <w:proofErr w:type="spellStart"/>
-      <w:r>
-        <w:rPr>
-          <w:rFonts w:ascii="Menlo" w:hAnsi="Menlo" w:cs="Menlo"/>
-          <w:szCs w:val="28"/>
-          <w:lang w:val="uk-UA"/>
-        </w:rPr>
-        <w:t>add</w:t>
-      </w:r>
-      <w:proofErr w:type="spellEnd"/>
-      <w:r>
-        <w:rPr>
-          <w:rFonts w:ascii="Menlo" w:hAnsi="Menlo" w:cs="Menlo"/>
-          <w:szCs w:val="28"/>
-          <w:lang w:val="uk-UA"/>
-        </w:rPr>
-        <w:t xml:space="preserve"> </w:t>
-      </w:r>
-      <w:proofErr w:type="spellStart"/>
-      <w:r>
-        <w:rPr>
-          <w:rFonts w:ascii="Menlo" w:hAnsi="Menlo" w:cs="Menlo"/>
-          <w:szCs w:val="28"/>
-          <w:lang w:val="uk-UA"/>
-        </w:rPr>
-        <w:t>files</w:t>
-      </w:r>
-      <w:proofErr w:type="spellEnd"/>
-      <w:r>
-        <w:rPr>
-          <w:rFonts w:ascii="Menlo" w:hAnsi="Menlo" w:cs="Menlo"/>
-          <w:szCs w:val="28"/>
-          <w:lang w:val="uk-UA"/>
-        </w:rPr>
-        <w:t xml:space="preserve"> </w:t>
-      </w:r>
-      <w:proofErr w:type="spellStart"/>
-      <w:r>
-        <w:rPr>
-          <w:rFonts w:ascii="Menlo" w:hAnsi="Menlo" w:cs="Menlo"/>
-          <w:szCs w:val="28"/>
-          <w:lang w:val="uk-UA"/>
-        </w:rPr>
-        <w:t>from</w:t>
-      </w:r>
-      <w:proofErr w:type="spellEnd"/>
-      <w:r>
-        <w:rPr>
-          <w:rFonts w:ascii="Menlo" w:hAnsi="Menlo" w:cs="Menlo"/>
-          <w:szCs w:val="28"/>
-          <w:lang w:val="uk-UA"/>
-        </w:rPr>
-        <w:t xml:space="preserve"> /</w:t>
-      </w:r>
-      <w:proofErr w:type="spellStart"/>
-      <w:r>
-        <w:rPr>
-          <w:rFonts w:ascii="Menlo" w:hAnsi="Menlo" w:cs="Menlo"/>
-          <w:szCs w:val="28"/>
-          <w:lang w:val="uk-UA"/>
-        </w:rPr>
-        <w:t>inc</w:t>
-      </w:r>
-      <w:proofErr w:type="spellEnd"/>
-      <w:r>
-        <w:rPr>
-          <w:rFonts w:ascii="Menlo" w:hAnsi="Menlo" w:cs="Menlo"/>
-          <w:szCs w:val="28"/>
-          <w:lang w:val="uk-UA"/>
-        </w:rPr>
-        <w:t xml:space="preserve"> </w:t>
-      </w:r>
-      <w:proofErr w:type="spellStart"/>
-      <w:r>
-        <w:rPr>
-          <w:rFonts w:ascii="Menlo" w:hAnsi="Menlo" w:cs="Menlo"/>
-          <w:szCs w:val="28"/>
-          <w:lang w:val="uk-UA"/>
-        </w:rPr>
-        <w:t>to</w:t>
-      </w:r>
-      <w:proofErr w:type="spellEnd"/>
-      <w:r>
-        <w:rPr>
-          <w:rFonts w:ascii="Menlo" w:hAnsi="Menlo" w:cs="Menlo"/>
-          <w:szCs w:val="28"/>
-          <w:lang w:val="uk-UA"/>
-        </w:rPr>
-        <w:t xml:space="preserve"> </w:t>
-      </w:r>
-      <w:proofErr w:type="spellStart"/>
-      <w:r>
-        <w:rPr>
-          <w:rFonts w:ascii="Menlo" w:hAnsi="Menlo" w:cs="Menlo"/>
-          <w:szCs w:val="28"/>
-          <w:lang w:val="uk-UA"/>
-        </w:rPr>
-        <w:t>path</w:t>
-      </w:r>
-      <w:proofErr w:type="spellEnd"/>
-    </w:p>
-    <w:p>
-      <w:pPr>
-        <w:rPr>
-          <w:rFonts w:ascii="Menlo" w:hAnsi="Menlo" w:cs="Menlo"/>
-          <w:sz w:val="22"/>
-        </w:rPr>
-      </w:pPr>
-      <w:proofErr w:type="spellStart"/>
-      <w:r>
-        <w:rPr>
-          <w:rFonts w:ascii="Menlo" w:hAnsi="Menlo" w:cs="Menlo"/>
-          <w:szCs w:val="28"/>
-          <w:lang w:val="uk-UA"/>
-        </w:rPr>
-        <w:t>ccflags</w:t>
-      </w:r>
-      <w:proofErr w:type="spellEnd"/>
-      <w:r>
-        <w:rPr>
-          <w:rFonts w:ascii="Menlo" w:hAnsi="Menlo" w:cs="Menlo"/>
-          <w:szCs w:val="28"/>
-          <w:lang w:val="uk-UA"/>
-        </w:rPr>
-        <w:t>-y := -I$(PWD)/</w:t>
-      </w:r>
-      <w:proofErr w:type="spellStart"/>
-      <w:r>
-        <w:rPr>
-          <w:rFonts w:ascii="Menlo" w:hAnsi="Menlo" w:cs="Menlo"/>
-          <w:szCs w:val="28"/>
-          <w:lang w:val="uk-UA"/>
-        </w:rPr>
-        <w:t>inc</w:t>
-      </w:r>
-      <w:proofErr w:type="spellEnd"/>
-    </w:p>
-    <w:p>
-      <w:pPr>
-        <w:rPr>
-          <w:rFonts w:ascii="Menlo" w:hAnsi="Menlo" w:cs="Menlo"/>
-          <w:sz w:val="22"/>
-        </w:rPr>
-      </w:pPr>
-    </w:p>
-    <w:p>
-      <w:pPr>
-        <w:rPr>
-          <w:rFonts w:ascii="Menlo" w:hAnsi="Menlo" w:cs="Menlo"/>
-          <w:sz w:val="22"/>
-        </w:rPr>
-      </w:pPr>
-      <w:proofErr w:type="spellStart"/>
-      <w:r>
-        <w:rPr>
-          <w:rFonts w:ascii="Menlo" w:hAnsi="Menlo" w:cs="Menlo"/>
-          <w:szCs w:val="28"/>
-          <w:lang w:val="uk-UA"/>
-        </w:rPr>
-        <w:t>ifneq</w:t>
-      </w:r>
-      <w:proofErr w:type="spellEnd"/>
-      <w:r>
-        <w:rPr>
-          <w:rFonts w:ascii="Menlo" w:hAnsi="Menlo" w:cs="Menlo"/>
-          <w:szCs w:val="28"/>
-          <w:lang w:val="uk-UA"/>
-        </w:rPr>
-        <w:t xml:space="preserve"> ($(KERNELRELEASE),)</w:t>
-      </w:r>
-    </w:p>
-    <w:p>
-      <w:pPr>
-        <w:rPr>
-          <w:rFonts w:ascii="Menlo" w:hAnsi="Menlo" w:cs="Menlo"/>
-          <w:sz w:val="22"/>
-        </w:rPr>
-      </w:pPr>
-      <w:r>
-        <w:rPr>
-          <w:rFonts w:ascii="Menlo" w:hAnsi="Menlo" w:cs="Menlo"/>
-          <w:szCs w:val="28"/>
-          <w:lang w:val="uk-UA"/>
-        </w:rPr>
-        <w:tab/>
-        <w:t xml:space="preserve"># </w:t>
-      </w:r>
-      <w:proofErr w:type="spellStart"/>
-      <w:r>
-        <w:rPr>
-          <w:rFonts w:ascii="Menlo" w:hAnsi="Menlo" w:cs="Menlo"/>
-          <w:szCs w:val="28"/>
-          <w:lang w:val="uk-UA"/>
-        </w:rPr>
-        <w:t>kbuild</w:t>
-      </w:r>
-      <w:proofErr w:type="spellEnd"/>
-      <w:r>
-        <w:rPr>
-          <w:rFonts w:ascii="Menlo" w:hAnsi="Menlo" w:cs="Menlo"/>
-          <w:szCs w:val="28"/>
-          <w:lang w:val="uk-UA"/>
-        </w:rPr>
-        <w:t xml:space="preserve"> </w:t>
-      </w:r>
-      <w:proofErr w:type="spellStart"/>
-      <w:r>
-        <w:rPr>
-          <w:rFonts w:ascii="Menlo" w:hAnsi="Menlo" w:cs="Menlo"/>
-          <w:szCs w:val="28"/>
-          <w:lang w:val="uk-UA"/>
-        </w:rPr>
-        <w:t>part</w:t>
-      </w:r>
-      <w:proofErr w:type="spellEnd"/>
-      <w:r>
-        <w:rPr>
-          <w:rFonts w:ascii="Menlo" w:hAnsi="Menlo" w:cs="Menlo"/>
-          <w:szCs w:val="28"/>
-          <w:lang w:val="uk-UA"/>
-        </w:rPr>
-        <w:t xml:space="preserve"> </w:t>
-      </w:r>
-      <w:proofErr w:type="spellStart"/>
-      <w:r>
-        <w:rPr>
-          <w:rFonts w:ascii="Menlo" w:hAnsi="Menlo" w:cs="Menlo"/>
-          <w:szCs w:val="28"/>
-          <w:lang w:val="uk-UA"/>
-        </w:rPr>
-        <w:t>of</w:t>
-      </w:r>
-      <w:proofErr w:type="spellEnd"/>
-      <w:r>
-        <w:rPr>
-          <w:rFonts w:ascii="Menlo" w:hAnsi="Menlo" w:cs="Menlo"/>
-          <w:szCs w:val="28"/>
-          <w:lang w:val="uk-UA"/>
-        </w:rPr>
-        <w:t xml:space="preserve"> </w:t>
-      </w:r>
-      <w:proofErr w:type="spellStart"/>
-      <w:r>
-        <w:rPr>
-          <w:rFonts w:ascii="Menlo" w:hAnsi="Menlo" w:cs="Menlo"/>
-          <w:szCs w:val="28"/>
-          <w:lang w:val="uk-UA"/>
-        </w:rPr>
-        <w:t>makefile</w:t>
-      </w:r>
-      <w:proofErr w:type="spellEnd"/>
-    </w:p>
-    <w:p>
-      <w:pPr>
-        <w:rPr>
-          <w:rFonts w:ascii="Menlo" w:hAnsi="Menlo" w:cs="Menlo"/>
-          <w:sz w:val="22"/>
-        </w:rPr>
-      </w:pPr>
-      <w:r>
-        <w:rPr>
-          <w:rFonts w:ascii="Menlo" w:hAnsi="Menlo" w:cs="Menlo"/>
-          <w:szCs w:val="28"/>
-          <w:lang w:val="uk-UA"/>
-        </w:rPr>
-        <w:tab/>
-      </w:r>
-      <w:proofErr w:type="spellStart"/>
-      <w:r>
-        <w:rPr>
-          <w:rFonts w:ascii="Menlo" w:hAnsi="Menlo" w:cs="Menlo"/>
-          <w:szCs w:val="28"/>
-          <w:lang w:val="uk-UA"/>
-        </w:rPr>
-        <w:t>obj</w:t>
-      </w:r>
-      <w:proofErr w:type="spellEnd"/>
-      <w:r>
-        <w:rPr>
-          <w:rFonts w:ascii="Menlo" w:hAnsi="Menlo" w:cs="Menlo"/>
-          <w:szCs w:val="28"/>
-          <w:lang w:val="uk-UA"/>
-        </w:rPr>
-        <w:t>-m := hello1.o hello2.o</w:t>
-      </w:r>
-    </w:p>
-    <w:p>
-      <w:pPr>
-        <w:rPr>
-          <w:rFonts w:ascii="Menlo" w:hAnsi="Menlo" w:cs="Menlo"/>
-          <w:sz w:val="22"/>
-        </w:rPr>
-      </w:pPr>
-      <w:proofErr w:type="spellStart"/>
-      <w:r>
-        <w:rPr>
-          <w:rFonts w:ascii="Menlo" w:hAnsi="Menlo" w:cs="Menlo"/>
-          <w:szCs w:val="28"/>
-          <w:lang w:val="uk-UA"/>
-        </w:rPr>
-        <w:t>else</w:t>
-      </w:r>
-      <w:proofErr w:type="spellEnd"/>
-    </w:p>
-    <w:p>
-      <w:pPr>
-        <w:rPr>
-          <w:rFonts w:ascii="Menlo" w:hAnsi="Menlo" w:cs="Menlo"/>
-          <w:sz w:val="22"/>
-        </w:rPr>
-      </w:pPr>
-      <w:r>
-        <w:rPr>
-          <w:rFonts w:ascii="Menlo" w:hAnsi="Menlo" w:cs="Menlo"/>
-          <w:szCs w:val="28"/>
-          <w:lang w:val="uk-UA"/>
-        </w:rPr>
-        <w:lastRenderedPageBreak/>
-        <w:tab/>
-        <w:t xml:space="preserve"># </w:t>
-      </w:r>
-      <w:proofErr w:type="spellStart"/>
-      <w:r>
-        <w:rPr>
-          <w:rFonts w:ascii="Menlo" w:hAnsi="Menlo" w:cs="Menlo"/>
-          <w:szCs w:val="28"/>
-          <w:lang w:val="uk-UA"/>
-        </w:rPr>
-        <w:t>normal</w:t>
-      </w:r>
-      <w:proofErr w:type="spellEnd"/>
-      <w:r>
-        <w:rPr>
-          <w:rFonts w:ascii="Menlo" w:hAnsi="Menlo" w:cs="Menlo"/>
-          <w:szCs w:val="28"/>
-          <w:lang w:val="uk-UA"/>
-        </w:rPr>
-        <w:t xml:space="preserve"> </w:t>
-      </w:r>
-      <w:proofErr w:type="spellStart"/>
-      <w:r>
-        <w:rPr>
-          <w:rFonts w:ascii="Menlo" w:hAnsi="Menlo" w:cs="Menlo"/>
-          <w:szCs w:val="28"/>
-          <w:lang w:val="uk-UA"/>
-        </w:rPr>
-        <w:t>makefile</w:t>
-      </w:r>
-      <w:proofErr w:type="spellEnd"/>
-    </w:p>
-    <w:p>
-      <w:pPr>
-        <w:rPr>
-          <w:rFonts w:ascii="Menlo" w:hAnsi="Menlo" w:cs="Menlo"/>
-          <w:sz w:val="22"/>
-        </w:rPr>
-      </w:pPr>
-      <w:r>
-        <w:rPr>
-          <w:rFonts w:ascii="Menlo" w:hAnsi="Menlo" w:cs="Menlo"/>
-          <w:szCs w:val="28"/>
-          <w:lang w:val="uk-UA"/>
-        </w:rPr>
-        <w:tab/>
-        <w:t>KDIR ?= /</w:t>
-      </w:r>
-      <w:proofErr w:type="spellStart"/>
-      <w:r>
-        <w:rPr>
-          <w:rFonts w:ascii="Menlo" w:hAnsi="Menlo" w:cs="Menlo"/>
-          <w:szCs w:val="28"/>
-          <w:lang w:val="uk-UA"/>
-        </w:rPr>
-        <w:t>lib</w:t>
-      </w:r>
-      <w:proofErr w:type="spellEnd"/>
-      <w:r>
-        <w:rPr>
-          <w:rFonts w:ascii="Menlo" w:hAnsi="Menlo" w:cs="Menlo"/>
-          <w:szCs w:val="28"/>
-          <w:lang w:val="uk-UA"/>
-        </w:rPr>
-        <w:t>/</w:t>
-      </w:r>
-      <w:proofErr w:type="spellStart"/>
-      <w:r>
-        <w:rPr>
-          <w:rFonts w:ascii="Menlo" w:hAnsi="Menlo" w:cs="Menlo"/>
-          <w:szCs w:val="28"/>
-          <w:lang w:val="uk-UA"/>
-        </w:rPr>
-        <w:t>modules</w:t>
-      </w:r>
-      <w:proofErr w:type="spellEnd"/>
-      <w:r>
-        <w:rPr>
-          <w:rFonts w:ascii="Menlo" w:hAnsi="Menlo" w:cs="Menlo"/>
-          <w:szCs w:val="28"/>
-          <w:lang w:val="uk-UA"/>
-        </w:rPr>
-        <w:t>/`</w:t>
-      </w:r>
-      <w:proofErr w:type="spellStart"/>
-      <w:r>
-        <w:rPr>
-          <w:rFonts w:ascii="Menlo" w:hAnsi="Menlo" w:cs="Menlo"/>
-          <w:szCs w:val="28"/>
-          <w:lang w:val="uk-UA"/>
-        </w:rPr>
-        <w:t>uname</w:t>
-      </w:r>
-      <w:proofErr w:type="spellEnd"/>
-      <w:r>
-        <w:rPr>
-          <w:rFonts w:ascii="Menlo" w:hAnsi="Menlo" w:cs="Menlo"/>
-          <w:szCs w:val="28"/>
-          <w:lang w:val="uk-UA"/>
-        </w:rPr>
-        <w:t xml:space="preserve"> -r`/</w:t>
-      </w:r>
-      <w:proofErr w:type="spellStart"/>
-      <w:r>
-        <w:rPr>
-          <w:rFonts w:ascii="Menlo" w:hAnsi="Menlo" w:cs="Menlo"/>
-          <w:szCs w:val="28"/>
-          <w:lang w:val="uk-UA"/>
-        </w:rPr>
-        <w:t>build</w:t>
-      </w:r>
-      <w:proofErr w:type="spellEnd"/>
-    </w:p>
-    <w:p>
-      <w:pPr>
-        <w:rPr>
-          <w:rFonts w:ascii="Menlo" w:hAnsi="Menlo" w:cs="Menlo"/>
-          <w:sz w:val="22"/>
-        </w:rPr>
-      </w:pPr>
-    </w:p>
-    <w:p>
-      <w:pPr>
-        <w:rPr>
-          <w:rFonts w:ascii="Menlo" w:hAnsi="Menlo" w:cs="Menlo"/>
-          <w:sz w:val="22"/>
-        </w:rPr>
-      </w:pPr>
-      <w:proofErr w:type="spellStart"/>
-      <w:r>
-        <w:rPr>
-          <w:rFonts w:ascii="Menlo" w:hAnsi="Menlo" w:cs="Menlo"/>
-          <w:szCs w:val="28"/>
-          <w:lang w:val="uk-UA"/>
-        </w:rPr>
-        <w:t>default</w:t>
-      </w:r>
-      <w:proofErr w:type="spellEnd"/>
-      <w:r>
-        <w:rPr>
-          <w:rFonts w:ascii="Menlo" w:hAnsi="Menlo" w:cs="Menlo"/>
-          <w:szCs w:val="28"/>
-          <w:lang w:val="uk-UA"/>
-        </w:rPr>
-        <w:t>:</w:t>
-      </w:r>
-    </w:p>
-    <w:p>
-      <w:pPr>
-        <w:rPr>
-          <w:rFonts w:ascii="Menlo" w:hAnsi="Menlo" w:cs="Menlo"/>
-          <w:sz w:val="22"/>
-        </w:rPr>
-      </w:pPr>
-      <w:r>
-        <w:rPr>
-          <w:rFonts w:ascii="Menlo" w:hAnsi="Menlo" w:cs="Menlo"/>
-          <w:szCs w:val="28"/>
-          <w:lang w:val="uk-UA"/>
-        </w:rPr>
-        <w:tab/>
-        <w:t>$(MAKE) -C $(KDIR) M=$$PWD</w:t>
-      </w:r>
-    </w:p>
-    <w:p>
-      <w:pPr>
-        <w:rPr>
-          <w:rFonts w:ascii="Menlo" w:hAnsi="Menlo" w:cs="Menlo"/>
-          <w:sz w:val="22"/>
-        </w:rPr>
-      </w:pPr>
-      <w:proofErr w:type="spellStart"/>
-      <w:r>
-        <w:rPr>
-          <w:rFonts w:ascii="Menlo" w:hAnsi="Menlo" w:cs="Menlo"/>
-          <w:szCs w:val="28"/>
-          <w:lang w:val="uk-UA"/>
-        </w:rPr>
-        <w:t>clean</w:t>
-      </w:r>
-      <w:proofErr w:type="spellEnd"/>
-      <w:r>
-        <w:rPr>
-          <w:rFonts w:ascii="Menlo" w:hAnsi="Menlo" w:cs="Menlo"/>
-          <w:szCs w:val="28"/>
-          <w:lang w:val="uk-UA"/>
-        </w:rPr>
-        <w:t>:</w:t>
-      </w:r>
-    </w:p>
-    <w:p>
-      <w:pPr>
-        <w:rPr>
-          <w:rFonts w:ascii="Menlo" w:hAnsi="Menlo" w:cs="Menlo"/>
-          <w:sz w:val="22"/>
-        </w:rPr>
-      </w:pPr>
-      <w:r>
-        <w:rPr>
-          <w:rFonts w:ascii="Menlo" w:hAnsi="Menlo" w:cs="Menlo"/>
-          <w:szCs w:val="28"/>
-          <w:lang w:val="uk-UA"/>
-        </w:rPr>
-        <w:tab/>
-        <w:t xml:space="preserve">$(MAKE) -C $(KDIR) M=$$PWD </w:t>
-      </w:r>
-      <w:proofErr w:type="spellStart"/>
-      <w:r>
-        <w:rPr>
-          <w:rFonts w:ascii="Menlo" w:hAnsi="Menlo" w:cs="Menlo"/>
-          <w:szCs w:val="28"/>
-          <w:lang w:val="uk-UA"/>
-        </w:rPr>
-        <w:t>clean</w:t>
-      </w:r>
-      <w:proofErr w:type="spellEnd"/>
-    </w:p>
-    <w:p>
-      <w:pPr>
-        <w:rPr>
-          <w:rFonts w:ascii="Menlo" w:hAnsi="Menlo" w:cs="Menlo"/>
-          <w:sz w:val="22"/>
-        </w:rPr>
-      </w:pPr>
-      <w:proofErr w:type="spellStart"/>
-      <w:r>
-        <w:rPr>
-          <w:rFonts w:ascii="Menlo" w:hAnsi="Menlo" w:cs="Menlo"/>
-          <w:szCs w:val="28"/>
-          <w:lang w:val="uk-UA"/>
-        </w:rPr>
-        <w:t>endif</w:t>
-      </w:r>
-      <w:proofErr w:type="spellEnd"/>
-    </w:p>
-    <w:p>
-      <w:pPr>
-        <w:rPr>
-          <w:rFonts w:ascii="Courier New" w:hAnsi="Courier New" w:cs="Courier New"/>
-          <w:sz w:val="22"/>
-          <w:szCs w:val="22"/>
-          <w:lang w:val="uk-UA"/>
-        </w:rPr>
-      </w:pPr>
-    </w:p>
-    <w:p>
-      <w:pPr>
-        <w:rPr>
-          <w:rFonts w:ascii="Times New Roman" w:hAnsi="Times New Roman" w:cs="Courier New"/>
-          <w:b/>
-          <w:sz w:val="28"/>
-          <w:szCs w:val="28"/>
-          <w:lang w:val="uk-UA"/>
-        </w:rPr>
-      </w:pPr>
-    </w:p>
-    <w:p>
-      <w:pPr>
-        <w:rPr>
-          <w:rFonts w:ascii="Courier New" w:hAnsi="Courier New" w:cs="Courier New"/>
-          <w:szCs w:val="22"/>
-          <w:lang w:val="uk-UA"/>
-        </w:rPr>
-      </w:pPr>
-      <w:proofErr w:type="spellStart"/>
-      <w:r>
-        <w:rPr>
-          <w:rFonts w:ascii="Times New Roman" w:hAnsi="Times New Roman" w:cs="Courier New"/>
-          <w:b/>
-          <w:bCs/>
-          <w:sz w:val="32"/>
-          <w:szCs w:val="28"/>
-          <w:lang w:val="uk-UA"/>
-        </w:rPr>
-        <w:t>inc</w:t>
-      </w:r>
-      <w:proofErr w:type="spellEnd"/>
-      <w:r>
-        <w:rPr>
-          <w:rFonts w:ascii="Times New Roman" w:hAnsi="Times New Roman" w:cs="Courier New"/>
-          <w:b/>
-          <w:bCs/>
-          <w:sz w:val="32"/>
-          <w:szCs w:val="28"/>
-          <w:lang w:val="uk-UA"/>
-        </w:rPr>
-        <w:t>/hello1.h</w:t>
-      </w:r>
-    </w:p>
-    <w:p>
-      <w:pPr>
-        <w:rPr>
-          <w:rFonts w:ascii="Courier New" w:hAnsi="Courier New" w:cs="Courier New"/>
-          <w:sz w:val="22"/>
-          <w:szCs w:val="22"/>
-          <w:lang w:val="uk-UA"/>
-        </w:rPr>
-      </w:pPr>
-    </w:p>
-    <w:p>
-      <w:pPr>
-        <w:rPr>
-          <w:rFonts w:ascii="Menlo" w:hAnsi="Menlo" w:cs="Menlo"/>
-          <w:sz w:val="22"/>
-          <w:szCs w:val="22"/>
-          <w:lang w:val="uk-UA"/>
-        </w:rPr>
-      </w:pPr>
-      <w:r>
-        <w:rPr>
-          <w:rFonts w:ascii="Menlo" w:hAnsi="Menlo" w:cs="Menlo"/>
-          <w:sz w:val="22"/>
-          <w:szCs w:val="22"/>
-          <w:lang w:val="uk-UA"/>
-        </w:rPr>
-        <w:t>#</w:t>
-      </w:r>
-      <w:proofErr w:type="spellStart"/>
-      <w:r>
-        <w:rPr>
-          <w:rFonts w:ascii="Menlo" w:hAnsi="Menlo" w:cs="Menlo"/>
-          <w:sz w:val="22"/>
-          <w:szCs w:val="22"/>
-          <w:lang w:val="uk-UA"/>
-        </w:rPr>
-        <w:t>include</w:t>
-      </w:r>
-      <w:proofErr w:type="spellEnd"/>
-      <w:r>
-        <w:rPr>
-          <w:rFonts w:ascii="Menlo" w:hAnsi="Menlo" w:cs="Menlo"/>
-          <w:sz w:val="22"/>
-          <w:szCs w:val="22"/>
-          <w:lang w:val="uk-UA"/>
-        </w:rPr>
-        <w:t xml:space="preserve"> &lt;</w:t>
-      </w:r>
-      <w:proofErr w:type="spellStart"/>
-      <w:r>
-        <w:rPr>
-          <w:rFonts w:ascii="Menlo" w:hAnsi="Menlo" w:cs="Menlo"/>
-          <w:sz w:val="22"/>
-          <w:szCs w:val="22"/>
-          <w:lang w:val="uk-UA"/>
-        </w:rPr>
-        <w:t>linux</w:t>
-      </w:r>
-      <w:proofErr w:type="spellEnd"/>
-      <w:r>
-        <w:rPr>
-          <w:rFonts w:ascii="Menlo" w:hAnsi="Menlo" w:cs="Menlo"/>
-          <w:sz w:val="22"/>
-          <w:szCs w:val="22"/>
-          <w:lang w:val="uk-UA"/>
-        </w:rPr>
-        <w:t>/</w:t>
-      </w:r>
-      <w:proofErr w:type="spellStart"/>
-      <w:r>
-        <w:rPr>
-          <w:rFonts w:ascii="Menlo" w:hAnsi="Menlo" w:cs="Menlo"/>
-          <w:sz w:val="22"/>
-          <w:szCs w:val="22"/>
-          <w:lang w:val="uk-UA"/>
-        </w:rPr>
-        <w:t>types.h</w:t>
-      </w:r>
-      <w:proofErr w:type="spellEnd"/>
-      <w:r>
-        <w:rPr>
-          <w:rFonts w:ascii="Menlo" w:hAnsi="Menlo" w:cs="Menlo"/>
-          <w:sz w:val="22"/>
-          <w:szCs w:val="22"/>
-          <w:lang w:val="uk-UA"/>
-        </w:rPr>
-        <w:t>&gt;</w:t>
-      </w:r>
-    </w:p>
-    <w:p>
-      <w:pPr>
-        <w:rPr>
-          <w:rFonts w:ascii="Menlo" w:hAnsi="Menlo" w:cs="Menlo"/>
-          <w:sz w:val="22"/>
-          <w:szCs w:val="22"/>
-          <w:lang w:val="uk-UA"/>
-        </w:rPr>
-      </w:pPr>
-      <w:proofErr w:type="spellStart"/>
-      <w:r>
-        <w:rPr>
-          <w:rFonts w:ascii="Menlo" w:hAnsi="Menlo" w:cs="Menlo"/>
-          <w:sz w:val="22"/>
-          <w:szCs w:val="22"/>
-          <w:lang w:val="uk-UA"/>
-        </w:rPr>
-        <w:t>static</w:t>
-      </w:r>
-      <w:proofErr w:type="spellEnd"/>
-      <w:r>
-        <w:rPr>
-          <w:rFonts w:ascii="Menlo" w:hAnsi="Menlo" w:cs="Menlo"/>
-          <w:sz w:val="22"/>
-          <w:szCs w:val="22"/>
-          <w:lang w:val="uk-UA"/>
-        </w:rPr>
-        <w:t xml:space="preserve"> </w:t>
-      </w:r>
-      <w:proofErr w:type="spellStart"/>
-      <w:r>
-        <w:rPr>
-          <w:rFonts w:ascii="Menlo" w:hAnsi="Menlo" w:cs="Menlo"/>
-          <w:sz w:val="22"/>
-          <w:szCs w:val="22"/>
-          <w:lang w:val="uk-UA"/>
-        </w:rPr>
-        <w:t>int</w:t>
-      </w:r>
-      <w:proofErr w:type="spellEnd"/>
-      <w:r>
-        <w:rPr>
-          <w:rFonts w:ascii="Menlo" w:hAnsi="Menlo" w:cs="Menlo"/>
-          <w:sz w:val="22"/>
-          <w:szCs w:val="22"/>
-          <w:lang w:val="uk-UA"/>
-        </w:rPr>
-        <w:t xml:space="preserve"> </w:t>
-      </w:r>
-      <w:proofErr w:type="spellStart"/>
-      <w:r>
-        <w:rPr>
-          <w:rFonts w:ascii="Menlo" w:hAnsi="Menlo" w:cs="Menlo"/>
-          <w:sz w:val="22"/>
-          <w:szCs w:val="22"/>
-          <w:lang w:val="uk-UA"/>
-        </w:rPr>
-        <w:t>helloFunction</w:t>
-      </w:r>
-      <w:proofErr w:type="spellEnd"/>
-      <w:r>
-        <w:rPr>
-          <w:rFonts w:ascii="Menlo" w:hAnsi="Menlo" w:cs="Menlo"/>
-          <w:sz w:val="22"/>
-          <w:szCs w:val="22"/>
-          <w:lang w:val="uk-UA"/>
-        </w:rPr>
-        <w:t>(</w:t>
-      </w:r>
-      <w:proofErr w:type="spellStart"/>
-      <w:r>
-        <w:rPr>
-          <w:rFonts w:ascii="Menlo" w:hAnsi="Menlo" w:cs="Menlo"/>
-          <w:sz w:val="22"/>
-          <w:szCs w:val="22"/>
-          <w:lang w:val="uk-UA"/>
-        </w:rPr>
-        <w:t>uint</w:t>
-      </w:r>
-      <w:proofErr w:type="spellEnd"/>
-      <w:r>
-        <w:rPr>
-          <w:rFonts w:ascii="Menlo" w:hAnsi="Menlo" w:cs="Menlo"/>
-          <w:sz w:val="22"/>
-          <w:szCs w:val="22"/>
-          <w:lang w:val="uk-UA"/>
-        </w:rPr>
-        <w:t xml:space="preserve"> n);</w:t>
-      </w:r>
-    </w:p>
-    <w:p>
-      <w:pPr>
-        <w:rPr>
-          <w:rFonts w:ascii="Courier New" w:hAnsi="Courier New" w:cs="Courier New"/>
-          <w:sz w:val="22"/>
-          <w:szCs w:val="22"/>
-          <w:lang w:val="uk-UA"/>
-        </w:rPr>
-      </w:pPr>
     </w:p>
     <w:p>
       <w:pPr>
@@ -4115,283 +2533,6 @@
     </w:p>
     <w:p>
       <w:pPr>
-        <w:jc w:val="center"/>
-        <w:rPr>
-          <w:rFonts w:ascii="Times New Roman" w:hAnsi="Times New Roman" w:cs="Arial"/>
-          <w:b/>
-          <w:bCs/>
-          <w:sz w:val="28"/>
-          <w:szCs w:val="28"/>
-          <w:lang w:val="uk-UA"/>
-        </w:rPr>
-      </w:pPr>
-    </w:p>
-    <w:p>
-      <w:pPr>
-        <w:jc w:val="center"/>
-        <w:rPr>
-          <w:rFonts w:ascii="Times New Roman" w:hAnsi="Times New Roman" w:cs="Arial"/>
-          <w:b/>
-          <w:sz w:val="28"/>
-          <w:szCs w:val="28"/>
-          <w:lang w:val="uk-UA"/>
-        </w:rPr>
-      </w:pPr>
-    </w:p>
-    <w:p>
-      <w:pPr>
-        <w:jc w:val="center"/>
-        <w:rPr>
-          <w:rFonts w:ascii="Times New Roman" w:hAnsi="Times New Roman" w:cs="Arial"/>
-          <w:b/>
-          <w:sz w:val="28"/>
-          <w:szCs w:val="28"/>
-          <w:lang w:val="uk-UA"/>
-        </w:rPr>
-      </w:pPr>
-    </w:p>
-    <w:p>
-      <w:pPr>
-        <w:jc w:val="center"/>
-        <w:rPr>
-          <w:rFonts w:ascii="Times New Roman" w:hAnsi="Times New Roman" w:cs="Arial"/>
-          <w:b/>
-          <w:sz w:val="28"/>
-          <w:szCs w:val="28"/>
-          <w:lang w:val="uk-UA"/>
-        </w:rPr>
-      </w:pPr>
-    </w:p>
-    <w:p>
-      <w:pPr>
-        <w:jc w:val="center"/>
-        <w:rPr>
-          <w:rFonts w:ascii="Times New Roman" w:hAnsi="Times New Roman" w:cs="Arial"/>
-          <w:b/>
-          <w:sz w:val="28"/>
-          <w:szCs w:val="28"/>
-          <w:lang w:val="uk-UA"/>
-        </w:rPr>
-      </w:pPr>
-    </w:p>
-    <w:p>
-      <w:pPr>
-        <w:jc w:val="center"/>
-        <w:rPr>
-          <w:rFonts w:ascii="Times New Roman" w:hAnsi="Times New Roman" w:cs="Arial"/>
-          <w:b/>
-          <w:sz w:val="28"/>
-          <w:szCs w:val="28"/>
-          <w:lang w:val="uk-UA"/>
-        </w:rPr>
-      </w:pPr>
-    </w:p>
-    <w:p>
-      <w:pPr>
-        <w:jc w:val="center"/>
-        <w:rPr>
-          <w:rFonts w:ascii="Times New Roman" w:hAnsi="Times New Roman" w:cs="Arial"/>
-          <w:b/>
-          <w:sz w:val="28"/>
-          <w:szCs w:val="28"/>
-          <w:lang w:val="uk-UA"/>
-        </w:rPr>
-      </w:pPr>
-    </w:p>
-    <w:p>
-      <w:pPr>
-        <w:jc w:val="center"/>
-        <w:rPr>
-          <w:rFonts w:ascii="Times New Roman" w:hAnsi="Times New Roman" w:cs="Arial"/>
-          <w:b/>
-          <w:sz w:val="28"/>
-          <w:szCs w:val="28"/>
-          <w:lang w:val="uk-UA"/>
-        </w:rPr>
-      </w:pPr>
-    </w:p>
-    <w:p>
-      <w:pPr>
-        <w:jc w:val="center"/>
-        <w:rPr>
-          <w:rFonts w:ascii="Times New Roman" w:hAnsi="Times New Roman" w:cs="Arial"/>
-          <w:b/>
-          <w:sz w:val="28"/>
-          <w:szCs w:val="28"/>
-          <w:lang w:val="uk-UA"/>
-        </w:rPr>
-      </w:pPr>
-    </w:p>
-    <w:p>
-      <w:pPr>
-        <w:jc w:val="center"/>
-        <w:rPr>
-          <w:rFonts w:ascii="Times New Roman" w:hAnsi="Times New Roman" w:cs="Arial"/>
-          <w:b/>
-          <w:sz w:val="28"/>
-          <w:szCs w:val="28"/>
-          <w:lang w:val="uk-UA"/>
-        </w:rPr>
-      </w:pPr>
-    </w:p>
-    <w:p>
-      <w:pPr>
-        <w:jc w:val="center"/>
-        <w:rPr>
-          <w:rFonts w:ascii="Times New Roman" w:hAnsi="Times New Roman" w:cs="Arial"/>
-          <w:b/>
-          <w:sz w:val="28"/>
-          <w:szCs w:val="28"/>
-          <w:lang w:val="uk-UA"/>
-        </w:rPr>
-      </w:pPr>
-    </w:p>
-    <w:p>
-      <w:pPr>
-        <w:jc w:val="center"/>
-        <w:rPr>
-          <w:rFonts w:ascii="Times New Roman" w:hAnsi="Times New Roman" w:cs="Arial"/>
-          <w:b/>
-          <w:sz w:val="28"/>
-          <w:szCs w:val="28"/>
-          <w:lang w:val="uk-UA"/>
-        </w:rPr>
-      </w:pPr>
-    </w:p>
-    <w:p>
-      <w:pPr>
-        <w:jc w:val="center"/>
-        <w:rPr>
-          <w:rFonts w:ascii="Times New Roman" w:hAnsi="Times New Roman" w:cs="Arial"/>
-          <w:b/>
-          <w:sz w:val="28"/>
-          <w:szCs w:val="28"/>
-          <w:lang w:val="uk-UA"/>
-        </w:rPr>
-      </w:pPr>
-    </w:p>
-    <w:p>
-      <w:pPr>
-        <w:jc w:val="center"/>
-        <w:rPr>
-          <w:rFonts w:ascii="Times New Roman" w:hAnsi="Times New Roman" w:cs="Arial"/>
-          <w:b/>
-          <w:sz w:val="28"/>
-          <w:szCs w:val="28"/>
-          <w:lang w:val="uk-UA"/>
-        </w:rPr>
-      </w:pPr>
-    </w:p>
-    <w:p>
-      <w:pPr>
-        <w:jc w:val="center"/>
-        <w:rPr>
-          <w:rFonts w:ascii="Times New Roman" w:hAnsi="Times New Roman" w:cs="Arial"/>
-          <w:b/>
-          <w:sz w:val="28"/>
-          <w:szCs w:val="28"/>
-          <w:lang w:val="uk-UA"/>
-        </w:rPr>
-      </w:pPr>
-    </w:p>
-    <w:p>
-      <w:pPr>
-        <w:jc w:val="center"/>
-        <w:rPr>
-          <w:rFonts w:ascii="Times New Roman" w:hAnsi="Times New Roman" w:cs="Arial"/>
-          <w:b/>
-          <w:sz w:val="28"/>
-          <w:szCs w:val="28"/>
-          <w:lang w:val="uk-UA"/>
-        </w:rPr>
-      </w:pPr>
-    </w:p>
-    <w:p>
-      <w:pPr>
-        <w:jc w:val="center"/>
-        <w:rPr>
-          <w:rFonts w:ascii="Times New Roman" w:hAnsi="Times New Roman" w:cs="Arial"/>
-          <w:b/>
-          <w:sz w:val="28"/>
-          <w:szCs w:val="28"/>
-          <w:lang w:val="uk-UA"/>
-        </w:rPr>
-      </w:pPr>
-    </w:p>
-    <w:p>
-      <w:pPr>
-        <w:rPr>
-          <w:rFonts w:ascii="Times New Roman" w:hAnsi="Times New Roman" w:cs="Arial"/>
-          <w:b/>
-          <w:bCs/>
-          <w:sz w:val="28"/>
-          <w:szCs w:val="28"/>
-          <w:lang w:val="uk-UA"/>
-        </w:rPr>
-      </w:pPr>
-      <w:r>
-        <w:rPr>
-          <w:rFonts w:ascii="Times New Roman" w:hAnsi="Times New Roman" w:cs="Arial"/>
-          <w:b/>
-          <w:bCs/>
-          <w:sz w:val="28"/>
-          <w:szCs w:val="28"/>
-          <w:lang w:val="uk-UA"/>
-        </w:rPr>
-        <w:br w:type="page"/>
-      </w:r>
-    </w:p>
-    <w:p>
-      <w:pPr>
-        <w:jc w:val="center"/>
-        <w:rPr>
-          <w:rFonts w:ascii="Arial" w:hAnsi="Arial" w:cs="Arial"/>
-          <w:b/>
-          <w:sz w:val="28"/>
-          <w:szCs w:val="28"/>
-          <w:lang w:val="uk-UA"/>
-        </w:rPr>
-      </w:pPr>
-      <w:proofErr w:type="spellStart"/>
-      <w:r>
-        <w:rPr>
-          <w:rFonts w:ascii="Times New Roman" w:hAnsi="Times New Roman" w:cs="Arial"/>
-          <w:b/>
-          <w:bCs/>
-          <w:sz w:val="28"/>
-          <w:szCs w:val="28"/>
-          <w:lang w:val="uk-UA"/>
-        </w:rPr>
-        <w:lastRenderedPageBreak/>
-        <w:t>Скріншоти</w:t>
-      </w:r>
-      <w:proofErr w:type="spellEnd"/>
-      <w:r>
-        <w:rPr>
-          <w:rFonts w:ascii="Times New Roman" w:hAnsi="Times New Roman" w:cs="Arial"/>
-          <w:b/>
-          <w:bCs/>
-          <w:sz w:val="28"/>
-          <w:szCs w:val="28"/>
-          <w:lang w:val="uk-UA"/>
-        </w:rPr>
-        <w:t xml:space="preserve"> виконання:</w:t>
-      </w:r>
-    </w:p>
-    <w:p>
-      <w:pPr>
-        <w:rPr>
-          <w:rFonts w:ascii="Arial" w:hAnsi="Arial" w:cs="Arial"/>
-          <w:b/>
-          <w:bCs/>
-          <w:sz w:val="28"/>
-          <w:szCs w:val="28"/>
-          <w:lang w:val="uk-UA"/>
-        </w:rPr>
-      </w:pPr>
-    </w:p>
-    <w:p>
-      <w:pPr>
         <w:rPr>
           <w:rFonts w:ascii="Arial" w:hAnsi="Arial" w:cs="Arial"/>
           <w:i/>
@@ -4404,6 +2545,7 @@
           <w:rFonts w:ascii="Times New Roman" w:hAnsi="Times New Roman" w:cs="Arial"/>
           <w:i/>
           <w:iCs/>
+          <w:noProof/>
           <w:sz w:val="28"/>
           <w:szCs w:val="28"/>
         </w:rPr>
@@ -4489,8 +2631,6 @@
         </w:rPr>
         <w:t>без</w:t>
       </w:r>
-      <w:bookmarkStart w:id="0" w:name="_GoBack"/>
-      <w:bookmarkEnd w:id="0"/>
       <w:r>
         <w:rPr>
           <w:color w:val="000000"/>
@@ -4513,6 +2653,7 @@
         <w:rPr>
           <w:rFonts w:ascii="Arial" w:hAnsi="Arial" w:cs="Arial"/>
           <w:i/>
+          <w:noProof/>
           <w:sz w:val="28"/>
           <w:szCs w:val="28"/>
         </w:rPr>
@@ -4870,7 +3011,7 @@
     <w:lsdException w:name="Table Web 2" w:semiHidden="1" w:unhideWhenUsed="1"/>
     <w:lsdException w:name="Table Web 3" w:semiHidden="1" w:unhideWhenUsed="1"/>
     <w:lsdException w:name="Balloon Text" w:semiHidden="1" w:unhideWhenUsed="1"/>
-    <w:lsdException w:name="Table Grid" w:semiHidden="1" w:uiPriority="59" w:unhideWhenUsed="1"/>
+    <w:lsdException w:name="Table Grid" w:uiPriority="59"/>
     <w:lsdException w:name="Table Theme" w:semiHidden="1" w:unhideWhenUsed="1"/>
     <w:lsdException w:name="Placeholder Text" w:semiHidden="1"/>
     <w:lsdException w:name="No Spacing" w:uiPriority="1" w:qFormat="1"/>
